--- a/Projektstyring/Blanket - Specialegodkendelse - inkl Forms-link.docx
+++ b/Projektstyring/Blanket - Specialegodkendelse - inkl Forms-link.docx
@@ -48,7 +48,7 @@
                     </pic:cNvPicPr>
                   </pic:nvPicPr>
                   <pic:blipFill>
-                    <a:blip r:embed="rId10" cstate="print">
+                    <a:blip r:embed="rId11" cstate="print">
                       <a:extLst>
                         <a:ext uri="{28A0092B-C50C-407E-A947-70E740481C1C}">
                           <a14:useLocalDpi xmlns:a14="http://schemas.microsoft.com/office/drawing/2010/main" val="0"/>
@@ -165,6 +165,7 @@
           <w:rFonts w:ascii="Arial" w:hAnsi="Arial" w:cs="Arial"/>
           <w:b/>
           <w:sz w:val="20"/>
+          <w:lang w:val="en-US"/>
         </w:rPr>
       </w:pPr>
       <w:r>
@@ -172,6 +173,7 @@
           <w:rFonts w:ascii="Arial" w:hAnsi="Arial" w:cs="Arial"/>
           <w:b/>
           <w:sz w:val="20"/>
+          <w:lang w:val="en-US"/>
         </w:rPr>
         <w:t xml:space="preserve">Uddannelse: </w:t>
       </w:r>
@@ -181,21 +183,23 @@
             <w:rFonts w:ascii="Arial" w:hAnsi="Arial" w:cs="Arial"/>
             <w:b/>
             <w:sz w:val="20"/>
+            <w:lang w:val="en-US"/>
           </w:rPr>
           <w:id w:val="-1549907657"/>
           <w:placeholder>
             <w:docPart w:val="DefaultPlaceholder_-1854013440"/>
           </w:placeholder>
-          <w:showingPlcHdr/>
           <w:text/>
         </w:sdtPr>
-        <w:sdtEndPr/>
         <w:sdtContent>
           <w:r>
             <w:rPr>
-              <w:rStyle w:val="Pladsholdertekst"/>
+              <w:rFonts w:ascii="Arial" w:hAnsi="Arial" w:cs="Arial"/>
+              <w:b/>
+              <w:sz w:val="20"/>
+              <w:lang w:val="en-US"/>
             </w:rPr>
-            <w:t>Klik eller tryk her for at skrive tekst.</w:t>
+            <w:t>Sundhedsteknologi</w:t>
           </w:r>
         </w:sdtContent>
       </w:sdt>
@@ -206,6 +210,7 @@
           <w:rFonts w:ascii="Arial" w:hAnsi="Arial" w:cs="Arial"/>
           <w:b/>
           <w:sz w:val="20"/>
+          <w:lang w:val="en-US"/>
         </w:rPr>
       </w:pPr>
       <w:r>
@@ -213,6 +218,7 @@
           <w:rFonts w:ascii="Arial" w:hAnsi="Arial" w:cs="Arial"/>
           <w:b/>
           <w:sz w:val="20"/>
+          <w:lang w:val="en-US"/>
         </w:rPr>
         <w:t>Speciale</w:t>
       </w:r>
@@ -221,6 +227,7 @@
           <w:rFonts w:ascii="Arial" w:hAnsi="Arial" w:cs="Arial"/>
           <w:b/>
           <w:sz w:val="20"/>
+          <w:lang w:val="en-US"/>
         </w:rPr>
         <w:t>emne</w:t>
       </w:r>
@@ -229,6 +236,7 @@
           <w:rFonts w:ascii="Arial" w:hAnsi="Arial" w:cs="Arial"/>
           <w:b/>
           <w:sz w:val="20"/>
+          <w:lang w:val="en-US"/>
         </w:rPr>
         <w:t>/titel</w:t>
       </w:r>
@@ -237,6 +245,7 @@
           <w:rFonts w:ascii="Arial" w:hAnsi="Arial" w:cs="Arial"/>
           <w:b/>
           <w:sz w:val="20"/>
+          <w:lang w:val="en-US"/>
         </w:rPr>
         <w:t xml:space="preserve">: </w:t>
       </w:r>
@@ -246,21 +255,59 @@
             <w:rFonts w:ascii="Arial" w:hAnsi="Arial" w:cs="Arial"/>
             <w:b/>
             <w:sz w:val="20"/>
+            <w:lang w:val="en-US"/>
           </w:rPr>
           <w:id w:val="118809716"/>
           <w:placeholder>
             <w:docPart w:val="DefaultPlaceholder_-1854013440"/>
           </w:placeholder>
-          <w:showingPlcHdr/>
           <w:text/>
         </w:sdtPr>
-        <w:sdtEndPr/>
         <w:sdtContent>
           <w:r>
             <w:rPr>
-              <w:rStyle w:val="Pladsholdertekst"/>
+              <w:rFonts w:ascii="Arial" w:hAnsi="Arial" w:cs="Arial"/>
+              <w:b/>
+              <w:sz w:val="20"/>
+              <w:lang w:val="en-US"/>
             </w:rPr>
-            <w:t>Klik eller tryk her for at skrive tekst.</w:t>
+            <w:t>Modelling of cardiopulmonary interactions for n</w:t>
+          </w:r>
+          <w:r>
+            <w:rPr>
+              <w:rFonts w:ascii="Arial" w:hAnsi="Arial" w:cs="Arial"/>
+              <w:b/>
+              <w:sz w:val="20"/>
+              <w:lang w:val="en-US"/>
+            </w:rPr>
+            <w:t>on-invasive estimation of</w:t>
+          </w:r>
+          <w:r>
+            <w:rPr>
+              <w:rFonts w:ascii="Arial" w:hAnsi="Arial" w:cs="Arial"/>
+              <w:b/>
+              <w:sz w:val="20"/>
+              <w:lang w:val="en-US"/>
+            </w:rPr>
+            <w:t xml:space="preserve"> pleural pressure </w:t>
+          </w:r>
+          <w:r>
+            <w:rPr>
+              <w:rFonts w:ascii="Arial" w:hAnsi="Arial" w:cs="Arial"/>
+              <w:b/>
+              <w:sz w:val="20"/>
+              <w:lang w:val="en-US"/>
+            </w:rPr>
+            <w:t xml:space="preserve">from </w:t>
+          </w:r>
+          <w:r>
+            <w:rPr>
+              <w:rFonts w:ascii="Arial" w:hAnsi="Arial" w:cs="Arial"/>
+              <w:b/>
+              <w:sz w:val="20"/>
+              <w:lang w:val="en-US"/>
+            </w:rPr>
+            <w:t>pulse pressure variation</w:t>
           </w:r>
         </w:sdtContent>
       </w:sdt>
@@ -302,16 +349,16 @@
           <w:placeholder>
             <w:docPart w:val="DefaultPlaceholder_-1854013440"/>
           </w:placeholder>
-          <w:showingPlcHdr/>
           <w:text/>
         </w:sdtPr>
-        <w:sdtEndPr/>
         <w:sdtContent>
           <w:r>
             <w:rPr>
-              <w:rStyle w:val="Pladsholdertekst"/>
+              <w:rFonts w:ascii="Arial" w:hAnsi="Arial" w:cs="Arial"/>
+              <w:b/>
+              <w:sz w:val="20"/>
             </w:rPr>
-            <w:t>Klik eller tryk her for at skrive tekst.</w:t>
+            <w:t>2/1-2024</w:t>
           </w:r>
         </w:sdtContent>
       </w:sdt>
@@ -381,7 +428,6 @@
             <w14:uncheckedState w14:val="2610" w14:font="MS Gothic"/>
           </w14:checkbox>
         </w:sdtPr>
-        <w:sdtEndPr/>
         <w:sdtContent>
           <w:r>
             <w:rPr>
@@ -415,7 +461,6 @@
             <w14:uncheckedState w14:val="2610" w14:font="MS Gothic"/>
           </w14:checkbox>
         </w:sdtPr>
-        <w:sdtEndPr/>
         <w:sdtContent>
           <w:r>
             <w:rPr>
@@ -449,7 +494,6 @@
             <w14:uncheckedState w14:val="2610" w14:font="MS Gothic"/>
           </w14:checkbox>
         </w:sdtPr>
-        <w:sdtEndPr/>
         <w:sdtContent>
           <w:r>
             <w:rPr>
@@ -525,7 +569,7 @@
         </w:rPr>
         <w:t>(</w:t>
       </w:r>
-      <w:hyperlink r:id="rId11" w:history="1">
+      <w:hyperlink r:id="rId12" w:history="1">
         <w:r>
           <w:rPr>
             <w:rStyle w:val="Hyperlink"/>
@@ -566,7 +610,7 @@
     </w:p>
     <w:tbl>
       <w:tblPr>
-        <w:tblStyle w:val="Tabel-Gitter"/>
+        <w:tblStyle w:val="TableGrid"/>
         <w:tblW w:w="0" w:type="auto"/>
         <w:tblLook w:val="04A0" w:firstRow="1" w:lastRow="0" w:firstColumn="1" w:lastColumn="0" w:noHBand="0" w:noVBand="1"/>
       </w:tblPr>
@@ -722,22 +766,876 @@
               <w:rPr>
                 <w:rFonts w:ascii="Arial" w:hAnsi="Arial" w:cs="Arial"/>
                 <w:sz w:val="20"/>
-              </w:rPr>
-            </w:pPr>
-          </w:p>
-          <w:p>
-            <w:pPr>
-              <w:rPr>
-                <w:rFonts w:ascii="Arial" w:hAnsi="Arial" w:cs="Arial"/>
-                <w:sz w:val="20"/>
-              </w:rPr>
-            </w:pPr>
-          </w:p>
-          <w:p>
-            <w:pPr>
-              <w:rPr>
-                <w:rFonts w:ascii="Arial" w:hAnsi="Arial" w:cs="Arial"/>
-                <w:sz w:val="20"/>
+                <w:lang w:val="en-US"/>
+              </w:rPr>
+            </w:pPr>
+            <w:r>
+              <w:rPr>
+                <w:rFonts w:ascii="Arial" w:hAnsi="Arial" w:cs="Arial"/>
+                <w:sz w:val="20"/>
+                <w:lang w:val="en-US"/>
+              </w:rPr>
+              <w:t>Estimating p</w:t>
+            </w:r>
+            <w:r>
+              <w:rPr>
+                <w:rFonts w:ascii="Arial" w:hAnsi="Arial" w:cs="Arial"/>
+                <w:sz w:val="20"/>
+                <w:lang w:val="en-US"/>
+              </w:rPr>
+              <w:t xml:space="preserve">leural pressure </w:t>
+            </w:r>
+            <w:r>
+              <w:rPr>
+                <w:rFonts w:ascii="Arial" w:hAnsi="Arial" w:cs="Arial"/>
+                <w:sz w:val="20"/>
+                <w:lang w:val="en-US"/>
+              </w:rPr>
+              <w:t>(P</w:t>
+            </w:r>
+            <w:r>
+              <w:rPr>
+                <w:rFonts w:ascii="Arial" w:hAnsi="Arial" w:cs="Arial"/>
+                <w:sz w:val="20"/>
+                <w:vertAlign w:val="subscript"/>
+                <w:lang w:val="en-US"/>
+              </w:rPr>
+              <w:t>pl</w:t>
+            </w:r>
+            <w:r>
+              <w:rPr>
+                <w:rFonts w:ascii="Arial" w:hAnsi="Arial" w:cs="Arial"/>
+                <w:sz w:val="20"/>
+                <w:lang w:val="en-US"/>
+              </w:rPr>
+              <w:t xml:space="preserve">) </w:t>
+            </w:r>
+            <w:r>
+              <w:rPr>
+                <w:rFonts w:ascii="Arial" w:hAnsi="Arial" w:cs="Arial"/>
+                <w:sz w:val="20"/>
+                <w:lang w:val="en-US"/>
+              </w:rPr>
+              <w:t>requires the c</w:t>
+            </w:r>
+            <w:r>
+              <w:rPr>
+                <w:rFonts w:ascii="Arial" w:hAnsi="Arial" w:cs="Arial"/>
+                <w:sz w:val="20"/>
+                <w:lang w:val="en-US"/>
+              </w:rPr>
+              <w:t xml:space="preserve">omplicated and resource intensive esophageal manometry </w:t>
+            </w:r>
+            <w:r>
+              <w:rPr>
+                <w:rFonts w:ascii="Arial" w:hAnsi="Arial" w:cs="Arial"/>
+                <w:sz w:val="20"/>
+                <w:lang w:val="en-US"/>
+              </w:rPr>
+              <w:t xml:space="preserve">maneuver to be performed. </w:t>
+            </w:r>
+            <w:r>
+              <w:rPr>
+                <w:rFonts w:ascii="Arial" w:hAnsi="Arial" w:cs="Arial"/>
+                <w:sz w:val="20"/>
+                <w:lang w:val="en-US"/>
+              </w:rPr>
+              <w:t xml:space="preserve">Therefore, </w:t>
+            </w:r>
+            <w:r>
+              <w:rPr>
+                <w:rFonts w:ascii="Arial" w:hAnsi="Arial" w:cs="Arial"/>
+                <w:sz w:val="20"/>
+                <w:lang w:val="en-US"/>
+              </w:rPr>
+              <w:t>P</w:t>
+            </w:r>
+            <w:r>
+              <w:rPr>
+                <w:rFonts w:ascii="Arial" w:hAnsi="Arial" w:cs="Arial"/>
+                <w:sz w:val="20"/>
+                <w:vertAlign w:val="subscript"/>
+                <w:lang w:val="en-US"/>
+              </w:rPr>
+              <w:t>pl</w:t>
+            </w:r>
+            <w:r>
+              <w:rPr>
+                <w:rFonts w:ascii="Arial" w:hAnsi="Arial" w:cs="Arial"/>
+                <w:sz w:val="20"/>
+                <w:lang w:val="en-US"/>
+              </w:rPr>
+              <w:t xml:space="preserve"> </w:t>
+            </w:r>
+            <w:r>
+              <w:rPr>
+                <w:rFonts w:ascii="Arial" w:hAnsi="Arial" w:cs="Arial"/>
+                <w:sz w:val="20"/>
+                <w:lang w:val="en-US"/>
+              </w:rPr>
+              <w:t>estimations are</w:t>
+            </w:r>
+            <w:r>
+              <w:rPr>
+                <w:rFonts w:ascii="Arial" w:hAnsi="Arial" w:cs="Arial"/>
+                <w:sz w:val="20"/>
+                <w:lang w:val="en-US"/>
+              </w:rPr>
+              <w:t xml:space="preserve"> rarely available for patients undergoing mechanical ventilation.</w:t>
+            </w:r>
+          </w:p>
+          <w:p>
+            <w:pPr>
+              <w:rPr>
+                <w:rFonts w:ascii="Arial" w:hAnsi="Arial" w:cs="Arial"/>
+                <w:sz w:val="20"/>
+                <w:lang w:val="en-US"/>
+              </w:rPr>
+            </w:pPr>
+          </w:p>
+          <w:p>
+            <w:pPr>
+              <w:rPr>
+                <w:rFonts w:ascii="Arial" w:hAnsi="Arial" w:cs="Arial"/>
+                <w:sz w:val="20"/>
+                <w:lang w:val="en-US"/>
+              </w:rPr>
+            </w:pPr>
+            <w:r>
+              <w:rPr>
+                <w:rFonts w:ascii="Arial" w:hAnsi="Arial" w:cs="Arial"/>
+                <w:sz w:val="20"/>
+                <w:lang w:val="en-US"/>
+              </w:rPr>
+              <w:t>P</w:t>
+            </w:r>
+            <w:r>
+              <w:rPr>
+                <w:rFonts w:ascii="Arial" w:hAnsi="Arial" w:cs="Arial"/>
+                <w:sz w:val="20"/>
+                <w:lang w:val="en-US"/>
+              </w:rPr>
+              <w:t xml:space="preserve">ulse pressure variation </w:t>
+            </w:r>
+            <w:r>
+              <w:rPr>
+                <w:rFonts w:ascii="Arial" w:hAnsi="Arial" w:cs="Arial"/>
+                <w:sz w:val="20"/>
+                <w:lang w:val="en-US"/>
+              </w:rPr>
+              <w:t xml:space="preserve">(PPV) </w:t>
+            </w:r>
+            <w:r>
+              <w:rPr>
+                <w:rFonts w:ascii="Arial" w:hAnsi="Arial" w:cs="Arial"/>
+                <w:sz w:val="20"/>
+                <w:lang w:val="en-US"/>
+              </w:rPr>
+              <w:t xml:space="preserve">is </w:t>
+            </w:r>
+            <w:r>
+              <w:rPr>
+                <w:rFonts w:ascii="Arial" w:hAnsi="Arial" w:cs="Arial"/>
+                <w:sz w:val="20"/>
+                <w:lang w:val="en-US"/>
+              </w:rPr>
+              <w:t>a reliable predictor of fluid responsiveness</w:t>
+            </w:r>
+            <w:r>
+              <w:rPr>
+                <w:rFonts w:ascii="Arial" w:hAnsi="Arial" w:cs="Arial"/>
+                <w:sz w:val="20"/>
+                <w:lang w:val="en-US"/>
+              </w:rPr>
+              <w:t xml:space="preserve"> in patients undergoing mechanical ventilation, </w:t>
+            </w:r>
+            <w:proofErr w:type="gramStart"/>
+            <w:r>
+              <w:rPr>
+                <w:rFonts w:ascii="Arial" w:hAnsi="Arial" w:cs="Arial"/>
+                <w:sz w:val="20"/>
+                <w:lang w:val="en-US"/>
+              </w:rPr>
+              <w:t>as long as</w:t>
+            </w:r>
+            <w:proofErr w:type="gramEnd"/>
+            <w:r>
+              <w:rPr>
+                <w:rFonts w:ascii="Arial" w:hAnsi="Arial" w:cs="Arial"/>
+                <w:sz w:val="20"/>
+                <w:lang w:val="en-US"/>
+              </w:rPr>
+              <w:t xml:space="preserve"> no cardiac arrythmia or spontaneous breathing </w:t>
+            </w:r>
+            <w:r>
+              <w:rPr>
+                <w:rFonts w:ascii="Arial" w:hAnsi="Arial" w:cs="Arial"/>
+                <w:sz w:val="20"/>
+                <w:lang w:val="en-US"/>
+              </w:rPr>
+              <w:t>occurs.</w:t>
+            </w:r>
+          </w:p>
+          <w:p>
+            <w:pPr>
+              <w:rPr>
+                <w:rFonts w:ascii="Arial" w:hAnsi="Arial" w:cs="Arial"/>
+                <w:sz w:val="20"/>
+                <w:lang w:val="en-US"/>
+              </w:rPr>
+            </w:pPr>
+          </w:p>
+          <w:p>
+            <w:pPr>
+              <w:rPr>
+                <w:rFonts w:ascii="Arial" w:hAnsi="Arial" w:cs="Arial"/>
+                <w:sz w:val="20"/>
+                <w:lang w:val="en-US"/>
+              </w:rPr>
+            </w:pPr>
+            <w:r>
+              <w:rPr>
+                <w:rFonts w:ascii="Arial" w:hAnsi="Arial" w:cs="Arial"/>
+                <w:sz w:val="20"/>
+                <w:lang w:val="en-US"/>
+              </w:rPr>
+              <w:t xml:space="preserve">During the respiratory cycle, </w:t>
+            </w:r>
+            <w:proofErr w:type="gramStart"/>
+            <w:r>
+              <w:rPr>
+                <w:rFonts w:ascii="Arial" w:hAnsi="Arial" w:cs="Arial"/>
+                <w:sz w:val="20"/>
+                <w:lang w:val="en-US"/>
+              </w:rPr>
+              <w:t>a number of</w:t>
+            </w:r>
+            <w:proofErr w:type="gramEnd"/>
+            <w:r>
+              <w:rPr>
+                <w:rFonts w:ascii="Arial" w:hAnsi="Arial" w:cs="Arial"/>
+                <w:sz w:val="20"/>
+                <w:lang w:val="en-US"/>
+              </w:rPr>
+              <w:t xml:space="preserve"> cardiopulmonary interactions occur</w:t>
+            </w:r>
+            <w:r>
+              <w:rPr>
+                <w:rFonts w:ascii="Arial" w:hAnsi="Arial" w:cs="Arial"/>
+                <w:sz w:val="20"/>
+                <w:lang w:val="en-US"/>
+              </w:rPr>
+              <w:t>.</w:t>
+            </w:r>
+            <w:r>
+              <w:rPr>
+                <w:rFonts w:ascii="Arial" w:hAnsi="Arial" w:cs="Arial"/>
+                <w:sz w:val="20"/>
+                <w:lang w:val="en-US"/>
+              </w:rPr>
+              <w:t xml:space="preserve"> The physiological mechanisms </w:t>
+            </w:r>
+            <w:r>
+              <w:rPr>
+                <w:rFonts w:ascii="Arial" w:hAnsi="Arial" w:cs="Arial"/>
+                <w:sz w:val="20"/>
+                <w:lang w:val="en-US"/>
+              </w:rPr>
+              <w:t>underlying</w:t>
+            </w:r>
+            <w:r>
+              <w:rPr>
+                <w:rFonts w:ascii="Arial" w:hAnsi="Arial" w:cs="Arial"/>
+                <w:sz w:val="20"/>
+                <w:lang w:val="en-US"/>
+              </w:rPr>
+              <w:t xml:space="preserve"> the</w:t>
+            </w:r>
+            <w:r>
+              <w:rPr>
+                <w:rFonts w:ascii="Arial" w:hAnsi="Arial" w:cs="Arial"/>
+                <w:sz w:val="20"/>
+                <w:lang w:val="en-US"/>
+              </w:rPr>
+              <w:t xml:space="preserve"> cardiopulmonary</w:t>
+            </w:r>
+            <w:r>
+              <w:rPr>
+                <w:rFonts w:ascii="Arial" w:hAnsi="Arial" w:cs="Arial"/>
+                <w:sz w:val="20"/>
+                <w:lang w:val="en-US"/>
+              </w:rPr>
+              <w:t xml:space="preserve"> interactions are the </w:t>
+            </w:r>
+            <w:r>
+              <w:rPr>
+                <w:rFonts w:ascii="Arial" w:hAnsi="Arial" w:cs="Arial"/>
+                <w:sz w:val="20"/>
+                <w:lang w:val="en-US"/>
+              </w:rPr>
+              <w:t>same in positive</w:t>
+            </w:r>
+            <w:r>
+              <w:rPr>
+                <w:rFonts w:ascii="Arial" w:hAnsi="Arial" w:cs="Arial"/>
+                <w:sz w:val="20"/>
+                <w:lang w:val="en-US"/>
+              </w:rPr>
+              <w:t>-</w:t>
+            </w:r>
+            <w:r>
+              <w:rPr>
+                <w:rFonts w:ascii="Arial" w:hAnsi="Arial" w:cs="Arial"/>
+                <w:sz w:val="20"/>
+                <w:lang w:val="en-US"/>
+              </w:rPr>
+              <w:t xml:space="preserve"> and </w:t>
+            </w:r>
+            <w:r>
+              <w:rPr>
+                <w:rFonts w:ascii="Arial" w:hAnsi="Arial" w:cs="Arial"/>
+                <w:sz w:val="20"/>
+                <w:lang w:val="en-US"/>
+              </w:rPr>
+              <w:t>negative pressure ventilations</w:t>
+            </w:r>
+            <w:r>
+              <w:rPr>
+                <w:rFonts w:ascii="Arial" w:hAnsi="Arial" w:cs="Arial"/>
+                <w:sz w:val="20"/>
+                <w:lang w:val="en-US"/>
+              </w:rPr>
+              <w:t xml:space="preserve"> (PPV</w:t>
+            </w:r>
+            <w:r>
+              <w:rPr>
+                <w:rFonts w:ascii="Arial" w:hAnsi="Arial" w:cs="Arial"/>
+                <w:sz w:val="20"/>
+                <w:lang w:val="en-US"/>
+              </w:rPr>
+              <w:t xml:space="preserve">, </w:t>
+            </w:r>
+            <w:r>
+              <w:rPr>
+                <w:rFonts w:ascii="Arial" w:hAnsi="Arial" w:cs="Arial"/>
+                <w:sz w:val="20"/>
+                <w:lang w:val="en-US"/>
+              </w:rPr>
+              <w:t>NPV)</w:t>
+            </w:r>
+            <w:r>
+              <w:rPr>
+                <w:rFonts w:ascii="Arial" w:hAnsi="Arial" w:cs="Arial"/>
+                <w:sz w:val="20"/>
+                <w:lang w:val="en-US"/>
+              </w:rPr>
+              <w:t>, but the outcome on relevant state variables is re</w:t>
+            </w:r>
+            <w:r>
+              <w:rPr>
+                <w:rFonts w:ascii="Arial" w:hAnsi="Arial" w:cs="Arial"/>
+                <w:sz w:val="20"/>
+                <w:lang w:val="en-US"/>
+              </w:rPr>
+              <w:t>versed between the two</w:t>
+            </w:r>
+            <w:r>
+              <w:rPr>
+                <w:rFonts w:ascii="Arial" w:hAnsi="Arial" w:cs="Arial"/>
+                <w:sz w:val="20"/>
+                <w:lang w:val="en-US"/>
+              </w:rPr>
+              <w:t>.</w:t>
+            </w:r>
+          </w:p>
+          <w:p>
+            <w:pPr>
+              <w:rPr>
+                <w:rFonts w:ascii="Arial" w:hAnsi="Arial" w:cs="Arial"/>
+                <w:sz w:val="20"/>
+                <w:lang w:val="en-US"/>
+              </w:rPr>
+            </w:pPr>
+          </w:p>
+          <w:p>
+            <w:pPr>
+              <w:rPr>
+                <w:rFonts w:ascii="Arial" w:hAnsi="Arial" w:cs="Arial"/>
+                <w:sz w:val="20"/>
+                <w:lang w:val="en-US"/>
+              </w:rPr>
+            </w:pPr>
+            <w:r>
+              <w:rPr>
+                <w:rFonts w:ascii="Arial" w:hAnsi="Arial" w:cs="Arial"/>
+                <w:sz w:val="20"/>
+                <w:lang w:val="en-US"/>
+              </w:rPr>
+              <w:t xml:space="preserve">In mechanical ventilation, the respiratory cycle is most often controlled by </w:t>
+            </w:r>
+            <w:r>
+              <w:rPr>
+                <w:rFonts w:ascii="Arial" w:hAnsi="Arial" w:cs="Arial"/>
+                <w:sz w:val="20"/>
+                <w:lang w:val="en-US"/>
+              </w:rPr>
+              <w:t>PPV</w:t>
+            </w:r>
+            <w:r>
+              <w:rPr>
+                <w:rFonts w:ascii="Arial" w:hAnsi="Arial" w:cs="Arial"/>
+                <w:sz w:val="20"/>
+                <w:lang w:val="en-US"/>
+              </w:rPr>
+              <w:t xml:space="preserve">. </w:t>
+            </w:r>
+            <w:r>
+              <w:rPr>
+                <w:rFonts w:ascii="Arial" w:hAnsi="Arial" w:cs="Arial"/>
+                <w:sz w:val="20"/>
+                <w:lang w:val="en-US"/>
+              </w:rPr>
+              <w:t xml:space="preserve">The exceptions are when spontaneous breathing occurs, or </w:t>
+            </w:r>
+            <w:r>
+              <w:rPr>
+                <w:rFonts w:ascii="Arial" w:hAnsi="Arial" w:cs="Arial"/>
+                <w:sz w:val="20"/>
+                <w:lang w:val="en-US"/>
+              </w:rPr>
+              <w:t xml:space="preserve">by negative pressure mechanical </w:t>
+            </w:r>
+            <w:r>
+              <w:rPr>
+                <w:rFonts w:ascii="Arial" w:hAnsi="Arial" w:cs="Arial"/>
+                <w:sz w:val="20"/>
+                <w:lang w:val="en-US"/>
+              </w:rPr>
+              <w:t>ventilation</w:t>
+            </w:r>
+            <w:r>
+              <w:rPr>
+                <w:rFonts w:ascii="Arial" w:hAnsi="Arial" w:cs="Arial"/>
+                <w:sz w:val="20"/>
+                <w:lang w:val="en-US"/>
+              </w:rPr>
+              <w:t xml:space="preserve">, which </w:t>
+            </w:r>
+            <w:r>
+              <w:rPr>
+                <w:rFonts w:ascii="Arial" w:hAnsi="Arial" w:cs="Arial"/>
+                <w:sz w:val="20"/>
+                <w:lang w:val="en-US"/>
+              </w:rPr>
+              <w:t>is</w:t>
+            </w:r>
+            <w:r>
+              <w:rPr>
+                <w:rFonts w:ascii="Arial" w:hAnsi="Arial" w:cs="Arial"/>
+                <w:sz w:val="20"/>
+                <w:lang w:val="en-US"/>
+              </w:rPr>
+              <w:t xml:space="preserve"> rarely used in clinical practice.</w:t>
+            </w:r>
+            <w:r>
+              <w:rPr>
+                <w:rFonts w:ascii="Arial" w:hAnsi="Arial" w:cs="Arial"/>
+                <w:sz w:val="20"/>
+                <w:lang w:val="en-US"/>
+              </w:rPr>
+              <w:t xml:space="preserve"> In PPV, </w:t>
+            </w:r>
+            <w:r>
+              <w:rPr>
+                <w:rFonts w:ascii="Arial" w:hAnsi="Arial" w:cs="Arial"/>
+                <w:sz w:val="20"/>
+                <w:lang w:val="en-US"/>
+              </w:rPr>
+              <w:t xml:space="preserve">the pressure supplied by the ventilator inflates the lungs, while </w:t>
+            </w:r>
+            <w:r>
+              <w:rPr>
+                <w:rFonts w:ascii="Arial" w:hAnsi="Arial" w:cs="Arial"/>
+                <w:sz w:val="20"/>
+                <w:lang w:val="en-US"/>
+              </w:rPr>
+              <w:t>the diaphragm is relaxed. By Boyles law, th</w:t>
+            </w:r>
+            <w:r>
+              <w:rPr>
+                <w:rFonts w:ascii="Arial" w:hAnsi="Arial" w:cs="Arial"/>
+                <w:sz w:val="20"/>
+                <w:lang w:val="en-US"/>
+              </w:rPr>
+              <w:t>e decrease in volume of the pleural space increases P</w:t>
+            </w:r>
+            <w:r>
+              <w:rPr>
+                <w:rFonts w:ascii="Arial" w:hAnsi="Arial" w:cs="Arial"/>
+                <w:sz w:val="20"/>
+                <w:vertAlign w:val="subscript"/>
+                <w:lang w:val="en-US"/>
+              </w:rPr>
+              <w:t>pl</w:t>
+            </w:r>
+            <w:r>
+              <w:rPr>
+                <w:rFonts w:ascii="Arial" w:hAnsi="Arial" w:cs="Arial"/>
+                <w:sz w:val="20"/>
+                <w:lang w:val="en-US"/>
+              </w:rPr>
+              <w:t xml:space="preserve">. </w:t>
+            </w:r>
+          </w:p>
+          <w:p>
+            <w:pPr>
+              <w:rPr>
+                <w:rFonts w:ascii="Arial" w:hAnsi="Arial" w:cs="Arial"/>
+                <w:sz w:val="20"/>
+                <w:lang w:val="en-US"/>
+              </w:rPr>
+            </w:pPr>
+            <w:r>
+              <w:rPr>
+                <w:rFonts w:ascii="Arial" w:hAnsi="Arial" w:cs="Arial"/>
+                <w:sz w:val="20"/>
+                <w:lang w:val="en-US"/>
+              </w:rPr>
+              <w:t xml:space="preserve">The </w:t>
+            </w:r>
+            <w:r>
+              <w:rPr>
+                <w:rFonts w:ascii="Arial" w:hAnsi="Arial" w:cs="Arial"/>
+                <w:sz w:val="20"/>
+                <w:lang w:val="en-US"/>
+              </w:rPr>
+              <w:t xml:space="preserve">cyclical changes in </w:t>
+            </w:r>
+            <w:r>
+              <w:rPr>
+                <w:rFonts w:ascii="Arial" w:hAnsi="Arial" w:cs="Arial"/>
+                <w:sz w:val="20"/>
+                <w:lang w:val="en-US"/>
+              </w:rPr>
+              <w:t>increased P</w:t>
+            </w:r>
+            <w:r>
+              <w:rPr>
+                <w:rFonts w:ascii="Arial" w:hAnsi="Arial" w:cs="Arial"/>
+                <w:sz w:val="20"/>
+                <w:vertAlign w:val="subscript"/>
+                <w:lang w:val="en-US"/>
+              </w:rPr>
+              <w:t>pl</w:t>
+            </w:r>
+            <w:r>
+              <w:rPr>
+                <w:rFonts w:ascii="Arial" w:hAnsi="Arial" w:cs="Arial"/>
+                <w:sz w:val="20"/>
+                <w:lang w:val="en-US"/>
+              </w:rPr>
+              <w:t xml:space="preserve"> </w:t>
+            </w:r>
+            <w:r>
+              <w:rPr>
+                <w:rFonts w:ascii="Arial" w:hAnsi="Arial" w:cs="Arial"/>
+                <w:sz w:val="20"/>
+                <w:lang w:val="en-US"/>
+              </w:rPr>
+              <w:t xml:space="preserve">affect the </w:t>
+            </w:r>
+            <w:r>
+              <w:rPr>
+                <w:rFonts w:ascii="Arial" w:hAnsi="Arial" w:cs="Arial"/>
+                <w:sz w:val="20"/>
+                <w:lang w:val="en-US"/>
+              </w:rPr>
+              <w:t xml:space="preserve">cardiovascular system, </w:t>
+            </w:r>
+            <w:r>
+              <w:rPr>
+                <w:rFonts w:ascii="Arial" w:hAnsi="Arial" w:cs="Arial"/>
+                <w:sz w:val="20"/>
+                <w:lang w:val="en-US"/>
+              </w:rPr>
+              <w:t xml:space="preserve">by </w:t>
+            </w:r>
+            <w:proofErr w:type="gramStart"/>
+            <w:r>
+              <w:rPr>
+                <w:rFonts w:ascii="Arial" w:hAnsi="Arial" w:cs="Arial"/>
+                <w:sz w:val="20"/>
+                <w:lang w:val="en-US"/>
+              </w:rPr>
+              <w:t>e.g.</w:t>
+            </w:r>
+            <w:proofErr w:type="gramEnd"/>
+            <w:r>
+              <w:rPr>
+                <w:rFonts w:ascii="Arial" w:hAnsi="Arial" w:cs="Arial"/>
+                <w:sz w:val="20"/>
+                <w:lang w:val="en-US"/>
+              </w:rPr>
+              <w:t xml:space="preserve"> reducing systemic venous return (SVR), increasing right ventricular</w:t>
+            </w:r>
+            <w:r>
+              <w:rPr>
+                <w:rFonts w:ascii="Arial" w:hAnsi="Arial" w:cs="Arial"/>
+                <w:sz w:val="20"/>
+                <w:lang w:val="en-US"/>
+              </w:rPr>
+              <w:t xml:space="preserve"> (RV)</w:t>
+            </w:r>
+            <w:r>
+              <w:rPr>
+                <w:rFonts w:ascii="Arial" w:hAnsi="Arial" w:cs="Arial"/>
+                <w:sz w:val="20"/>
+                <w:lang w:val="en-US"/>
+              </w:rPr>
+              <w:t xml:space="preserve"> afterload</w:t>
+            </w:r>
+            <w:r>
+              <w:rPr>
+                <w:rFonts w:ascii="Arial" w:hAnsi="Arial" w:cs="Arial"/>
+                <w:sz w:val="20"/>
+                <w:lang w:val="en-US"/>
+              </w:rPr>
+              <w:t xml:space="preserve"> and reducing</w:t>
+            </w:r>
+            <w:r>
+              <w:rPr>
+                <w:rFonts w:ascii="Arial" w:hAnsi="Arial" w:cs="Arial"/>
+                <w:sz w:val="20"/>
+                <w:lang w:val="en-US"/>
+              </w:rPr>
+              <w:t xml:space="preserve"> RV preload. </w:t>
+            </w:r>
+          </w:p>
+          <w:p>
+            <w:pPr>
+              <w:rPr>
+                <w:rFonts w:ascii="Arial" w:hAnsi="Arial" w:cs="Arial"/>
+                <w:sz w:val="20"/>
+                <w:lang w:val="en-US"/>
+              </w:rPr>
+            </w:pPr>
+          </w:p>
+          <w:p>
+            <w:pPr>
+              <w:rPr>
+                <w:rFonts w:ascii="Arial" w:hAnsi="Arial" w:cs="Arial"/>
+                <w:sz w:val="20"/>
+                <w:lang w:val="en-US"/>
+              </w:rPr>
+            </w:pPr>
+            <w:r>
+              <w:rPr>
+                <w:rFonts w:ascii="Arial" w:hAnsi="Arial" w:cs="Arial"/>
+                <w:sz w:val="20"/>
+                <w:lang w:val="en-US"/>
+              </w:rPr>
+              <w:t xml:space="preserve">These cardiopulmonary interactions are reflected in the PPV </w:t>
+            </w:r>
+            <w:r>
+              <w:rPr>
+                <w:rFonts w:ascii="Arial" w:hAnsi="Arial" w:cs="Arial"/>
+                <w:sz w:val="20"/>
+                <w:lang w:val="en-US"/>
+              </w:rPr>
+              <w:t>signal</w:t>
+            </w:r>
+            <w:r>
+              <w:rPr>
+                <w:rFonts w:ascii="Arial" w:hAnsi="Arial" w:cs="Arial"/>
+                <w:sz w:val="20"/>
+                <w:lang w:val="en-US"/>
+              </w:rPr>
+              <w:t xml:space="preserve">, thus adding a </w:t>
+            </w:r>
+            <w:r>
+              <w:rPr>
+                <w:rFonts w:ascii="Arial" w:hAnsi="Arial" w:cs="Arial"/>
+                <w:sz w:val="20"/>
+                <w:lang w:val="en-US"/>
+              </w:rPr>
+              <w:t>second signal of cyclical changes to the PPV signal.</w:t>
+            </w:r>
+          </w:p>
+          <w:p>
+            <w:pPr>
+              <w:rPr>
+                <w:rFonts w:ascii="Arial" w:hAnsi="Arial" w:cs="Arial"/>
+                <w:sz w:val="20"/>
+                <w:lang w:val="en-US"/>
+              </w:rPr>
+            </w:pPr>
+          </w:p>
+          <w:p>
+            <w:pPr>
+              <w:rPr>
+                <w:rFonts w:ascii="Arial" w:hAnsi="Arial" w:cs="Arial"/>
+                <w:sz w:val="20"/>
+                <w:lang w:val="en-US"/>
+              </w:rPr>
+            </w:pPr>
+            <w:r>
+              <w:rPr>
+                <w:rFonts w:ascii="Arial" w:hAnsi="Arial" w:cs="Arial"/>
+                <w:sz w:val="20"/>
+                <w:lang w:val="en-US"/>
+              </w:rPr>
+              <w:t>Based on the understanding of cardiopulmonary interactions, the</w:t>
+            </w:r>
+            <w:r>
+              <w:rPr>
+                <w:rFonts w:ascii="Arial" w:hAnsi="Arial" w:cs="Arial"/>
+                <w:sz w:val="20"/>
+                <w:lang w:val="en-US"/>
+              </w:rPr>
+              <w:t xml:space="preserve"> hypothesis for this project is tha</w:t>
+            </w:r>
+            <w:r>
+              <w:rPr>
+                <w:rFonts w:ascii="Arial" w:hAnsi="Arial" w:cs="Arial"/>
+                <w:sz w:val="20"/>
+                <w:lang w:val="en-US"/>
+              </w:rPr>
+              <w:t>t it is possible to estimate P</w:t>
+            </w:r>
+            <w:r>
+              <w:rPr>
+                <w:rFonts w:ascii="Arial" w:hAnsi="Arial" w:cs="Arial"/>
+                <w:sz w:val="20"/>
+                <w:vertAlign w:val="subscript"/>
+                <w:lang w:val="en-US"/>
+              </w:rPr>
+              <w:t xml:space="preserve">pl </w:t>
+            </w:r>
+            <w:r>
+              <w:rPr>
+                <w:rFonts w:ascii="Arial" w:hAnsi="Arial" w:cs="Arial"/>
+                <w:sz w:val="20"/>
+                <w:lang w:val="en-US"/>
+              </w:rPr>
+              <w:t>from the PPV signal</w:t>
+            </w:r>
+            <w:r>
+              <w:rPr>
+                <w:rFonts w:ascii="Arial" w:hAnsi="Arial" w:cs="Arial"/>
+                <w:sz w:val="20"/>
+                <w:lang w:val="en-US"/>
+              </w:rPr>
+              <w:t>.</w:t>
+            </w:r>
+          </w:p>
+          <w:p>
+            <w:pPr>
+              <w:rPr>
+                <w:rFonts w:ascii="Arial" w:hAnsi="Arial" w:cs="Arial"/>
+                <w:sz w:val="20"/>
+                <w:lang w:val="en-US"/>
+              </w:rPr>
+            </w:pPr>
+          </w:p>
+          <w:p>
+            <w:pPr>
+              <w:rPr>
+                <w:rFonts w:ascii="Arial" w:hAnsi="Arial" w:cs="Arial"/>
+                <w:sz w:val="20"/>
+                <w:lang w:val="en-US"/>
+              </w:rPr>
+            </w:pPr>
+            <w:r>
+              <w:rPr>
+                <w:rFonts w:ascii="Arial" w:hAnsi="Arial" w:cs="Arial"/>
+                <w:sz w:val="20"/>
+                <w:lang w:val="en-US"/>
+              </w:rPr>
+              <w:t>Thus, the problem statement is:</w:t>
+            </w:r>
+          </w:p>
+          <w:p>
+            <w:pPr>
+              <w:rPr>
+                <w:rFonts w:ascii="Arial" w:hAnsi="Arial" w:cs="Arial"/>
+                <w:sz w:val="20"/>
+                <w:lang w:val="en-US"/>
+              </w:rPr>
+            </w:pPr>
+          </w:p>
+          <w:p>
+            <w:pPr>
+              <w:rPr>
+                <w:rFonts w:ascii="Arial" w:hAnsi="Arial" w:cs="Arial"/>
+                <w:i/>
+                <w:iCs/>
+                <w:sz w:val="20"/>
+                <w:lang w:val="en-US"/>
+              </w:rPr>
+            </w:pPr>
+            <w:r>
+              <w:rPr>
+                <w:rFonts w:ascii="Arial" w:hAnsi="Arial" w:cs="Arial"/>
+                <w:sz w:val="20"/>
+                <w:lang w:val="en-US"/>
+              </w:rPr>
+              <w:t>“</w:t>
+            </w:r>
+            <w:r>
+              <w:rPr>
+                <w:rFonts w:ascii="Arial" w:hAnsi="Arial" w:cs="Arial"/>
+                <w:i/>
+                <w:iCs/>
+                <w:sz w:val="20"/>
+                <w:lang w:val="en-US"/>
+              </w:rPr>
+              <w:t xml:space="preserve">How can </w:t>
+            </w:r>
+            <w:r>
+              <w:rPr>
+                <w:rFonts w:ascii="Arial" w:hAnsi="Arial" w:cs="Arial"/>
+                <w:i/>
+                <w:iCs/>
+                <w:sz w:val="20"/>
+                <w:lang w:val="en-US"/>
+              </w:rPr>
+              <w:t>the cardiopulmonary interactions be modelled,</w:t>
+            </w:r>
+            <w:r>
+              <w:rPr>
+                <w:rFonts w:ascii="Arial" w:hAnsi="Arial" w:cs="Arial"/>
+                <w:i/>
+                <w:iCs/>
+                <w:sz w:val="20"/>
+                <w:lang w:val="en-US"/>
+              </w:rPr>
+              <w:t xml:space="preserve"> in order to estimate pleural pressure from pulse pressure variation?”</w:t>
+            </w:r>
+          </w:p>
+          <w:p>
+            <w:pPr>
+              <w:rPr>
+                <w:rFonts w:ascii="Arial" w:hAnsi="Arial" w:cs="Arial"/>
+                <w:sz w:val="20"/>
+                <w:lang w:val="en-US"/>
+              </w:rPr>
+            </w:pPr>
+          </w:p>
+          <w:p>
+            <w:pPr>
+              <w:rPr>
+                <w:rFonts w:ascii="Arial" w:hAnsi="Arial" w:cs="Arial"/>
+                <w:sz w:val="20"/>
+                <w:lang w:val="en-US"/>
+              </w:rPr>
+            </w:pPr>
+          </w:p>
+          <w:p>
+            <w:pPr>
+              <w:rPr>
+                <w:rFonts w:ascii="Arial" w:hAnsi="Arial" w:cs="Arial"/>
+                <w:sz w:val="20"/>
+                <w:lang w:val="en-US"/>
               </w:rPr>
             </w:pPr>
           </w:p>
@@ -782,6 +1680,7 @@
             <w:pPr>
               <w:rPr>
                 <w:rFonts w:ascii="Arial" w:hAnsi="Arial" w:cs="Arial"/>
+                <w:i/>
                 <w:sz w:val="20"/>
               </w:rPr>
             </w:pPr>
@@ -912,6 +1811,43 @@
                 <w:sz w:val="20"/>
               </w:rPr>
               <w:t>.</w:t>
+            </w:r>
+          </w:p>
+          <w:p>
+            <w:pPr>
+              <w:rPr>
+                <w:rFonts w:ascii="Arial" w:hAnsi="Arial" w:cs="Arial"/>
+                <w:i/>
+                <w:sz w:val="20"/>
+              </w:rPr>
+            </w:pPr>
+          </w:p>
+          <w:p>
+            <w:pPr>
+              <w:rPr>
+                <w:rFonts w:ascii="Arial" w:hAnsi="Arial" w:cs="Arial"/>
+                <w:sz w:val="20"/>
+              </w:rPr>
+            </w:pPr>
+          </w:p>
+          <w:p>
+            <w:pPr>
+              <w:jc w:val="center"/>
+              <w:rPr>
+                <w:rFonts w:ascii="Arial" w:hAnsi="Arial" w:cs="Arial"/>
+                <w:b/>
+                <w:bCs/>
+                <w:sz w:val="20"/>
+              </w:rPr>
+            </w:pPr>
+            <w:r>
+              <w:rPr>
+                <w:rFonts w:ascii="Arial" w:hAnsi="Arial" w:cs="Arial"/>
+                <w:b/>
+                <w:bCs/>
+                <w:sz w:val="20"/>
+              </w:rPr>
+              <w:t>Se bilag 1</w:t>
             </w:r>
           </w:p>
           <w:p>
@@ -965,11 +1901,12 @@
                 <w:b/>
                 <w:sz w:val="20"/>
               </w:rPr>
+              <w:lastRenderedPageBreak/>
               <w:t>Tidsplan</w:t>
             </w:r>
             <w:r>
               <w:rPr>
-                <w:rStyle w:val="Fodnotehenvisning"/>
+                <w:rStyle w:val="FootnoteReference"/>
                 <w:rFonts w:ascii="Arial" w:hAnsi="Arial" w:cs="Arial"/>
                 <w:b/>
                 <w:sz w:val="20"/>
@@ -1041,25 +1978,7 @@
                 <w:i/>
                 <w:sz w:val="20"/>
               </w:rPr>
-              <w:t xml:space="preserve"> et </w:t>
-            </w:r>
-            <w:proofErr w:type="spellStart"/>
-            <w:r>
-              <w:rPr>
-                <w:rFonts w:ascii="Arial" w:hAnsi="Arial" w:cs="Arial"/>
-                <w:i/>
-                <w:sz w:val="20"/>
-              </w:rPr>
-              <w:t>Gantt</w:t>
-            </w:r>
-            <w:proofErr w:type="spellEnd"/>
-            <w:r>
-              <w:rPr>
-                <w:rFonts w:ascii="Arial" w:hAnsi="Arial" w:cs="Arial"/>
-                <w:i/>
-                <w:sz w:val="20"/>
-              </w:rPr>
-              <w:t>-diagram</w:t>
+              <w:t xml:space="preserve"> et Gantt-diagram</w:t>
             </w:r>
             <w:r>
               <w:rPr>
@@ -1116,6 +2035,37 @@
                 <w:sz w:val="20"/>
               </w:rPr>
               <w:t xml:space="preserve"> </w:t>
+            </w:r>
+          </w:p>
+          <w:p>
+            <w:pPr>
+              <w:rPr>
+                <w:rFonts w:ascii="Arial" w:hAnsi="Arial" w:cs="Arial"/>
+                <w:i/>
+                <w:sz w:val="20"/>
+              </w:rPr>
+            </w:pPr>
+          </w:p>
+          <w:p>
+            <w:pPr>
+              <w:jc w:val="center"/>
+              <w:rPr>
+                <w:rFonts w:ascii="Arial" w:hAnsi="Arial" w:cs="Arial"/>
+                <w:b/>
+                <w:bCs/>
+                <w:iCs/>
+                <w:sz w:val="20"/>
+              </w:rPr>
+            </w:pPr>
+            <w:r>
+              <w:rPr>
+                <w:rFonts w:ascii="Arial" w:hAnsi="Arial" w:cs="Arial"/>
+                <w:b/>
+                <w:bCs/>
+                <w:iCs/>
+                <w:sz w:val="20"/>
+              </w:rPr>
+              <w:t>Se bilag 2</w:t>
             </w:r>
           </w:p>
           <w:p>
@@ -1151,7 +2101,7 @@
     </w:p>
     <w:tbl>
       <w:tblPr>
-        <w:tblStyle w:val="Tabel-Gitter"/>
+        <w:tblStyle w:val="TableGrid"/>
         <w:tblW w:w="0" w:type="auto"/>
         <w:tblLook w:val="04A0" w:firstRow="1" w:lastRow="0" w:firstColumn="1" w:lastColumn="0" w:noHBand="0" w:noVBand="1"/>
       </w:tblPr>
@@ -1275,6 +2225,13 @@
                 <w:sz w:val="20"/>
               </w:rPr>
             </w:pPr>
+            <w:r>
+              <w:rPr>
+                <w:rFonts w:ascii="Arial" w:hAnsi="Arial" w:cs="Arial"/>
+                <w:sz w:val="20"/>
+              </w:rPr>
+              <w:t>Stephen Edward Reese</w:t>
+            </w:r>
           </w:p>
         </w:tc>
         <w:tc>
@@ -1337,6 +2294,13 @@
                 <w:sz w:val="20"/>
               </w:rPr>
             </w:pPr>
+            <w:r>
+              <w:rPr>
+                <w:rFonts w:ascii="Arial" w:hAnsi="Arial" w:cs="Arial"/>
+                <w:sz w:val="20"/>
+              </w:rPr>
+              <w:t>sr@hst.aau.dk</w:t>
+            </w:r>
           </w:p>
         </w:tc>
         <w:tc>
@@ -1574,17 +2538,8 @@
           <w:rFonts w:ascii="Arial" w:hAnsi="Arial" w:cs="Arial"/>
           <w:sz w:val="18"/>
         </w:rPr>
-        <w:t xml:space="preserve"> med </w:t>
-      </w:r>
-      <w:proofErr w:type="spellStart"/>
-      <w:r>
-        <w:rPr>
-          <w:rFonts w:ascii="Arial" w:hAnsi="Arial" w:cs="Arial"/>
-          <w:sz w:val="18"/>
-        </w:rPr>
-        <w:t>appendix</w:t>
-      </w:r>
-      <w:proofErr w:type="spellEnd"/>
+        <w:t xml:space="preserve"> med appendix</w:t>
+      </w:r>
       <w:r>
         <w:rPr>
           <w:rFonts w:ascii="Arial" w:hAnsi="Arial" w:cs="Arial"/>
@@ -1605,7 +2560,6 @@
             <w14:uncheckedState w14:val="2610" w14:font="MS Gothic"/>
           </w14:checkbox>
         </w:sdtPr>
-        <w:sdtEndPr/>
         <w:sdtContent>
           <w:r>
             <w:rPr>
@@ -1651,7 +2605,6 @@
             <w14:uncheckedState w14:val="2610" w14:font="MS Gothic"/>
           </w14:checkbox>
         </w:sdtPr>
-        <w:sdtEndPr/>
         <w:sdtContent>
           <w:r>
             <w:rPr>
@@ -1797,7 +2750,6 @@
             <w14:uncheckedState w14:val="2610" w14:font="MS Gothic"/>
           </w14:checkbox>
         </w:sdtPr>
-        <w:sdtEndPr/>
         <w:sdtContent>
           <w:r>
             <w:rPr>
@@ -1829,7 +2781,6 @@
         </w:rPr>
         <w:tab/>
       </w:r>
-      <w:proofErr w:type="spellStart"/>
       <w:r>
         <w:rPr>
           <w:rFonts w:ascii="Arial" w:hAnsi="Arial" w:cs="Arial"/>
@@ -1837,7 +2788,6 @@
         </w:rPr>
         <w:t>Dansk</w:t>
       </w:r>
-      <w:proofErr w:type="spellEnd"/>
       <w:r>
         <w:rPr>
           <w:rFonts w:ascii="Arial" w:hAnsi="Arial" w:cs="Arial"/>
@@ -1853,19 +2803,18 @@
           </w:rPr>
           <w:id w:val="-1319873900"/>
           <w14:checkbox>
-            <w14:checked w14:val="0"/>
+            <w14:checked w14:val="1"/>
             <w14:checkedState w14:val="2612" w14:font="MS Gothic"/>
             <w14:uncheckedState w14:val="2610" w14:font="MS Gothic"/>
           </w14:checkbox>
         </w:sdtPr>
-        <w:sdtEndPr/>
         <w:sdtContent>
           <w:r>
             <w:rPr>
               <w:rFonts w:ascii="MS Gothic" w:eastAsia="MS Gothic" w:hAnsi="MS Gothic" w:cs="Arial" w:hint="eastAsia"/>
               <w:sz w:val="18"/>
             </w:rPr>
-            <w:t>☐</w:t>
+            <w:t>☒</w:t>
           </w:r>
         </w:sdtContent>
       </w:sdt>
@@ -1885,19 +2834,18 @@
           </w:rPr>
           <w:id w:val="816078730"/>
           <w14:checkbox>
-            <w14:checked w14:val="0"/>
+            <w14:checked w14:val="1"/>
             <w14:checkedState w14:val="2612" w14:font="MS Gothic"/>
             <w14:uncheckedState w14:val="2610" w14:font="MS Gothic"/>
           </w14:checkbox>
         </w:sdtPr>
-        <w:sdtEndPr/>
         <w:sdtContent>
           <w:r>
             <w:rPr>
               <w:rFonts w:ascii="MS Gothic" w:eastAsia="MS Gothic" w:hAnsi="MS Gothic" w:cs="Arial" w:hint="eastAsia"/>
               <w:sz w:val="18"/>
             </w:rPr>
-            <w:t>☐</w:t>
+            <w:t>☒</w:t>
           </w:r>
         </w:sdtContent>
       </w:sdt>
@@ -1922,7 +2870,6 @@
         </w:rPr>
         <w:tab/>
       </w:r>
-      <w:proofErr w:type="spellStart"/>
       <w:r>
         <w:rPr>
           <w:rFonts w:ascii="Arial" w:hAnsi="Arial" w:cs="Arial"/>
@@ -1930,7 +2877,6 @@
         </w:rPr>
         <w:t>Engelsk</w:t>
       </w:r>
-      <w:proofErr w:type="spellEnd"/>
       <w:r>
         <w:rPr>
           <w:rFonts w:ascii="Arial" w:hAnsi="Arial" w:cs="Arial"/>
@@ -1951,7 +2897,6 @@
             <w14:uncheckedState w14:val="2610" w14:font="MS Gothic"/>
           </w14:checkbox>
         </w:sdtPr>
-        <w:sdtEndPr/>
         <w:sdtContent>
           <w:r>
             <w:rPr>
@@ -1974,7 +2919,7 @@
     </w:p>
     <w:tbl>
       <w:tblPr>
-        <w:tblStyle w:val="Tabel-Gitter"/>
+        <w:tblStyle w:val="TableGrid"/>
         <w:tblW w:w="9634" w:type="dxa"/>
         <w:tblLook w:val="04A0" w:firstRow="1" w:lastRow="0" w:firstColumn="1" w:lastColumn="0" w:noHBand="0" w:noVBand="1"/>
       </w:tblPr>
@@ -2124,6 +3069,13 @@
                 <w:sz w:val="20"/>
               </w:rPr>
             </w:pPr>
+            <w:r>
+              <w:rPr>
+                <w:rFonts w:ascii="Arial" w:hAnsi="Arial" w:cs="Arial"/>
+                <w:sz w:val="20"/>
+              </w:rPr>
+              <w:t>Lasse Henrik Bech Leuchtman</w:t>
+            </w:r>
           </w:p>
         </w:tc>
         <w:tc>
@@ -2137,6 +3089,13 @@
                 <w:sz w:val="20"/>
               </w:rPr>
             </w:pPr>
+            <w:r>
+              <w:rPr>
+                <w:rFonts w:ascii="Arial" w:hAnsi="Arial" w:cs="Arial"/>
+                <w:sz w:val="20"/>
+              </w:rPr>
+              <w:t>20184208</w:t>
+            </w:r>
           </w:p>
         </w:tc>
       </w:tr>
@@ -2275,7 +3234,6 @@
             <w14:uncheckedState w14:val="2610" w14:font="MS Gothic"/>
           </w14:checkbox>
         </w:sdtPr>
-        <w:sdtEndPr/>
         <w:sdtContent>
           <w:r>
             <w:rPr>
@@ -2315,19 +3273,18 @@
           </w:rPr>
           <w:id w:val="912044482"/>
           <w14:checkbox>
-            <w14:checked w14:val="0"/>
+            <w14:checked w14:val="1"/>
             <w14:checkedState w14:val="2612" w14:font="MS Gothic"/>
             <w14:uncheckedState w14:val="2610" w14:font="MS Gothic"/>
           </w14:checkbox>
         </w:sdtPr>
-        <w:sdtEndPr/>
         <w:sdtContent>
           <w:r>
             <w:rPr>
               <w:rFonts w:ascii="MS Gothic" w:eastAsia="MS Gothic" w:hAnsi="MS Gothic" w:cs="Arial" w:hint="eastAsia"/>
               <w:sz w:val="18"/>
             </w:rPr>
-            <w:t>☐</w:t>
+            <w:t>☒</w:t>
           </w:r>
         </w:sdtContent>
       </w:sdt>
@@ -2407,9 +3364,10 @@
           <w:rFonts w:ascii="Arial" w:hAnsi="Arial" w:cs="Arial"/>
           <w:sz w:val="20"/>
         </w:rPr>
+        <w:lastRenderedPageBreak/>
         <w:br/>
       </w:r>
-      <w:hyperlink r:id="rId12" w:history="1">
+      <w:hyperlink r:id="rId13" w:history="1">
         <w:r>
           <w:rPr>
             <w:rStyle w:val="Hyperlink"/>
@@ -2454,7 +3412,7 @@
       </w:r>
       <w:r>
         <w:rPr>
-          <w:rStyle w:val="Fodnotehenvisning"/>
+          <w:rStyle w:val="FootnoteReference"/>
           <w:rFonts w:ascii="Arial" w:hAnsi="Arial" w:cs="Arial"/>
           <w:b/>
           <w:bCs/>
@@ -2604,11 +3562,10 @@
           <w:showingPlcHdr/>
           <w:text/>
         </w:sdtPr>
-        <w:sdtEndPr/>
         <w:sdtContent>
           <w:r>
             <w:rPr>
-              <w:rStyle w:val="Pladsholdertekst"/>
+              <w:rStyle w:val="PlaceholderText"/>
             </w:rPr>
             <w:t>Klik eller tryk her for at skrive tekst.</w:t>
           </w:r>
@@ -2863,10 +3820,5053 @@
           <w:sz w:val="20"/>
         </w:rPr>
       </w:pPr>
+      <w:r>
+        <w:rPr>
+          <w:rFonts w:ascii="Arial" w:hAnsi="Arial" w:cs="Arial"/>
+          <w:sz w:val="20"/>
+        </w:rPr>
+        <w:br w:type="page"/>
+      </w:r>
+    </w:p>
+    <w:p>
+      <w:pPr>
+        <w:pStyle w:val="Title"/>
+        <w:jc w:val="center"/>
+      </w:pPr>
+      <w:r>
+        <w:lastRenderedPageBreak/>
+        <w:t xml:space="preserve">Bilag </w:t>
+      </w:r>
+      <w:r>
+        <w:t>1</w:t>
+      </w:r>
+    </w:p>
+    <w:sdt>
+      <w:sdtPr>
+        <w:rPr>
+          <w:rFonts w:asciiTheme="minorHAnsi" w:eastAsiaTheme="minorHAnsi" w:hAnsiTheme="minorHAnsi" w:cstheme="minorBidi"/>
+          <w:color w:val="auto"/>
+          <w:kern w:val="2"/>
+          <w:sz w:val="22"/>
+          <w:szCs w:val="22"/>
+          <w:lang w:val="da-DK"/>
+          <w14:ligatures w14:val="standardContextual"/>
+        </w:rPr>
+        <w:id w:val="-2042275497"/>
+        <w:docPartObj>
+          <w:docPartGallery w:val="Table of Contents"/>
+          <w:docPartUnique/>
+        </w:docPartObj>
+      </w:sdtPr>
+      <w:sdtEndPr>
+        <w:rPr>
+          <w:b/>
+          <w:bCs/>
+          <w:noProof/>
+          <w:kern w:val="0"/>
+          <w14:ligatures w14:val="none"/>
+        </w:rPr>
+      </w:sdtEndPr>
+      <w:sdtContent>
+        <w:p>
+          <w:pPr>
+            <w:pStyle w:val="TOCHeading"/>
+          </w:pPr>
+          <w:r>
+            <w:t>Contents</w:t>
+          </w:r>
+        </w:p>
+        <w:p>
+          <w:pPr>
+            <w:pStyle w:val="TOC1"/>
+            <w:tabs>
+              <w:tab w:val="right" w:leader="dot" w:pos="9016"/>
+            </w:tabs>
+            <w:rPr>
+              <w:rFonts w:eastAsiaTheme="minorEastAsia"/>
+              <w:noProof/>
+              <w:lang w:val="en-DK" w:eastAsia="en-DK"/>
+            </w:rPr>
+          </w:pPr>
+          <w:r>
+            <w:fldChar w:fldCharType="begin"/>
+          </w:r>
+          <w:r>
+            <w:instrText xml:space="preserve"> TOC \o "1-3" \h \z \u </w:instrText>
+          </w:r>
+          <w:r>
+            <w:fldChar w:fldCharType="separate"/>
+          </w:r>
+          <w:hyperlink w:anchor="_Toc146186767" w:history="1">
+            <w:r>
+              <w:rPr>
+                <w:rStyle w:val="Hyperlink"/>
+                <w:noProof/>
+              </w:rPr>
+              <w:t>Phase 1 - Domain Analysis</w:t>
+            </w:r>
+            <w:r>
+              <w:rPr>
+                <w:noProof/>
+                <w:webHidden/>
+              </w:rPr>
+              <w:tab/>
+            </w:r>
+            <w:r>
+              <w:rPr>
+                <w:noProof/>
+                <w:webHidden/>
+              </w:rPr>
+              <w:fldChar w:fldCharType="begin"/>
+            </w:r>
+            <w:r>
+              <w:rPr>
+                <w:noProof/>
+                <w:webHidden/>
+              </w:rPr>
+              <w:instrText xml:space="preserve"> PAGEREF _Toc146186767 \h </w:instrText>
+            </w:r>
+            <w:r>
+              <w:rPr>
+                <w:noProof/>
+                <w:webHidden/>
+              </w:rPr>
+            </w:r>
+            <w:r>
+              <w:rPr>
+                <w:noProof/>
+                <w:webHidden/>
+              </w:rPr>
+              <w:fldChar w:fldCharType="separate"/>
+            </w:r>
+            <w:r>
+              <w:rPr>
+                <w:noProof/>
+                <w:webHidden/>
+              </w:rPr>
+              <w:t>4</w:t>
+            </w:r>
+            <w:r>
+              <w:rPr>
+                <w:noProof/>
+                <w:webHidden/>
+              </w:rPr>
+              <w:fldChar w:fldCharType="end"/>
+            </w:r>
+          </w:hyperlink>
+        </w:p>
+        <w:p>
+          <w:pPr>
+            <w:pStyle w:val="TOC2"/>
+            <w:tabs>
+              <w:tab w:val="right" w:leader="dot" w:pos="9016"/>
+            </w:tabs>
+            <w:rPr>
+              <w:rFonts w:eastAsiaTheme="minorEastAsia"/>
+              <w:noProof/>
+              <w:lang w:val="en-DK" w:eastAsia="en-DK"/>
+            </w:rPr>
+          </w:pPr>
+          <w:hyperlink w:anchor="_Toc146186768" w:history="1">
+            <w:r>
+              <w:rPr>
+                <w:rStyle w:val="Hyperlink"/>
+                <w:noProof/>
+              </w:rPr>
+              <w:t>Milestones</w:t>
+            </w:r>
+            <w:r>
+              <w:rPr>
+                <w:noProof/>
+                <w:webHidden/>
+              </w:rPr>
+              <w:tab/>
+            </w:r>
+            <w:r>
+              <w:rPr>
+                <w:noProof/>
+                <w:webHidden/>
+              </w:rPr>
+              <w:fldChar w:fldCharType="begin"/>
+            </w:r>
+            <w:r>
+              <w:rPr>
+                <w:noProof/>
+                <w:webHidden/>
+              </w:rPr>
+              <w:instrText xml:space="preserve"> PAGEREF _Toc146186768 \h </w:instrText>
+            </w:r>
+            <w:r>
+              <w:rPr>
+                <w:noProof/>
+                <w:webHidden/>
+              </w:rPr>
+            </w:r>
+            <w:r>
+              <w:rPr>
+                <w:noProof/>
+                <w:webHidden/>
+              </w:rPr>
+              <w:fldChar w:fldCharType="separate"/>
+            </w:r>
+            <w:r>
+              <w:rPr>
+                <w:noProof/>
+                <w:webHidden/>
+              </w:rPr>
+              <w:t>4</w:t>
+            </w:r>
+            <w:r>
+              <w:rPr>
+                <w:noProof/>
+                <w:webHidden/>
+              </w:rPr>
+              <w:fldChar w:fldCharType="end"/>
+            </w:r>
+          </w:hyperlink>
+        </w:p>
+        <w:p>
+          <w:pPr>
+            <w:pStyle w:val="TOC2"/>
+            <w:tabs>
+              <w:tab w:val="right" w:leader="dot" w:pos="9016"/>
+            </w:tabs>
+            <w:rPr>
+              <w:rFonts w:eastAsiaTheme="minorEastAsia"/>
+              <w:noProof/>
+              <w:lang w:val="en-DK" w:eastAsia="en-DK"/>
+            </w:rPr>
+          </w:pPr>
+          <w:hyperlink w:anchor="_Toc146186769" w:history="1">
+            <w:r>
+              <w:rPr>
+                <w:rStyle w:val="Hyperlink"/>
+                <w:noProof/>
+              </w:rPr>
+              <w:t>Phase Description</w:t>
+            </w:r>
+            <w:r>
+              <w:rPr>
+                <w:noProof/>
+                <w:webHidden/>
+              </w:rPr>
+              <w:tab/>
+            </w:r>
+            <w:r>
+              <w:rPr>
+                <w:noProof/>
+                <w:webHidden/>
+              </w:rPr>
+              <w:fldChar w:fldCharType="begin"/>
+            </w:r>
+            <w:r>
+              <w:rPr>
+                <w:noProof/>
+                <w:webHidden/>
+              </w:rPr>
+              <w:instrText xml:space="preserve"> PAGEREF _Toc146186769 \h </w:instrText>
+            </w:r>
+            <w:r>
+              <w:rPr>
+                <w:noProof/>
+                <w:webHidden/>
+              </w:rPr>
+            </w:r>
+            <w:r>
+              <w:rPr>
+                <w:noProof/>
+                <w:webHidden/>
+              </w:rPr>
+              <w:fldChar w:fldCharType="separate"/>
+            </w:r>
+            <w:r>
+              <w:rPr>
+                <w:noProof/>
+                <w:webHidden/>
+              </w:rPr>
+              <w:t>5</w:t>
+            </w:r>
+            <w:r>
+              <w:rPr>
+                <w:noProof/>
+                <w:webHidden/>
+              </w:rPr>
+              <w:fldChar w:fldCharType="end"/>
+            </w:r>
+          </w:hyperlink>
+        </w:p>
+        <w:p>
+          <w:pPr>
+            <w:pStyle w:val="TOC2"/>
+            <w:tabs>
+              <w:tab w:val="right" w:leader="dot" w:pos="9016"/>
+            </w:tabs>
+            <w:rPr>
+              <w:rFonts w:eastAsiaTheme="minorEastAsia"/>
+              <w:noProof/>
+              <w:lang w:val="en-DK" w:eastAsia="en-DK"/>
+            </w:rPr>
+          </w:pPr>
+          <w:hyperlink w:anchor="_Toc146186770" w:history="1">
+            <w:r>
+              <w:rPr>
+                <w:rStyle w:val="Hyperlink"/>
+                <w:noProof/>
+                <w:lang w:val="en-US"/>
+              </w:rPr>
+              <w:t>Methods applied for reaching milestones</w:t>
+            </w:r>
+            <w:r>
+              <w:rPr>
+                <w:noProof/>
+                <w:webHidden/>
+              </w:rPr>
+              <w:tab/>
+            </w:r>
+            <w:r>
+              <w:rPr>
+                <w:noProof/>
+                <w:webHidden/>
+              </w:rPr>
+              <w:fldChar w:fldCharType="begin"/>
+            </w:r>
+            <w:r>
+              <w:rPr>
+                <w:noProof/>
+                <w:webHidden/>
+              </w:rPr>
+              <w:instrText xml:space="preserve"> PAGEREF _Toc146186770 \h </w:instrText>
+            </w:r>
+            <w:r>
+              <w:rPr>
+                <w:noProof/>
+                <w:webHidden/>
+              </w:rPr>
+            </w:r>
+            <w:r>
+              <w:rPr>
+                <w:noProof/>
+                <w:webHidden/>
+              </w:rPr>
+              <w:fldChar w:fldCharType="separate"/>
+            </w:r>
+            <w:r>
+              <w:rPr>
+                <w:noProof/>
+                <w:webHidden/>
+              </w:rPr>
+              <w:t>5</w:t>
+            </w:r>
+            <w:r>
+              <w:rPr>
+                <w:noProof/>
+                <w:webHidden/>
+              </w:rPr>
+              <w:fldChar w:fldCharType="end"/>
+            </w:r>
+          </w:hyperlink>
+        </w:p>
+        <w:p>
+          <w:pPr>
+            <w:pStyle w:val="TOC1"/>
+            <w:tabs>
+              <w:tab w:val="right" w:leader="dot" w:pos="9016"/>
+            </w:tabs>
+            <w:rPr>
+              <w:rFonts w:eastAsiaTheme="minorEastAsia"/>
+              <w:noProof/>
+              <w:lang w:val="en-DK" w:eastAsia="en-DK"/>
+            </w:rPr>
+          </w:pPr>
+          <w:hyperlink w:anchor="_Toc146186771" w:history="1">
+            <w:r>
+              <w:rPr>
+                <w:rStyle w:val="Hyperlink"/>
+                <w:noProof/>
+                <w:lang w:val="en-US"/>
+              </w:rPr>
+              <w:t>Phase 2 - Requirement Engineering</w:t>
+            </w:r>
+            <w:r>
+              <w:rPr>
+                <w:noProof/>
+                <w:webHidden/>
+              </w:rPr>
+              <w:tab/>
+            </w:r>
+            <w:r>
+              <w:rPr>
+                <w:noProof/>
+                <w:webHidden/>
+              </w:rPr>
+              <w:fldChar w:fldCharType="begin"/>
+            </w:r>
+            <w:r>
+              <w:rPr>
+                <w:noProof/>
+                <w:webHidden/>
+              </w:rPr>
+              <w:instrText xml:space="preserve"> PAGEREF _Toc146186771 \h </w:instrText>
+            </w:r>
+            <w:r>
+              <w:rPr>
+                <w:noProof/>
+                <w:webHidden/>
+              </w:rPr>
+            </w:r>
+            <w:r>
+              <w:rPr>
+                <w:noProof/>
+                <w:webHidden/>
+              </w:rPr>
+              <w:fldChar w:fldCharType="separate"/>
+            </w:r>
+            <w:r>
+              <w:rPr>
+                <w:noProof/>
+                <w:webHidden/>
+              </w:rPr>
+              <w:t>8</w:t>
+            </w:r>
+            <w:r>
+              <w:rPr>
+                <w:noProof/>
+                <w:webHidden/>
+              </w:rPr>
+              <w:fldChar w:fldCharType="end"/>
+            </w:r>
+          </w:hyperlink>
+        </w:p>
+        <w:p>
+          <w:pPr>
+            <w:pStyle w:val="TOC2"/>
+            <w:tabs>
+              <w:tab w:val="right" w:leader="dot" w:pos="9016"/>
+            </w:tabs>
+            <w:rPr>
+              <w:rFonts w:eastAsiaTheme="minorEastAsia"/>
+              <w:noProof/>
+              <w:lang w:val="en-DK" w:eastAsia="en-DK"/>
+            </w:rPr>
+          </w:pPr>
+          <w:hyperlink w:anchor="_Toc146186772" w:history="1">
+            <w:r>
+              <w:rPr>
+                <w:rStyle w:val="Hyperlink"/>
+                <w:noProof/>
+              </w:rPr>
+              <w:t>Milestones</w:t>
+            </w:r>
+            <w:r>
+              <w:rPr>
+                <w:noProof/>
+                <w:webHidden/>
+              </w:rPr>
+              <w:tab/>
+            </w:r>
+            <w:r>
+              <w:rPr>
+                <w:noProof/>
+                <w:webHidden/>
+              </w:rPr>
+              <w:fldChar w:fldCharType="begin"/>
+            </w:r>
+            <w:r>
+              <w:rPr>
+                <w:noProof/>
+                <w:webHidden/>
+              </w:rPr>
+              <w:instrText xml:space="preserve"> PAGEREF _Toc146186772 \h </w:instrText>
+            </w:r>
+            <w:r>
+              <w:rPr>
+                <w:noProof/>
+                <w:webHidden/>
+              </w:rPr>
+            </w:r>
+            <w:r>
+              <w:rPr>
+                <w:noProof/>
+                <w:webHidden/>
+              </w:rPr>
+              <w:fldChar w:fldCharType="separate"/>
+            </w:r>
+            <w:r>
+              <w:rPr>
+                <w:noProof/>
+                <w:webHidden/>
+              </w:rPr>
+              <w:t>8</w:t>
+            </w:r>
+            <w:r>
+              <w:rPr>
+                <w:noProof/>
+                <w:webHidden/>
+              </w:rPr>
+              <w:fldChar w:fldCharType="end"/>
+            </w:r>
+          </w:hyperlink>
+        </w:p>
+        <w:p>
+          <w:pPr>
+            <w:pStyle w:val="TOC2"/>
+            <w:tabs>
+              <w:tab w:val="right" w:leader="dot" w:pos="9016"/>
+            </w:tabs>
+            <w:rPr>
+              <w:rFonts w:eastAsiaTheme="minorEastAsia"/>
+              <w:noProof/>
+              <w:lang w:val="en-DK" w:eastAsia="en-DK"/>
+            </w:rPr>
+          </w:pPr>
+          <w:hyperlink w:anchor="_Toc146186773" w:history="1">
+            <w:r>
+              <w:rPr>
+                <w:rStyle w:val="Hyperlink"/>
+                <w:noProof/>
+              </w:rPr>
+              <w:t>Phase Description</w:t>
+            </w:r>
+            <w:r>
+              <w:rPr>
+                <w:noProof/>
+                <w:webHidden/>
+              </w:rPr>
+              <w:tab/>
+            </w:r>
+            <w:r>
+              <w:rPr>
+                <w:noProof/>
+                <w:webHidden/>
+              </w:rPr>
+              <w:fldChar w:fldCharType="begin"/>
+            </w:r>
+            <w:r>
+              <w:rPr>
+                <w:noProof/>
+                <w:webHidden/>
+              </w:rPr>
+              <w:instrText xml:space="preserve"> PAGEREF _Toc146186773 \h </w:instrText>
+            </w:r>
+            <w:r>
+              <w:rPr>
+                <w:noProof/>
+                <w:webHidden/>
+              </w:rPr>
+            </w:r>
+            <w:r>
+              <w:rPr>
+                <w:noProof/>
+                <w:webHidden/>
+              </w:rPr>
+              <w:fldChar w:fldCharType="separate"/>
+            </w:r>
+            <w:r>
+              <w:rPr>
+                <w:noProof/>
+                <w:webHidden/>
+              </w:rPr>
+              <w:t>8</w:t>
+            </w:r>
+            <w:r>
+              <w:rPr>
+                <w:noProof/>
+                <w:webHidden/>
+              </w:rPr>
+              <w:fldChar w:fldCharType="end"/>
+            </w:r>
+          </w:hyperlink>
+        </w:p>
+        <w:p>
+          <w:pPr>
+            <w:pStyle w:val="TOC2"/>
+            <w:tabs>
+              <w:tab w:val="right" w:leader="dot" w:pos="9016"/>
+            </w:tabs>
+            <w:rPr>
+              <w:rFonts w:eastAsiaTheme="minorEastAsia"/>
+              <w:noProof/>
+              <w:lang w:val="en-DK" w:eastAsia="en-DK"/>
+            </w:rPr>
+          </w:pPr>
+          <w:hyperlink w:anchor="_Toc146186774" w:history="1">
+            <w:r>
+              <w:rPr>
+                <w:rStyle w:val="Hyperlink"/>
+                <w:b/>
+                <w:bCs/>
+                <w:noProof/>
+                <w:lang w:val="en-US"/>
+              </w:rPr>
+              <w:t>Methods applied for reaching milestones</w:t>
+            </w:r>
+            <w:r>
+              <w:rPr>
+                <w:noProof/>
+                <w:webHidden/>
+              </w:rPr>
+              <w:tab/>
+            </w:r>
+            <w:r>
+              <w:rPr>
+                <w:noProof/>
+                <w:webHidden/>
+              </w:rPr>
+              <w:fldChar w:fldCharType="begin"/>
+            </w:r>
+            <w:r>
+              <w:rPr>
+                <w:noProof/>
+                <w:webHidden/>
+              </w:rPr>
+              <w:instrText xml:space="preserve"> PAGEREF _Toc146186774 \h </w:instrText>
+            </w:r>
+            <w:r>
+              <w:rPr>
+                <w:noProof/>
+                <w:webHidden/>
+              </w:rPr>
+            </w:r>
+            <w:r>
+              <w:rPr>
+                <w:noProof/>
+                <w:webHidden/>
+              </w:rPr>
+              <w:fldChar w:fldCharType="separate"/>
+            </w:r>
+            <w:r>
+              <w:rPr>
+                <w:noProof/>
+                <w:webHidden/>
+              </w:rPr>
+              <w:t>8</w:t>
+            </w:r>
+            <w:r>
+              <w:rPr>
+                <w:noProof/>
+                <w:webHidden/>
+              </w:rPr>
+              <w:fldChar w:fldCharType="end"/>
+            </w:r>
+          </w:hyperlink>
+        </w:p>
+        <w:p>
+          <w:pPr>
+            <w:pStyle w:val="TOC1"/>
+            <w:tabs>
+              <w:tab w:val="right" w:leader="dot" w:pos="9016"/>
+            </w:tabs>
+            <w:rPr>
+              <w:rFonts w:eastAsiaTheme="minorEastAsia"/>
+              <w:noProof/>
+              <w:lang w:val="en-DK" w:eastAsia="en-DK"/>
+            </w:rPr>
+          </w:pPr>
+          <w:hyperlink w:anchor="_Toc146186775" w:history="1">
+            <w:r>
+              <w:rPr>
+                <w:rStyle w:val="Hyperlink"/>
+                <w:noProof/>
+                <w:lang w:val="en-US"/>
+              </w:rPr>
+              <w:t>Phase 3 - Solution Analysis</w:t>
+            </w:r>
+            <w:r>
+              <w:rPr>
+                <w:noProof/>
+                <w:webHidden/>
+              </w:rPr>
+              <w:tab/>
+            </w:r>
+            <w:r>
+              <w:rPr>
+                <w:noProof/>
+                <w:webHidden/>
+              </w:rPr>
+              <w:fldChar w:fldCharType="begin"/>
+            </w:r>
+            <w:r>
+              <w:rPr>
+                <w:noProof/>
+                <w:webHidden/>
+              </w:rPr>
+              <w:instrText xml:space="preserve"> PAGEREF _Toc146186775 \h </w:instrText>
+            </w:r>
+            <w:r>
+              <w:rPr>
+                <w:noProof/>
+                <w:webHidden/>
+              </w:rPr>
+            </w:r>
+            <w:r>
+              <w:rPr>
+                <w:noProof/>
+                <w:webHidden/>
+              </w:rPr>
+              <w:fldChar w:fldCharType="separate"/>
+            </w:r>
+            <w:r>
+              <w:rPr>
+                <w:noProof/>
+                <w:webHidden/>
+              </w:rPr>
+              <w:t>9</w:t>
+            </w:r>
+            <w:r>
+              <w:rPr>
+                <w:noProof/>
+                <w:webHidden/>
+              </w:rPr>
+              <w:fldChar w:fldCharType="end"/>
+            </w:r>
+          </w:hyperlink>
+        </w:p>
+        <w:p>
+          <w:pPr>
+            <w:pStyle w:val="TOC2"/>
+            <w:tabs>
+              <w:tab w:val="right" w:leader="dot" w:pos="9016"/>
+            </w:tabs>
+            <w:rPr>
+              <w:rFonts w:eastAsiaTheme="minorEastAsia"/>
+              <w:noProof/>
+              <w:lang w:val="en-DK" w:eastAsia="en-DK"/>
+            </w:rPr>
+          </w:pPr>
+          <w:hyperlink w:anchor="_Toc146186776" w:history="1">
+            <w:r>
+              <w:rPr>
+                <w:rStyle w:val="Hyperlink"/>
+                <w:noProof/>
+              </w:rPr>
+              <w:t>Milestones</w:t>
+            </w:r>
+            <w:r>
+              <w:rPr>
+                <w:noProof/>
+                <w:webHidden/>
+              </w:rPr>
+              <w:tab/>
+            </w:r>
+            <w:r>
+              <w:rPr>
+                <w:noProof/>
+                <w:webHidden/>
+              </w:rPr>
+              <w:fldChar w:fldCharType="begin"/>
+            </w:r>
+            <w:r>
+              <w:rPr>
+                <w:noProof/>
+                <w:webHidden/>
+              </w:rPr>
+              <w:instrText xml:space="preserve"> PAGEREF _Toc146186776 \h </w:instrText>
+            </w:r>
+            <w:r>
+              <w:rPr>
+                <w:noProof/>
+                <w:webHidden/>
+              </w:rPr>
+            </w:r>
+            <w:r>
+              <w:rPr>
+                <w:noProof/>
+                <w:webHidden/>
+              </w:rPr>
+              <w:fldChar w:fldCharType="separate"/>
+            </w:r>
+            <w:r>
+              <w:rPr>
+                <w:noProof/>
+                <w:webHidden/>
+              </w:rPr>
+              <w:t>9</w:t>
+            </w:r>
+            <w:r>
+              <w:rPr>
+                <w:noProof/>
+                <w:webHidden/>
+              </w:rPr>
+              <w:fldChar w:fldCharType="end"/>
+            </w:r>
+          </w:hyperlink>
+        </w:p>
+        <w:p>
+          <w:pPr>
+            <w:pStyle w:val="TOC2"/>
+            <w:tabs>
+              <w:tab w:val="right" w:leader="dot" w:pos="9016"/>
+            </w:tabs>
+            <w:rPr>
+              <w:rFonts w:eastAsiaTheme="minorEastAsia"/>
+              <w:noProof/>
+              <w:lang w:val="en-DK" w:eastAsia="en-DK"/>
+            </w:rPr>
+          </w:pPr>
+          <w:hyperlink w:anchor="_Toc146186777" w:history="1">
+            <w:r>
+              <w:rPr>
+                <w:rStyle w:val="Hyperlink"/>
+                <w:noProof/>
+                <w:lang w:val="en-US"/>
+              </w:rPr>
+              <w:t>Phase Description</w:t>
+            </w:r>
+            <w:r>
+              <w:rPr>
+                <w:noProof/>
+                <w:webHidden/>
+              </w:rPr>
+              <w:tab/>
+            </w:r>
+            <w:r>
+              <w:rPr>
+                <w:noProof/>
+                <w:webHidden/>
+              </w:rPr>
+              <w:fldChar w:fldCharType="begin"/>
+            </w:r>
+            <w:r>
+              <w:rPr>
+                <w:noProof/>
+                <w:webHidden/>
+              </w:rPr>
+              <w:instrText xml:space="preserve"> PAGEREF _Toc146186777 \h </w:instrText>
+            </w:r>
+            <w:r>
+              <w:rPr>
+                <w:noProof/>
+                <w:webHidden/>
+              </w:rPr>
+            </w:r>
+            <w:r>
+              <w:rPr>
+                <w:noProof/>
+                <w:webHidden/>
+              </w:rPr>
+              <w:fldChar w:fldCharType="separate"/>
+            </w:r>
+            <w:r>
+              <w:rPr>
+                <w:noProof/>
+                <w:webHidden/>
+              </w:rPr>
+              <w:t>9</w:t>
+            </w:r>
+            <w:r>
+              <w:rPr>
+                <w:noProof/>
+                <w:webHidden/>
+              </w:rPr>
+              <w:fldChar w:fldCharType="end"/>
+            </w:r>
+          </w:hyperlink>
+        </w:p>
+        <w:p>
+          <w:pPr>
+            <w:pStyle w:val="TOC2"/>
+            <w:tabs>
+              <w:tab w:val="right" w:leader="dot" w:pos="9016"/>
+            </w:tabs>
+            <w:rPr>
+              <w:rFonts w:eastAsiaTheme="minorEastAsia"/>
+              <w:noProof/>
+              <w:lang w:val="en-DK" w:eastAsia="en-DK"/>
+            </w:rPr>
+          </w:pPr>
+          <w:hyperlink w:anchor="_Toc146186778" w:history="1">
+            <w:r>
+              <w:rPr>
+                <w:rStyle w:val="Hyperlink"/>
+                <w:noProof/>
+                <w:lang w:val="en-US"/>
+              </w:rPr>
+              <w:t>Methods applied for reaching milestones</w:t>
+            </w:r>
+            <w:r>
+              <w:rPr>
+                <w:noProof/>
+                <w:webHidden/>
+              </w:rPr>
+              <w:tab/>
+            </w:r>
+            <w:r>
+              <w:rPr>
+                <w:noProof/>
+                <w:webHidden/>
+              </w:rPr>
+              <w:fldChar w:fldCharType="begin"/>
+            </w:r>
+            <w:r>
+              <w:rPr>
+                <w:noProof/>
+                <w:webHidden/>
+              </w:rPr>
+              <w:instrText xml:space="preserve"> PAGEREF _Toc146186778 \h </w:instrText>
+            </w:r>
+            <w:r>
+              <w:rPr>
+                <w:noProof/>
+                <w:webHidden/>
+              </w:rPr>
+            </w:r>
+            <w:r>
+              <w:rPr>
+                <w:noProof/>
+                <w:webHidden/>
+              </w:rPr>
+              <w:fldChar w:fldCharType="separate"/>
+            </w:r>
+            <w:r>
+              <w:rPr>
+                <w:noProof/>
+                <w:webHidden/>
+              </w:rPr>
+              <w:t>10</w:t>
+            </w:r>
+            <w:r>
+              <w:rPr>
+                <w:noProof/>
+                <w:webHidden/>
+              </w:rPr>
+              <w:fldChar w:fldCharType="end"/>
+            </w:r>
+          </w:hyperlink>
+        </w:p>
+        <w:p>
+          <w:pPr>
+            <w:pStyle w:val="TOC1"/>
+            <w:tabs>
+              <w:tab w:val="right" w:leader="dot" w:pos="9016"/>
+            </w:tabs>
+            <w:rPr>
+              <w:rFonts w:eastAsiaTheme="minorEastAsia"/>
+              <w:noProof/>
+              <w:lang w:val="en-DK" w:eastAsia="en-DK"/>
+            </w:rPr>
+          </w:pPr>
+          <w:hyperlink w:anchor="_Toc146186779" w:history="1">
+            <w:r>
+              <w:rPr>
+                <w:rStyle w:val="Hyperlink"/>
+                <w:noProof/>
+                <w:lang w:val="en-US"/>
+              </w:rPr>
+              <w:t>Phase 4 - Solution Implementation and testing</w:t>
+            </w:r>
+            <w:r>
+              <w:rPr>
+                <w:noProof/>
+                <w:webHidden/>
+              </w:rPr>
+              <w:tab/>
+            </w:r>
+            <w:r>
+              <w:rPr>
+                <w:noProof/>
+                <w:webHidden/>
+              </w:rPr>
+              <w:fldChar w:fldCharType="begin"/>
+            </w:r>
+            <w:r>
+              <w:rPr>
+                <w:noProof/>
+                <w:webHidden/>
+              </w:rPr>
+              <w:instrText xml:space="preserve"> PAGEREF _Toc146186779 \h </w:instrText>
+            </w:r>
+            <w:r>
+              <w:rPr>
+                <w:noProof/>
+                <w:webHidden/>
+              </w:rPr>
+            </w:r>
+            <w:r>
+              <w:rPr>
+                <w:noProof/>
+                <w:webHidden/>
+              </w:rPr>
+              <w:fldChar w:fldCharType="separate"/>
+            </w:r>
+            <w:r>
+              <w:rPr>
+                <w:noProof/>
+                <w:webHidden/>
+              </w:rPr>
+              <w:t>12</w:t>
+            </w:r>
+            <w:r>
+              <w:rPr>
+                <w:noProof/>
+                <w:webHidden/>
+              </w:rPr>
+              <w:fldChar w:fldCharType="end"/>
+            </w:r>
+          </w:hyperlink>
+        </w:p>
+        <w:p>
+          <w:pPr>
+            <w:pStyle w:val="TOC2"/>
+            <w:tabs>
+              <w:tab w:val="right" w:leader="dot" w:pos="9016"/>
+            </w:tabs>
+            <w:rPr>
+              <w:rFonts w:eastAsiaTheme="minorEastAsia"/>
+              <w:noProof/>
+              <w:lang w:val="en-DK" w:eastAsia="en-DK"/>
+            </w:rPr>
+          </w:pPr>
+          <w:hyperlink w:anchor="_Toc146186780" w:history="1">
+            <w:r>
+              <w:rPr>
+                <w:rStyle w:val="Hyperlink"/>
+                <w:noProof/>
+              </w:rPr>
+              <w:t>Milestones</w:t>
+            </w:r>
+            <w:r>
+              <w:rPr>
+                <w:noProof/>
+                <w:webHidden/>
+              </w:rPr>
+              <w:tab/>
+            </w:r>
+            <w:r>
+              <w:rPr>
+                <w:noProof/>
+                <w:webHidden/>
+              </w:rPr>
+              <w:fldChar w:fldCharType="begin"/>
+            </w:r>
+            <w:r>
+              <w:rPr>
+                <w:noProof/>
+                <w:webHidden/>
+              </w:rPr>
+              <w:instrText xml:space="preserve"> PAGEREF _Toc146186780 \h </w:instrText>
+            </w:r>
+            <w:r>
+              <w:rPr>
+                <w:noProof/>
+                <w:webHidden/>
+              </w:rPr>
+            </w:r>
+            <w:r>
+              <w:rPr>
+                <w:noProof/>
+                <w:webHidden/>
+              </w:rPr>
+              <w:fldChar w:fldCharType="separate"/>
+            </w:r>
+            <w:r>
+              <w:rPr>
+                <w:noProof/>
+                <w:webHidden/>
+              </w:rPr>
+              <w:t>12</w:t>
+            </w:r>
+            <w:r>
+              <w:rPr>
+                <w:noProof/>
+                <w:webHidden/>
+              </w:rPr>
+              <w:fldChar w:fldCharType="end"/>
+            </w:r>
+          </w:hyperlink>
+        </w:p>
+        <w:p>
+          <w:pPr>
+            <w:pStyle w:val="TOC2"/>
+            <w:tabs>
+              <w:tab w:val="right" w:leader="dot" w:pos="9016"/>
+            </w:tabs>
+            <w:rPr>
+              <w:rFonts w:eastAsiaTheme="minorEastAsia"/>
+              <w:noProof/>
+              <w:lang w:val="en-DK" w:eastAsia="en-DK"/>
+            </w:rPr>
+          </w:pPr>
+          <w:hyperlink w:anchor="_Toc146186781" w:history="1">
+            <w:r>
+              <w:rPr>
+                <w:rStyle w:val="Hyperlink"/>
+                <w:noProof/>
+                <w:lang w:val="en-US"/>
+              </w:rPr>
+              <w:t>Phase Description</w:t>
+            </w:r>
+            <w:r>
+              <w:rPr>
+                <w:noProof/>
+                <w:webHidden/>
+              </w:rPr>
+              <w:tab/>
+            </w:r>
+            <w:r>
+              <w:rPr>
+                <w:noProof/>
+                <w:webHidden/>
+              </w:rPr>
+              <w:fldChar w:fldCharType="begin"/>
+            </w:r>
+            <w:r>
+              <w:rPr>
+                <w:noProof/>
+                <w:webHidden/>
+              </w:rPr>
+              <w:instrText xml:space="preserve"> PAGEREF _Toc146186781 \h </w:instrText>
+            </w:r>
+            <w:r>
+              <w:rPr>
+                <w:noProof/>
+                <w:webHidden/>
+              </w:rPr>
+            </w:r>
+            <w:r>
+              <w:rPr>
+                <w:noProof/>
+                <w:webHidden/>
+              </w:rPr>
+              <w:fldChar w:fldCharType="separate"/>
+            </w:r>
+            <w:r>
+              <w:rPr>
+                <w:noProof/>
+                <w:webHidden/>
+              </w:rPr>
+              <w:t>12</w:t>
+            </w:r>
+            <w:r>
+              <w:rPr>
+                <w:noProof/>
+                <w:webHidden/>
+              </w:rPr>
+              <w:fldChar w:fldCharType="end"/>
+            </w:r>
+          </w:hyperlink>
+        </w:p>
+        <w:p>
+          <w:pPr>
+            <w:pStyle w:val="TOC2"/>
+            <w:tabs>
+              <w:tab w:val="right" w:leader="dot" w:pos="9016"/>
+            </w:tabs>
+            <w:rPr>
+              <w:rFonts w:eastAsiaTheme="minorEastAsia"/>
+              <w:noProof/>
+              <w:lang w:val="en-DK" w:eastAsia="en-DK"/>
+            </w:rPr>
+          </w:pPr>
+          <w:hyperlink w:anchor="_Toc146186782" w:history="1">
+            <w:r>
+              <w:rPr>
+                <w:rStyle w:val="Hyperlink"/>
+                <w:noProof/>
+                <w:lang w:val="en-US"/>
+              </w:rPr>
+              <w:t>Methods applied for reaching milestones</w:t>
+            </w:r>
+            <w:r>
+              <w:rPr>
+                <w:noProof/>
+                <w:webHidden/>
+              </w:rPr>
+              <w:tab/>
+            </w:r>
+            <w:r>
+              <w:rPr>
+                <w:noProof/>
+                <w:webHidden/>
+              </w:rPr>
+              <w:fldChar w:fldCharType="begin"/>
+            </w:r>
+            <w:r>
+              <w:rPr>
+                <w:noProof/>
+                <w:webHidden/>
+              </w:rPr>
+              <w:instrText xml:space="preserve"> PAGEREF _Toc146186782 \h </w:instrText>
+            </w:r>
+            <w:r>
+              <w:rPr>
+                <w:noProof/>
+                <w:webHidden/>
+              </w:rPr>
+            </w:r>
+            <w:r>
+              <w:rPr>
+                <w:noProof/>
+                <w:webHidden/>
+              </w:rPr>
+              <w:fldChar w:fldCharType="separate"/>
+            </w:r>
+            <w:r>
+              <w:rPr>
+                <w:noProof/>
+                <w:webHidden/>
+              </w:rPr>
+              <w:t>12</w:t>
+            </w:r>
+            <w:r>
+              <w:rPr>
+                <w:noProof/>
+                <w:webHidden/>
+              </w:rPr>
+              <w:fldChar w:fldCharType="end"/>
+            </w:r>
+          </w:hyperlink>
+        </w:p>
+        <w:p>
+          <w:pPr>
+            <w:pStyle w:val="TOC1"/>
+            <w:tabs>
+              <w:tab w:val="right" w:leader="dot" w:pos="9016"/>
+            </w:tabs>
+            <w:rPr>
+              <w:rFonts w:eastAsiaTheme="minorEastAsia"/>
+              <w:noProof/>
+              <w:lang w:val="en-DK" w:eastAsia="en-DK"/>
+            </w:rPr>
+          </w:pPr>
+          <w:hyperlink w:anchor="_Toc146186783" w:history="1">
+            <w:r>
+              <w:rPr>
+                <w:rStyle w:val="Hyperlink"/>
+                <w:noProof/>
+              </w:rPr>
+              <w:t>Phase 5 - Report Writing</w:t>
+            </w:r>
+            <w:r>
+              <w:rPr>
+                <w:noProof/>
+                <w:webHidden/>
+              </w:rPr>
+              <w:tab/>
+            </w:r>
+            <w:r>
+              <w:rPr>
+                <w:noProof/>
+                <w:webHidden/>
+              </w:rPr>
+              <w:fldChar w:fldCharType="begin"/>
+            </w:r>
+            <w:r>
+              <w:rPr>
+                <w:noProof/>
+                <w:webHidden/>
+              </w:rPr>
+              <w:instrText xml:space="preserve"> PAGEREF _Toc146186783 \h </w:instrText>
+            </w:r>
+            <w:r>
+              <w:rPr>
+                <w:noProof/>
+                <w:webHidden/>
+              </w:rPr>
+            </w:r>
+            <w:r>
+              <w:rPr>
+                <w:noProof/>
+                <w:webHidden/>
+              </w:rPr>
+              <w:fldChar w:fldCharType="separate"/>
+            </w:r>
+            <w:r>
+              <w:rPr>
+                <w:noProof/>
+                <w:webHidden/>
+              </w:rPr>
+              <w:t>13</w:t>
+            </w:r>
+            <w:r>
+              <w:rPr>
+                <w:noProof/>
+                <w:webHidden/>
+              </w:rPr>
+              <w:fldChar w:fldCharType="end"/>
+            </w:r>
+          </w:hyperlink>
+        </w:p>
+        <w:p>
+          <w:pPr>
+            <w:pStyle w:val="TOC2"/>
+            <w:tabs>
+              <w:tab w:val="right" w:leader="dot" w:pos="9016"/>
+            </w:tabs>
+            <w:rPr>
+              <w:rFonts w:eastAsiaTheme="minorEastAsia"/>
+              <w:noProof/>
+              <w:lang w:val="en-DK" w:eastAsia="en-DK"/>
+            </w:rPr>
+          </w:pPr>
+          <w:hyperlink w:anchor="_Toc146186784" w:history="1">
+            <w:r>
+              <w:rPr>
+                <w:rStyle w:val="Hyperlink"/>
+                <w:noProof/>
+              </w:rPr>
+              <w:t>Milestones</w:t>
+            </w:r>
+            <w:r>
+              <w:rPr>
+                <w:noProof/>
+                <w:webHidden/>
+              </w:rPr>
+              <w:tab/>
+            </w:r>
+            <w:r>
+              <w:rPr>
+                <w:noProof/>
+                <w:webHidden/>
+              </w:rPr>
+              <w:fldChar w:fldCharType="begin"/>
+            </w:r>
+            <w:r>
+              <w:rPr>
+                <w:noProof/>
+                <w:webHidden/>
+              </w:rPr>
+              <w:instrText xml:space="preserve"> PAGEREF _Toc146186784 \h </w:instrText>
+            </w:r>
+            <w:r>
+              <w:rPr>
+                <w:noProof/>
+                <w:webHidden/>
+              </w:rPr>
+            </w:r>
+            <w:r>
+              <w:rPr>
+                <w:noProof/>
+                <w:webHidden/>
+              </w:rPr>
+              <w:fldChar w:fldCharType="separate"/>
+            </w:r>
+            <w:r>
+              <w:rPr>
+                <w:noProof/>
+                <w:webHidden/>
+              </w:rPr>
+              <w:t>13</w:t>
+            </w:r>
+            <w:r>
+              <w:rPr>
+                <w:noProof/>
+                <w:webHidden/>
+              </w:rPr>
+              <w:fldChar w:fldCharType="end"/>
+            </w:r>
+          </w:hyperlink>
+        </w:p>
+        <w:p>
+          <w:pPr>
+            <w:pStyle w:val="TOC2"/>
+            <w:tabs>
+              <w:tab w:val="right" w:leader="dot" w:pos="9016"/>
+            </w:tabs>
+            <w:rPr>
+              <w:rFonts w:eastAsiaTheme="minorEastAsia"/>
+              <w:noProof/>
+              <w:lang w:val="en-DK" w:eastAsia="en-DK"/>
+            </w:rPr>
+          </w:pPr>
+          <w:hyperlink w:anchor="_Toc146186785" w:history="1">
+            <w:r>
+              <w:rPr>
+                <w:rStyle w:val="Hyperlink"/>
+                <w:noProof/>
+                <w:lang w:val="en-US"/>
+              </w:rPr>
+              <w:t>Phase Description</w:t>
+            </w:r>
+            <w:r>
+              <w:rPr>
+                <w:noProof/>
+                <w:webHidden/>
+              </w:rPr>
+              <w:tab/>
+            </w:r>
+            <w:r>
+              <w:rPr>
+                <w:noProof/>
+                <w:webHidden/>
+              </w:rPr>
+              <w:fldChar w:fldCharType="begin"/>
+            </w:r>
+            <w:r>
+              <w:rPr>
+                <w:noProof/>
+                <w:webHidden/>
+              </w:rPr>
+              <w:instrText xml:space="preserve"> PAGEREF _Toc146186785 \h </w:instrText>
+            </w:r>
+            <w:r>
+              <w:rPr>
+                <w:noProof/>
+                <w:webHidden/>
+              </w:rPr>
+            </w:r>
+            <w:r>
+              <w:rPr>
+                <w:noProof/>
+                <w:webHidden/>
+              </w:rPr>
+              <w:fldChar w:fldCharType="separate"/>
+            </w:r>
+            <w:r>
+              <w:rPr>
+                <w:noProof/>
+                <w:webHidden/>
+              </w:rPr>
+              <w:t>13</w:t>
+            </w:r>
+            <w:r>
+              <w:rPr>
+                <w:noProof/>
+                <w:webHidden/>
+              </w:rPr>
+              <w:fldChar w:fldCharType="end"/>
+            </w:r>
+          </w:hyperlink>
+        </w:p>
+        <w:p>
+          <w:r>
+            <w:rPr>
+              <w:b/>
+              <w:bCs/>
+              <w:noProof/>
+            </w:rPr>
+            <w:fldChar w:fldCharType="end"/>
+          </w:r>
+        </w:p>
+      </w:sdtContent>
+    </w:sdt>
+    <w:p>
+      <w:pPr>
+        <w:pStyle w:val="Title"/>
+        <w:jc w:val="center"/>
+      </w:pPr>
+      <w:r>
+        <w:t>Projektphases</w:t>
+      </w:r>
+    </w:p>
+    <w:p/>
+    <w:p>
+      <w:pPr>
+        <w:pStyle w:val="Heading1"/>
+      </w:pPr>
+      <w:bookmarkStart w:id="0" w:name="_Toc146186767"/>
+      <w:r>
+        <w:t>Phase 1 - Domain Analysis</w:t>
+      </w:r>
+      <w:bookmarkEnd w:id="0"/>
+    </w:p>
+    <w:p/>
+    <w:p>
+      <w:pPr>
+        <w:pStyle w:val="Heading2"/>
+      </w:pPr>
+      <w:bookmarkStart w:id="1" w:name="_Toc146186768"/>
+      <w:r>
+        <w:t>Milestones</w:t>
+      </w:r>
+      <w:bookmarkEnd w:id="1"/>
+    </w:p>
+    <w:p>
+      <w:pPr>
+        <w:pStyle w:val="ListParagraph"/>
+        <w:numPr>
+          <w:ilvl w:val="0"/>
+          <w:numId w:val="1"/>
+        </w:numPr>
+        <w:rPr>
+          <w:b/>
+          <w:bCs/>
+          <w:sz w:val="30"/>
+          <w:szCs w:val="30"/>
+        </w:rPr>
+      </w:pPr>
+      <w:r>
+        <w:rPr>
+          <w:b/>
+          <w:bCs/>
+          <w:sz w:val="30"/>
+          <w:szCs w:val="30"/>
+        </w:rPr>
+        <w:t>Clinical Problem</w:t>
+      </w:r>
+    </w:p>
+    <w:p>
+      <w:pPr>
+        <w:pStyle w:val="ListParagraph"/>
+        <w:numPr>
+          <w:ilvl w:val="0"/>
+          <w:numId w:val="1"/>
+        </w:numPr>
+        <w:rPr>
+          <w:b/>
+          <w:bCs/>
+          <w:sz w:val="30"/>
+          <w:szCs w:val="30"/>
+        </w:rPr>
+      </w:pPr>
+      <w:r>
+        <w:rPr>
+          <w:b/>
+          <w:bCs/>
+          <w:sz w:val="30"/>
+          <w:szCs w:val="30"/>
+        </w:rPr>
+        <w:t>Physiological Mechanisms</w:t>
+      </w:r>
+    </w:p>
+    <w:p>
+      <w:pPr>
+        <w:pStyle w:val="ListParagraph"/>
+        <w:numPr>
+          <w:ilvl w:val="0"/>
+          <w:numId w:val="1"/>
+        </w:numPr>
+        <w:rPr>
+          <w:b/>
+          <w:bCs/>
+          <w:sz w:val="30"/>
+          <w:szCs w:val="30"/>
+        </w:rPr>
+      </w:pPr>
+      <w:r>
+        <w:rPr>
+          <w:b/>
+          <w:bCs/>
+          <w:sz w:val="30"/>
+          <w:szCs w:val="30"/>
+        </w:rPr>
+        <w:t>Motivation for physiological modelling</w:t>
+      </w:r>
+    </w:p>
+    <w:p>
+      <w:pPr>
+        <w:pStyle w:val="ListParagraph"/>
+        <w:numPr>
+          <w:ilvl w:val="0"/>
+          <w:numId w:val="1"/>
+        </w:numPr>
+        <w:rPr>
+          <w:b/>
+          <w:bCs/>
+          <w:sz w:val="30"/>
+          <w:szCs w:val="30"/>
+        </w:rPr>
+      </w:pPr>
+      <w:r>
+        <w:rPr>
+          <w:b/>
+          <w:bCs/>
+          <w:sz w:val="30"/>
+          <w:szCs w:val="30"/>
+        </w:rPr>
+        <w:t>SOTA</w:t>
+      </w:r>
+    </w:p>
+    <w:p>
+      <w:pPr>
+        <w:pStyle w:val="ListParagraph"/>
+        <w:numPr>
+          <w:ilvl w:val="0"/>
+          <w:numId w:val="1"/>
+        </w:numPr>
+        <w:rPr>
+          <w:b/>
+          <w:bCs/>
+          <w:sz w:val="30"/>
+          <w:szCs w:val="30"/>
+        </w:rPr>
+      </w:pPr>
+      <w:r>
+        <w:rPr>
+          <w:b/>
+          <w:bCs/>
+          <w:sz w:val="30"/>
+          <w:szCs w:val="30"/>
+        </w:rPr>
+        <w:t>Problem Statement</w:t>
+      </w:r>
+    </w:p>
+    <w:p>
+      <w:pPr>
+        <w:pStyle w:val="ListParagraph"/>
+        <w:numPr>
+          <w:ilvl w:val="0"/>
+          <w:numId w:val="1"/>
+        </w:numPr>
+        <w:rPr>
+          <w:b/>
+          <w:bCs/>
+          <w:sz w:val="30"/>
+          <w:szCs w:val="30"/>
+        </w:rPr>
+      </w:pPr>
+      <w:r>
+        <w:rPr>
+          <w:b/>
+          <w:bCs/>
+          <w:sz w:val="30"/>
+          <w:szCs w:val="30"/>
+        </w:rPr>
+        <w:lastRenderedPageBreak/>
+        <w:t>Foundational cardiopulmonary model</w:t>
+      </w:r>
+    </w:p>
+    <w:p>
+      <w:pPr>
+        <w:rPr>
+          <w:b/>
+          <w:bCs/>
+          <w:sz w:val="30"/>
+          <w:szCs w:val="30"/>
+        </w:rPr>
+      </w:pPr>
+    </w:p>
+    <w:p>
+      <w:pPr>
+        <w:pStyle w:val="Heading2"/>
+        <w:jc w:val="center"/>
+      </w:pPr>
+      <w:bookmarkStart w:id="2" w:name="_Toc146186769"/>
+      <w:r>
+        <w:t>Phase Description</w:t>
+      </w:r>
+      <w:bookmarkEnd w:id="2"/>
+    </w:p>
+    <w:p>
+      <w:pPr>
+        <w:jc w:val="center"/>
+        <w:rPr>
+          <w:sz w:val="30"/>
+          <w:szCs w:val="30"/>
+          <w:lang w:val="en-US"/>
+        </w:rPr>
+      </w:pPr>
+      <w:r>
+        <w:rPr>
+          <w:sz w:val="30"/>
+          <w:szCs w:val="30"/>
+          <w:lang w:val="en-US"/>
+        </w:rPr>
+        <w:t xml:space="preserve">In the domain analysis </w:t>
+      </w:r>
+      <w:r>
+        <w:rPr>
+          <w:sz w:val="30"/>
+          <w:szCs w:val="30"/>
+          <w:lang w:val="en-US"/>
+        </w:rPr>
+        <w:t>phase, the problem will be analyzed based on its relevant aspects.</w:t>
+      </w:r>
+    </w:p>
+    <w:p>
+      <w:pPr>
+        <w:jc w:val="center"/>
+        <w:rPr>
+          <w:sz w:val="30"/>
+          <w:szCs w:val="30"/>
+          <w:lang w:val="en-US"/>
+        </w:rPr>
+      </w:pPr>
+      <w:r>
+        <w:rPr>
+          <w:sz w:val="30"/>
+          <w:szCs w:val="30"/>
+          <w:lang w:val="en-US"/>
+        </w:rPr>
+        <w:t xml:space="preserve"> The clinical aspect investigates how the instance of the healthcare sector is affected by the issue - how does it affect the clinician’s workflow, what is the effect on variables of interest in patient outcome and other significant factors.</w:t>
+      </w:r>
+    </w:p>
+    <w:p>
+      <w:pPr>
+        <w:jc w:val="center"/>
+        <w:rPr>
+          <w:sz w:val="30"/>
+          <w:szCs w:val="30"/>
+          <w:lang w:val="en-US"/>
+        </w:rPr>
+      </w:pPr>
+      <w:r>
+        <w:rPr>
+          <w:sz w:val="30"/>
+          <w:szCs w:val="30"/>
+          <w:lang w:val="en-US"/>
+        </w:rPr>
+        <w:t>The physiology will be described at a level of detail which encapsulates the effect on the patient’s physiological systems in a clear and concise manner, without introducing unnecessary complexity with insignificant influence on outcome.</w:t>
+      </w:r>
+    </w:p>
+    <w:p>
+      <w:pPr>
+        <w:jc w:val="center"/>
+        <w:rPr>
+          <w:sz w:val="30"/>
+          <w:szCs w:val="30"/>
+          <w:lang w:val="en-US"/>
+        </w:rPr>
+      </w:pPr>
+      <w:r>
+        <w:rPr>
+          <w:sz w:val="30"/>
+          <w:szCs w:val="30"/>
+          <w:lang w:val="en-US"/>
+        </w:rPr>
+        <w:t>The motivation section investigates the necessity for creating physiological models in the context of researching clinical phenomena.</w:t>
+      </w:r>
+    </w:p>
+    <w:p>
+      <w:pPr>
+        <w:jc w:val="center"/>
+        <w:rPr>
+          <w:sz w:val="30"/>
+          <w:szCs w:val="30"/>
+          <w:lang w:val="en-US"/>
+        </w:rPr>
+      </w:pPr>
+      <w:r>
+        <w:rPr>
+          <w:sz w:val="30"/>
+          <w:szCs w:val="30"/>
+          <w:lang w:val="en-US"/>
+        </w:rPr>
+        <w:t xml:space="preserve">The state of the art (SOTA) section will investigate the performance and architecture of current non-invasive physiological models used for researching </w:t>
+      </w:r>
+      <w:proofErr w:type="gramStart"/>
+      <w:r>
+        <w:rPr>
+          <w:sz w:val="30"/>
+          <w:szCs w:val="30"/>
+          <w:lang w:val="en-US"/>
+        </w:rPr>
+        <w:t>the clinical problem</w:t>
+      </w:r>
+      <w:proofErr w:type="gramEnd"/>
+      <w:r>
+        <w:rPr>
+          <w:sz w:val="30"/>
+          <w:szCs w:val="30"/>
+          <w:lang w:val="en-US"/>
+        </w:rPr>
+        <w:t xml:space="preserve">. The SOTA section will have </w:t>
+      </w:r>
+      <w:proofErr w:type="gramStart"/>
+      <w:r>
+        <w:rPr>
+          <w:sz w:val="30"/>
+          <w:szCs w:val="30"/>
+          <w:lang w:val="en-US"/>
+        </w:rPr>
+        <w:t>high</w:t>
+      </w:r>
+      <w:proofErr w:type="gramEnd"/>
+      <w:r>
+        <w:rPr>
+          <w:sz w:val="30"/>
+          <w:szCs w:val="30"/>
+          <w:lang w:val="en-US"/>
+        </w:rPr>
+        <w:t xml:space="preserve"> influence on the requirements for the final system, as it bridges the gap between the previously described theory, and current scientific/clinical application of the theory.</w:t>
+      </w:r>
+    </w:p>
+    <w:p>
+      <w:pPr>
+        <w:jc w:val="center"/>
+        <w:rPr>
+          <w:sz w:val="30"/>
+          <w:szCs w:val="30"/>
+          <w:lang w:val="en-US"/>
+        </w:rPr>
+      </w:pPr>
+    </w:p>
+    <w:p>
+      <w:pPr>
+        <w:pStyle w:val="Heading2"/>
+        <w:rPr>
+          <w:lang w:val="en-US"/>
+        </w:rPr>
+      </w:pPr>
+      <w:bookmarkStart w:id="3" w:name="_Toc146186770"/>
+      <w:r>
+        <w:rPr>
+          <w:lang w:val="en-US"/>
+        </w:rPr>
+        <w:t xml:space="preserve">Methods applied for reaching </w:t>
+      </w:r>
+      <w:proofErr w:type="gramStart"/>
+      <w:r>
+        <w:rPr>
+          <w:lang w:val="en-US"/>
+        </w:rPr>
+        <w:t>milestones</w:t>
+      </w:r>
+      <w:bookmarkEnd w:id="3"/>
+      <w:proofErr w:type="gramEnd"/>
+    </w:p>
+    <w:tbl>
+      <w:tblPr>
+        <w:tblStyle w:val="TableGrid"/>
+        <w:tblW w:w="0" w:type="auto"/>
+        <w:tblLook w:val="04A0" w:firstRow="1" w:lastRow="0" w:firstColumn="1" w:lastColumn="0" w:noHBand="0" w:noVBand="1"/>
+      </w:tblPr>
+      <w:tblGrid>
+        <w:gridCol w:w="3005"/>
+        <w:gridCol w:w="3005"/>
+        <w:gridCol w:w="3006"/>
+      </w:tblGrid>
+      <w:tr>
+        <w:tc>
+          <w:tcPr>
+            <w:tcW w:w="3005" w:type="dxa"/>
+          </w:tcPr>
+          <w:p>
+            <w:pPr>
+              <w:rPr>
+                <w:b/>
+                <w:bCs/>
+                <w:sz w:val="30"/>
+                <w:szCs w:val="30"/>
+                <w:lang w:val="en-US"/>
+              </w:rPr>
+            </w:pPr>
+            <w:r>
+              <w:rPr>
+                <w:b/>
+                <w:bCs/>
+                <w:sz w:val="30"/>
+                <w:szCs w:val="30"/>
+                <w:lang w:val="en-US"/>
+              </w:rPr>
+              <w:t>Method</w:t>
+            </w:r>
+          </w:p>
+        </w:tc>
+        <w:tc>
+          <w:tcPr>
+            <w:tcW w:w="3005" w:type="dxa"/>
+          </w:tcPr>
+          <w:p>
+            <w:pPr>
+              <w:rPr>
+                <w:b/>
+                <w:bCs/>
+                <w:sz w:val="30"/>
+                <w:szCs w:val="30"/>
+                <w:lang w:val="en-US"/>
+              </w:rPr>
+            </w:pPr>
+            <w:r>
+              <w:rPr>
+                <w:b/>
+                <w:bCs/>
+                <w:sz w:val="30"/>
+                <w:szCs w:val="30"/>
+                <w:lang w:val="en-US"/>
+              </w:rPr>
+              <w:t>Description</w:t>
+            </w:r>
+          </w:p>
+        </w:tc>
+        <w:tc>
+          <w:tcPr>
+            <w:tcW w:w="3006" w:type="dxa"/>
+          </w:tcPr>
+          <w:p>
+            <w:pPr>
+              <w:rPr>
+                <w:b/>
+                <w:bCs/>
+                <w:sz w:val="30"/>
+                <w:szCs w:val="30"/>
+                <w:lang w:val="en-US"/>
+              </w:rPr>
+            </w:pPr>
+            <w:r>
+              <w:rPr>
+                <w:b/>
+                <w:bCs/>
+                <w:sz w:val="30"/>
+                <w:szCs w:val="30"/>
+                <w:lang w:val="en-US"/>
+              </w:rPr>
+              <w:t>Associated Milestone</w:t>
+            </w:r>
+          </w:p>
+        </w:tc>
+      </w:tr>
+      <w:tr>
+        <w:tc>
+          <w:tcPr>
+            <w:tcW w:w="3005" w:type="dxa"/>
+          </w:tcPr>
+          <w:p>
+            <w:pPr>
+              <w:rPr>
+                <w:i/>
+                <w:iCs/>
+                <w:sz w:val="30"/>
+                <w:szCs w:val="30"/>
+                <w:lang w:val="en-US"/>
+              </w:rPr>
+            </w:pPr>
+            <w:r>
+              <w:rPr>
+                <w:i/>
+                <w:iCs/>
+                <w:sz w:val="30"/>
+                <w:szCs w:val="30"/>
+                <w:lang w:val="en-US"/>
+              </w:rPr>
+              <w:t>Unstructured Literature Search</w:t>
+            </w:r>
+          </w:p>
+        </w:tc>
+        <w:tc>
+          <w:tcPr>
+            <w:tcW w:w="3005" w:type="dxa"/>
+          </w:tcPr>
+          <w:p>
+            <w:pPr>
+              <w:rPr>
+                <w:sz w:val="30"/>
+                <w:szCs w:val="30"/>
+                <w:lang w:val="en-US"/>
+              </w:rPr>
+            </w:pPr>
+            <w:r>
+              <w:rPr>
+                <w:sz w:val="30"/>
+                <w:szCs w:val="30"/>
+                <w:lang w:val="en-US"/>
+              </w:rPr>
+              <w:t>Conducted based on initial curiosity, without formal research questions, search process and literature review process.</w:t>
+            </w:r>
+          </w:p>
+        </w:tc>
+        <w:tc>
+          <w:tcPr>
+            <w:tcW w:w="3006" w:type="dxa"/>
+          </w:tcPr>
+          <w:p>
+            <w:pPr>
+              <w:rPr>
+                <w:i/>
+                <w:iCs/>
+                <w:sz w:val="30"/>
+                <w:szCs w:val="30"/>
+                <w:lang w:val="en-US"/>
+              </w:rPr>
+            </w:pPr>
+            <w:r>
+              <w:rPr>
+                <w:i/>
+                <w:iCs/>
+                <w:sz w:val="30"/>
+                <w:szCs w:val="30"/>
+                <w:lang w:val="en-US"/>
+              </w:rPr>
+              <w:t>All</w:t>
+            </w:r>
+          </w:p>
+        </w:tc>
+      </w:tr>
+      <w:tr>
+        <w:tc>
+          <w:tcPr>
+            <w:tcW w:w="3005" w:type="dxa"/>
+          </w:tcPr>
+          <w:p>
+            <w:pPr>
+              <w:rPr>
+                <w:i/>
+                <w:iCs/>
+                <w:sz w:val="30"/>
+                <w:szCs w:val="30"/>
+                <w:lang w:val="en-US"/>
+              </w:rPr>
+            </w:pPr>
+            <w:r>
+              <w:rPr>
+                <w:i/>
+                <w:iCs/>
+                <w:sz w:val="30"/>
+                <w:szCs w:val="30"/>
+                <w:lang w:val="en-US"/>
+              </w:rPr>
+              <w:t>Structured Literature Search</w:t>
+            </w:r>
+          </w:p>
+        </w:tc>
+        <w:tc>
+          <w:tcPr>
+            <w:tcW w:w="3005" w:type="dxa"/>
+          </w:tcPr>
+          <w:p>
+            <w:pPr>
+              <w:rPr>
+                <w:sz w:val="30"/>
+                <w:szCs w:val="30"/>
+                <w:lang w:val="en-US"/>
+              </w:rPr>
+            </w:pPr>
+            <w:r>
+              <w:rPr>
+                <w:sz w:val="30"/>
+                <w:szCs w:val="30"/>
+                <w:lang w:val="en-US"/>
+              </w:rPr>
+              <w:t xml:space="preserve">Formally investigates a set of research questions, conducted </w:t>
+            </w:r>
+            <w:r>
+              <w:rPr>
+                <w:sz w:val="30"/>
+                <w:szCs w:val="30"/>
+                <w:lang w:val="en-US"/>
+              </w:rPr>
+              <w:lastRenderedPageBreak/>
+              <w:t xml:space="preserve">through a </w:t>
+            </w:r>
+            <w:proofErr w:type="gramStart"/>
+            <w:r>
+              <w:rPr>
+                <w:sz w:val="30"/>
+                <w:szCs w:val="30"/>
+                <w:lang w:val="en-US"/>
+              </w:rPr>
+              <w:t>well defined</w:t>
+            </w:r>
+            <w:proofErr w:type="gramEnd"/>
+            <w:r>
+              <w:rPr>
+                <w:sz w:val="30"/>
+                <w:szCs w:val="30"/>
+                <w:lang w:val="en-US"/>
+              </w:rPr>
+              <w:t xml:space="preserve"> search process in peer reviewed databases. Found literature is filtered based on inclusion/exclusion </w:t>
+            </w:r>
+            <w:proofErr w:type="gramStart"/>
+            <w:r>
+              <w:rPr>
+                <w:sz w:val="30"/>
+                <w:szCs w:val="30"/>
+                <w:lang w:val="en-US"/>
+              </w:rPr>
+              <w:t>criteria, and</w:t>
+            </w:r>
+            <w:proofErr w:type="gramEnd"/>
+            <w:r>
+              <w:rPr>
+                <w:sz w:val="30"/>
+                <w:szCs w:val="30"/>
+                <w:lang w:val="en-US"/>
+              </w:rPr>
+              <w:t xml:space="preserve"> reviewed based on standardized review schemes.</w:t>
+            </w:r>
+          </w:p>
+        </w:tc>
+        <w:tc>
+          <w:tcPr>
+            <w:tcW w:w="3006" w:type="dxa"/>
+          </w:tcPr>
+          <w:p>
+            <w:pPr>
+              <w:rPr>
+                <w:i/>
+                <w:iCs/>
+                <w:sz w:val="30"/>
+                <w:szCs w:val="30"/>
+                <w:lang w:val="en-US"/>
+              </w:rPr>
+            </w:pPr>
+            <w:r>
+              <w:rPr>
+                <w:i/>
+                <w:iCs/>
+                <w:sz w:val="30"/>
+                <w:szCs w:val="30"/>
+                <w:lang w:val="en-US"/>
+              </w:rPr>
+              <w:lastRenderedPageBreak/>
+              <w:t>All</w:t>
+            </w:r>
+          </w:p>
+        </w:tc>
+      </w:tr>
+      <w:tr>
+        <w:tc>
+          <w:tcPr>
+            <w:tcW w:w="3005" w:type="dxa"/>
+          </w:tcPr>
+          <w:p>
+            <w:pPr>
+              <w:rPr>
+                <w:i/>
+                <w:iCs/>
+                <w:sz w:val="30"/>
+                <w:szCs w:val="30"/>
+                <w:lang w:val="en-US"/>
+              </w:rPr>
+            </w:pPr>
+            <w:r>
+              <w:rPr>
+                <w:i/>
+                <w:iCs/>
+                <w:sz w:val="30"/>
+                <w:szCs w:val="30"/>
+                <w:lang w:val="en-US"/>
+              </w:rPr>
+              <w:t>Interview</w:t>
+            </w:r>
+          </w:p>
+          <w:p>
+            <w:pPr>
+              <w:rPr>
+                <w:sz w:val="30"/>
+                <w:szCs w:val="30"/>
+                <w:lang w:val="en-US"/>
+              </w:rPr>
+            </w:pPr>
+          </w:p>
+          <w:p>
+            <w:pPr>
+              <w:rPr>
+                <w:sz w:val="30"/>
+                <w:szCs w:val="30"/>
+                <w:lang w:val="en-US"/>
+              </w:rPr>
+            </w:pPr>
+          </w:p>
+          <w:p>
+            <w:pPr>
+              <w:rPr>
+                <w:i/>
+                <w:iCs/>
+                <w:sz w:val="30"/>
+                <w:szCs w:val="30"/>
+                <w:lang w:val="en-US"/>
+              </w:rPr>
+            </w:pPr>
+          </w:p>
+          <w:p>
+            <w:pPr>
+              <w:rPr>
+                <w:i/>
+                <w:iCs/>
+                <w:sz w:val="30"/>
+                <w:szCs w:val="30"/>
+                <w:lang w:val="en-US"/>
+              </w:rPr>
+            </w:pPr>
+          </w:p>
+          <w:p>
+            <w:pPr>
+              <w:rPr>
+                <w:i/>
+                <w:iCs/>
+                <w:sz w:val="30"/>
+                <w:szCs w:val="30"/>
+                <w:lang w:val="en-US"/>
+              </w:rPr>
+            </w:pPr>
+          </w:p>
+          <w:p>
+            <w:pPr>
+              <w:rPr>
+                <w:sz w:val="30"/>
+                <w:szCs w:val="30"/>
+                <w:lang w:val="en-US"/>
+              </w:rPr>
+            </w:pPr>
+          </w:p>
+        </w:tc>
+        <w:tc>
+          <w:tcPr>
+            <w:tcW w:w="3005" w:type="dxa"/>
+          </w:tcPr>
+          <w:p>
+            <w:pPr>
+              <w:rPr>
+                <w:sz w:val="30"/>
+                <w:szCs w:val="30"/>
+                <w:lang w:val="en-US"/>
+              </w:rPr>
+            </w:pPr>
+            <w:r>
+              <w:rPr>
+                <w:sz w:val="30"/>
+                <w:szCs w:val="30"/>
+                <w:lang w:val="en-US"/>
+              </w:rPr>
+              <w:t xml:space="preserve">A semi-structured interview, wherein a clinician or similar expert in the field shares their expert knowledge on the problem in a formal setting, documented for future usage. </w:t>
+            </w:r>
+          </w:p>
+        </w:tc>
+        <w:tc>
+          <w:tcPr>
+            <w:tcW w:w="3006" w:type="dxa"/>
+          </w:tcPr>
+          <w:p>
+            <w:pPr>
+              <w:rPr>
+                <w:i/>
+                <w:iCs/>
+                <w:sz w:val="30"/>
+                <w:szCs w:val="30"/>
+                <w:lang w:val="en-US"/>
+              </w:rPr>
+            </w:pPr>
+            <w:r>
+              <w:rPr>
+                <w:i/>
+                <w:iCs/>
+                <w:sz w:val="30"/>
+                <w:szCs w:val="30"/>
+                <w:lang w:val="en-US"/>
+              </w:rPr>
+              <w:t>Clinical Aspect</w:t>
+            </w:r>
+          </w:p>
+          <w:p>
+            <w:pPr>
+              <w:rPr>
+                <w:i/>
+                <w:iCs/>
+                <w:sz w:val="30"/>
+                <w:szCs w:val="30"/>
+                <w:lang w:val="en-US"/>
+              </w:rPr>
+            </w:pPr>
+            <w:r>
+              <w:rPr>
+                <w:i/>
+                <w:iCs/>
+                <w:sz w:val="30"/>
+                <w:szCs w:val="30"/>
+                <w:lang w:val="en-US"/>
+              </w:rPr>
+              <w:t>SOTA</w:t>
+            </w:r>
+          </w:p>
+        </w:tc>
+      </w:tr>
+      <w:tr>
+        <w:tc>
+          <w:tcPr>
+            <w:tcW w:w="3005" w:type="dxa"/>
+          </w:tcPr>
+          <w:p>
+            <w:pPr>
+              <w:rPr>
+                <w:i/>
+                <w:iCs/>
+                <w:sz w:val="30"/>
+                <w:szCs w:val="30"/>
+                <w:lang w:val="en-US"/>
+              </w:rPr>
+            </w:pPr>
+            <w:r>
+              <w:rPr>
+                <w:i/>
+                <w:iCs/>
+                <w:sz w:val="30"/>
+                <w:szCs w:val="30"/>
+                <w:lang w:val="en-US"/>
+              </w:rPr>
+              <w:t>Algorithm Development</w:t>
+            </w:r>
+          </w:p>
+        </w:tc>
+        <w:tc>
+          <w:tcPr>
+            <w:tcW w:w="3005" w:type="dxa"/>
+          </w:tcPr>
+          <w:p>
+            <w:pPr>
+              <w:rPr>
+                <w:sz w:val="30"/>
+                <w:szCs w:val="30"/>
+                <w:lang w:val="en-US"/>
+              </w:rPr>
+            </w:pPr>
+            <w:r>
+              <w:rPr>
+                <w:sz w:val="30"/>
+                <w:szCs w:val="30"/>
+                <w:lang w:val="en-US"/>
+              </w:rPr>
+              <w:t>Through the domain knowledge acquired in the domain analysis phase, a foundational cardiopulmonary model will be developed.</w:t>
+            </w:r>
+          </w:p>
+          <w:p>
+            <w:pPr>
+              <w:rPr>
+                <w:sz w:val="30"/>
+                <w:szCs w:val="30"/>
+                <w:lang w:val="en-US"/>
+              </w:rPr>
+            </w:pPr>
+          </w:p>
+          <w:p>
+            <w:pPr>
+              <w:rPr>
+                <w:sz w:val="30"/>
+                <w:szCs w:val="30"/>
+                <w:lang w:val="en-US"/>
+              </w:rPr>
+            </w:pPr>
+            <w:r>
+              <w:rPr>
+                <w:sz w:val="30"/>
+                <w:szCs w:val="30"/>
+                <w:lang w:val="en-US"/>
+              </w:rPr>
+              <w:t xml:space="preserve">This model will be implemented as a set of differential equations describing the cardiopulmonary </w:t>
+            </w:r>
+            <w:proofErr w:type="gramStart"/>
+            <w:r>
+              <w:rPr>
+                <w:sz w:val="30"/>
+                <w:szCs w:val="30"/>
+                <w:lang w:val="en-US"/>
+              </w:rPr>
+              <w:t>interactions, and</w:t>
+            </w:r>
+            <w:proofErr w:type="gramEnd"/>
+            <w:r>
+              <w:rPr>
+                <w:sz w:val="30"/>
+                <w:szCs w:val="30"/>
+                <w:lang w:val="en-US"/>
+              </w:rPr>
+              <w:t xml:space="preserve"> will serve as a proof of concept of feasibility.</w:t>
+            </w:r>
+          </w:p>
+        </w:tc>
+        <w:tc>
+          <w:tcPr>
+            <w:tcW w:w="3006" w:type="dxa"/>
+          </w:tcPr>
+          <w:p>
+            <w:pPr>
+              <w:rPr>
+                <w:i/>
+                <w:iCs/>
+                <w:sz w:val="30"/>
+                <w:szCs w:val="30"/>
+                <w:lang w:val="en-US"/>
+              </w:rPr>
+            </w:pPr>
+            <w:r>
+              <w:rPr>
+                <w:i/>
+                <w:iCs/>
+                <w:sz w:val="30"/>
+                <w:szCs w:val="30"/>
+                <w:lang w:val="en-US"/>
+              </w:rPr>
+              <w:t>Foundational Cardiopulmonary model</w:t>
+            </w:r>
+          </w:p>
+        </w:tc>
+      </w:tr>
+    </w:tbl>
+    <w:p>
+      <w:pPr>
+        <w:rPr>
+          <w:sz w:val="30"/>
+          <w:szCs w:val="30"/>
+          <w:lang w:val="en-US"/>
+        </w:rPr>
+      </w:pPr>
+    </w:p>
+    <w:p>
+      <w:pPr>
+        <w:jc w:val="center"/>
+        <w:rPr>
+          <w:sz w:val="30"/>
+          <w:szCs w:val="30"/>
+          <w:lang w:val="en-US"/>
+        </w:rPr>
+      </w:pPr>
+    </w:p>
+    <w:p>
+      <w:pPr>
+        <w:rPr>
+          <w:b/>
+          <w:bCs/>
+          <w:sz w:val="30"/>
+          <w:szCs w:val="30"/>
+          <w:lang w:val="en-US"/>
+        </w:rPr>
+      </w:pPr>
+    </w:p>
+    <w:p>
+      <w:pPr>
+        <w:rPr>
+          <w:b/>
+          <w:bCs/>
+          <w:sz w:val="30"/>
+          <w:szCs w:val="30"/>
+          <w:lang w:val="en-US"/>
+        </w:rPr>
+      </w:pPr>
+      <w:r>
+        <w:rPr>
+          <w:b/>
+          <w:bCs/>
+          <w:sz w:val="30"/>
+          <w:szCs w:val="30"/>
+          <w:lang w:val="en-US"/>
+        </w:rPr>
+        <w:br w:type="page"/>
+      </w:r>
+    </w:p>
+    <w:p>
+      <w:pPr>
+        <w:pStyle w:val="ListParagraph"/>
+        <w:rPr>
+          <w:b/>
+          <w:bCs/>
+          <w:sz w:val="30"/>
+          <w:szCs w:val="30"/>
+          <w:lang w:val="en-US"/>
+        </w:rPr>
+      </w:pPr>
+    </w:p>
+    <w:p>
+      <w:pPr>
+        <w:ind w:left="360"/>
+        <w:rPr>
+          <w:b/>
+          <w:bCs/>
+          <w:sz w:val="40"/>
+          <w:szCs w:val="40"/>
+          <w:lang w:val="en-US"/>
+        </w:rPr>
+      </w:pPr>
+    </w:p>
+    <w:p>
+      <w:pPr>
+        <w:pStyle w:val="Heading1"/>
+        <w:rPr>
+          <w:lang w:val="en-US"/>
+        </w:rPr>
+      </w:pPr>
+      <w:bookmarkStart w:id="4" w:name="_Toc146186771"/>
+      <w:r>
+        <w:rPr>
+          <w:lang w:val="en-US"/>
+        </w:rPr>
+        <w:t xml:space="preserve">Phase 2 - Requirement </w:t>
+      </w:r>
+      <w:r>
+        <w:rPr>
+          <w:lang w:val="en-US"/>
+        </w:rPr>
+        <w:t>Engineering</w:t>
+      </w:r>
+      <w:bookmarkEnd w:id="4"/>
+    </w:p>
+    <w:p>
+      <w:pPr>
+        <w:rPr>
+          <w:lang w:val="en-US"/>
+        </w:rPr>
+      </w:pPr>
+    </w:p>
+    <w:p>
+      <w:pPr>
+        <w:pStyle w:val="Heading2"/>
+        <w:rPr>
+          <w:sz w:val="40"/>
+          <w:szCs w:val="40"/>
+        </w:rPr>
+      </w:pPr>
+      <w:bookmarkStart w:id="5" w:name="_Toc146186772"/>
+      <w:r>
+        <w:rPr>
+          <w:sz w:val="40"/>
+          <w:szCs w:val="40"/>
+        </w:rPr>
+        <w:t>Milestones</w:t>
+      </w:r>
+      <w:bookmarkEnd w:id="5"/>
+    </w:p>
+    <w:p>
+      <w:pPr>
+        <w:pStyle w:val="ListParagraph"/>
+        <w:numPr>
+          <w:ilvl w:val="0"/>
+          <w:numId w:val="2"/>
+        </w:numPr>
+        <w:rPr>
+          <w:b/>
+          <w:bCs/>
+          <w:sz w:val="30"/>
+          <w:szCs w:val="30"/>
+        </w:rPr>
+      </w:pPr>
+      <w:r>
+        <w:rPr>
+          <w:b/>
+          <w:bCs/>
+          <w:sz w:val="30"/>
+          <w:szCs w:val="30"/>
+        </w:rPr>
+        <w:t>Requirement Elicitation</w:t>
+      </w:r>
+    </w:p>
+    <w:p>
+      <w:pPr>
+        <w:pStyle w:val="ListParagraph"/>
+        <w:numPr>
+          <w:ilvl w:val="0"/>
+          <w:numId w:val="2"/>
+        </w:numPr>
+        <w:rPr>
+          <w:b/>
+          <w:bCs/>
+          <w:sz w:val="30"/>
+          <w:szCs w:val="30"/>
+        </w:rPr>
+      </w:pPr>
+      <w:r>
+        <w:rPr>
+          <w:b/>
+          <w:bCs/>
+          <w:sz w:val="30"/>
+          <w:szCs w:val="30"/>
+        </w:rPr>
+        <w:t>Requirement Analysis</w:t>
+      </w:r>
+    </w:p>
+    <w:p>
+      <w:pPr>
+        <w:pStyle w:val="ListParagraph"/>
+        <w:numPr>
+          <w:ilvl w:val="0"/>
+          <w:numId w:val="2"/>
+        </w:numPr>
+        <w:rPr>
+          <w:b/>
+          <w:bCs/>
+          <w:sz w:val="30"/>
+          <w:szCs w:val="30"/>
+        </w:rPr>
+      </w:pPr>
+      <w:r>
+        <w:rPr>
+          <w:b/>
+          <w:bCs/>
+          <w:sz w:val="30"/>
+          <w:szCs w:val="30"/>
+        </w:rPr>
+        <w:t>Requirement Specification</w:t>
+      </w:r>
+    </w:p>
+    <w:p>
+      <w:pPr>
+        <w:pStyle w:val="ListParagraph"/>
+        <w:rPr>
+          <w:b/>
+          <w:bCs/>
+          <w:sz w:val="30"/>
+          <w:szCs w:val="30"/>
+        </w:rPr>
+      </w:pPr>
+    </w:p>
+    <w:p>
+      <w:pPr>
+        <w:pStyle w:val="Heading2"/>
+        <w:jc w:val="center"/>
+        <w:rPr>
+          <w:sz w:val="30"/>
+          <w:szCs w:val="30"/>
+        </w:rPr>
+      </w:pPr>
+      <w:bookmarkStart w:id="6" w:name="_Toc146186773"/>
+      <w:r>
+        <w:rPr>
+          <w:sz w:val="30"/>
+          <w:szCs w:val="30"/>
+        </w:rPr>
+        <w:t>Phase Description</w:t>
+      </w:r>
+      <w:bookmarkEnd w:id="6"/>
+    </w:p>
+    <w:p>
+      <w:pPr>
+        <w:pStyle w:val="ListParagraph"/>
+        <w:jc w:val="center"/>
+        <w:rPr>
+          <w:sz w:val="30"/>
+          <w:szCs w:val="30"/>
+          <w:lang w:val="en-US"/>
+        </w:rPr>
+      </w:pPr>
+      <w:r>
+        <w:rPr>
+          <w:sz w:val="30"/>
+          <w:szCs w:val="30"/>
+          <w:lang w:val="en-US"/>
+        </w:rPr>
+        <w:t xml:space="preserve">The requirement </w:t>
+      </w:r>
+      <w:r>
+        <w:rPr>
+          <w:sz w:val="30"/>
+          <w:szCs w:val="30"/>
+          <w:lang w:val="en-US"/>
+        </w:rPr>
+        <w:t>engineering</w:t>
+      </w:r>
+      <w:r>
+        <w:rPr>
+          <w:sz w:val="30"/>
+          <w:szCs w:val="30"/>
+          <w:lang w:val="en-US"/>
+        </w:rPr>
+        <w:t xml:space="preserve"> phase </w:t>
+      </w:r>
+      <w:r>
+        <w:rPr>
+          <w:sz w:val="30"/>
+          <w:szCs w:val="30"/>
+          <w:lang w:val="en-US"/>
+        </w:rPr>
+        <w:t xml:space="preserve">defines a set of constraints to which the system must adhere. </w:t>
+      </w:r>
+    </w:p>
+    <w:p>
+      <w:pPr>
+        <w:pStyle w:val="ListParagraph"/>
+        <w:jc w:val="center"/>
+        <w:rPr>
+          <w:sz w:val="30"/>
+          <w:szCs w:val="30"/>
+          <w:lang w:val="en-US"/>
+        </w:rPr>
+      </w:pPr>
+    </w:p>
+    <w:p>
+      <w:pPr>
+        <w:pStyle w:val="ListParagraph"/>
+        <w:jc w:val="center"/>
+        <w:rPr>
+          <w:sz w:val="30"/>
+          <w:szCs w:val="30"/>
+          <w:lang w:val="en-US"/>
+        </w:rPr>
+      </w:pPr>
+      <w:r>
+        <w:rPr>
+          <w:sz w:val="30"/>
+          <w:szCs w:val="30"/>
+          <w:lang w:val="en-US"/>
+        </w:rPr>
+        <w:t xml:space="preserve">Elicitation defines the needs of the clinician/researchers which the system will support, based on the research conducted in the domain analysis </w:t>
+      </w:r>
+      <w:proofErr w:type="gramStart"/>
+      <w:r>
+        <w:rPr>
+          <w:sz w:val="30"/>
+          <w:szCs w:val="30"/>
+          <w:lang w:val="en-US"/>
+        </w:rPr>
+        <w:t>phase</w:t>
+      </w:r>
+      <w:proofErr w:type="gramEnd"/>
+    </w:p>
+    <w:p>
+      <w:pPr>
+        <w:pStyle w:val="ListParagraph"/>
+        <w:jc w:val="center"/>
+        <w:rPr>
+          <w:sz w:val="30"/>
+          <w:szCs w:val="30"/>
+          <w:lang w:val="en-US"/>
+        </w:rPr>
+      </w:pPr>
+    </w:p>
+    <w:p>
+      <w:pPr>
+        <w:pStyle w:val="ListParagraph"/>
+        <w:jc w:val="center"/>
+        <w:rPr>
+          <w:sz w:val="30"/>
+          <w:szCs w:val="30"/>
+          <w:lang w:val="en-US"/>
+        </w:rPr>
+      </w:pPr>
+      <w:r>
+        <w:rPr>
+          <w:sz w:val="30"/>
+          <w:szCs w:val="30"/>
+          <w:lang w:val="en-US"/>
+        </w:rPr>
+        <w:t>System requirements constrain the system on a technical- and user experience level, without necessarily impacting the core support provided for the clinician/researchers.</w:t>
+      </w:r>
+    </w:p>
+    <w:p>
+      <w:pPr>
+        <w:pStyle w:val="ListParagraph"/>
+        <w:jc w:val="center"/>
+        <w:rPr>
+          <w:sz w:val="30"/>
+          <w:szCs w:val="30"/>
+          <w:lang w:val="en-US"/>
+        </w:rPr>
+      </w:pPr>
+    </w:p>
+    <w:p>
+      <w:pPr>
+        <w:pStyle w:val="ListParagraph"/>
+        <w:jc w:val="center"/>
+        <w:rPr>
+          <w:sz w:val="30"/>
+          <w:szCs w:val="30"/>
+          <w:lang w:val="en-US"/>
+        </w:rPr>
+      </w:pPr>
+      <w:r>
+        <w:rPr>
+          <w:sz w:val="30"/>
+          <w:szCs w:val="30"/>
+          <w:lang w:val="en-US"/>
+        </w:rPr>
+        <w:t>Requirements analysis filters the identified requirements, based on available resources. Resources can include manpower, allocated project time and economical aspects, among others.</w:t>
+      </w:r>
+    </w:p>
+    <w:p>
+      <w:pPr>
+        <w:pStyle w:val="Heading2"/>
+        <w:rPr>
+          <w:lang w:val="en-US"/>
+        </w:rPr>
+      </w:pPr>
+    </w:p>
+    <w:p>
+      <w:pPr>
+        <w:pStyle w:val="Heading2"/>
+        <w:rPr>
+          <w:b/>
+          <w:bCs/>
+          <w:sz w:val="40"/>
+          <w:szCs w:val="40"/>
+          <w:lang w:val="en-US"/>
+        </w:rPr>
+      </w:pPr>
+      <w:bookmarkStart w:id="7" w:name="_Toc146186774"/>
+      <w:r>
+        <w:rPr>
+          <w:b/>
+          <w:bCs/>
+          <w:sz w:val="40"/>
+          <w:szCs w:val="40"/>
+          <w:lang w:val="en-US"/>
+        </w:rPr>
+        <w:t xml:space="preserve">Methods applied for reaching </w:t>
+      </w:r>
+      <w:proofErr w:type="gramStart"/>
+      <w:r>
+        <w:rPr>
+          <w:b/>
+          <w:bCs/>
+          <w:sz w:val="40"/>
+          <w:szCs w:val="40"/>
+          <w:lang w:val="en-US"/>
+        </w:rPr>
+        <w:t>milestones</w:t>
+      </w:r>
+      <w:bookmarkEnd w:id="7"/>
+      <w:proofErr w:type="gramEnd"/>
+    </w:p>
+    <w:tbl>
+      <w:tblPr>
+        <w:tblStyle w:val="TableGrid"/>
+        <w:tblW w:w="0" w:type="auto"/>
+        <w:tblLook w:val="04A0" w:firstRow="1" w:lastRow="0" w:firstColumn="1" w:lastColumn="0" w:noHBand="0" w:noVBand="1"/>
+      </w:tblPr>
+      <w:tblGrid>
+        <w:gridCol w:w="3005"/>
+        <w:gridCol w:w="3005"/>
+        <w:gridCol w:w="3006"/>
+      </w:tblGrid>
+      <w:tr>
+        <w:tc>
+          <w:tcPr>
+            <w:tcW w:w="3005" w:type="dxa"/>
+          </w:tcPr>
+          <w:p>
+            <w:pPr>
+              <w:rPr>
+                <w:b/>
+                <w:bCs/>
+                <w:sz w:val="30"/>
+                <w:szCs w:val="30"/>
+                <w:lang w:val="en-US"/>
+              </w:rPr>
+            </w:pPr>
+            <w:r>
+              <w:rPr>
+                <w:b/>
+                <w:bCs/>
+                <w:sz w:val="30"/>
+                <w:szCs w:val="30"/>
+                <w:lang w:val="en-US"/>
+              </w:rPr>
+              <w:t>Method</w:t>
+            </w:r>
+          </w:p>
+        </w:tc>
+        <w:tc>
+          <w:tcPr>
+            <w:tcW w:w="3005" w:type="dxa"/>
+          </w:tcPr>
+          <w:p>
+            <w:pPr>
+              <w:rPr>
+                <w:b/>
+                <w:bCs/>
+                <w:sz w:val="30"/>
+                <w:szCs w:val="30"/>
+                <w:lang w:val="en-US"/>
+              </w:rPr>
+            </w:pPr>
+            <w:r>
+              <w:rPr>
+                <w:b/>
+                <w:bCs/>
+                <w:sz w:val="30"/>
+                <w:szCs w:val="30"/>
+                <w:lang w:val="en-US"/>
+              </w:rPr>
+              <w:t>Description</w:t>
+            </w:r>
+          </w:p>
+        </w:tc>
+        <w:tc>
+          <w:tcPr>
+            <w:tcW w:w="3006" w:type="dxa"/>
+          </w:tcPr>
+          <w:p>
+            <w:pPr>
+              <w:rPr>
+                <w:b/>
+                <w:bCs/>
+                <w:sz w:val="30"/>
+                <w:szCs w:val="30"/>
+                <w:lang w:val="en-US"/>
+              </w:rPr>
+            </w:pPr>
+            <w:r>
+              <w:rPr>
+                <w:b/>
+                <w:bCs/>
+                <w:sz w:val="30"/>
+                <w:szCs w:val="30"/>
+                <w:lang w:val="en-US"/>
+              </w:rPr>
+              <w:t>Associated Milestone</w:t>
+            </w:r>
+          </w:p>
+        </w:tc>
+      </w:tr>
+      <w:tr>
+        <w:tc>
+          <w:tcPr>
+            <w:tcW w:w="3005" w:type="dxa"/>
+          </w:tcPr>
+          <w:p>
+            <w:pPr>
+              <w:rPr>
+                <w:i/>
+                <w:iCs/>
+                <w:sz w:val="30"/>
+                <w:szCs w:val="30"/>
+                <w:lang w:val="en-US"/>
+              </w:rPr>
+            </w:pPr>
+            <w:r>
+              <w:rPr>
+                <w:i/>
+                <w:iCs/>
+                <w:sz w:val="30"/>
+                <w:szCs w:val="30"/>
+                <w:lang w:val="en-US"/>
+              </w:rPr>
+              <w:t>Structured literature search</w:t>
+            </w:r>
+          </w:p>
+        </w:tc>
+        <w:tc>
+          <w:tcPr>
+            <w:tcW w:w="3005" w:type="dxa"/>
+          </w:tcPr>
+          <w:p>
+            <w:pPr>
+              <w:rPr>
+                <w:sz w:val="30"/>
+                <w:szCs w:val="30"/>
+                <w:lang w:val="en-US"/>
+              </w:rPr>
+            </w:pPr>
+            <w:r>
+              <w:rPr>
+                <w:sz w:val="30"/>
+                <w:szCs w:val="30"/>
+                <w:lang w:val="en-US"/>
+              </w:rPr>
+              <w:t>See Domain Analysis phase</w:t>
+            </w:r>
+          </w:p>
+        </w:tc>
+        <w:tc>
+          <w:tcPr>
+            <w:tcW w:w="3006" w:type="dxa"/>
+          </w:tcPr>
+          <w:p>
+            <w:pPr>
+              <w:rPr>
+                <w:i/>
+                <w:iCs/>
+                <w:sz w:val="30"/>
+                <w:szCs w:val="30"/>
+                <w:lang w:val="en-US"/>
+              </w:rPr>
+            </w:pPr>
+            <w:r>
+              <w:rPr>
+                <w:i/>
+                <w:iCs/>
+                <w:sz w:val="30"/>
+                <w:szCs w:val="30"/>
+                <w:lang w:val="en-US"/>
+              </w:rPr>
+              <w:t>Requirement Elicitation</w:t>
+            </w:r>
+          </w:p>
+        </w:tc>
+      </w:tr>
+      <w:tr>
+        <w:tc>
+          <w:tcPr>
+            <w:tcW w:w="3005" w:type="dxa"/>
+          </w:tcPr>
+          <w:p>
+            <w:pPr>
+              <w:rPr>
+                <w:i/>
+                <w:iCs/>
+                <w:sz w:val="30"/>
+                <w:szCs w:val="30"/>
+                <w:lang w:val="en-US"/>
+              </w:rPr>
+            </w:pPr>
+            <w:r>
+              <w:rPr>
+                <w:i/>
+                <w:iCs/>
+                <w:sz w:val="30"/>
+                <w:szCs w:val="30"/>
+                <w:lang w:val="en-US"/>
+              </w:rPr>
+              <w:t>Interview</w:t>
+            </w:r>
+          </w:p>
+        </w:tc>
+        <w:tc>
+          <w:tcPr>
+            <w:tcW w:w="3005" w:type="dxa"/>
+          </w:tcPr>
+          <w:p>
+            <w:pPr>
+              <w:rPr>
+                <w:sz w:val="30"/>
+                <w:szCs w:val="30"/>
+                <w:lang w:val="en-US"/>
+              </w:rPr>
+            </w:pPr>
+            <w:r>
+              <w:rPr>
+                <w:sz w:val="30"/>
+                <w:szCs w:val="30"/>
+                <w:lang w:val="en-US"/>
+              </w:rPr>
+              <w:t>See Domain Analysis phase</w:t>
+            </w:r>
+          </w:p>
+        </w:tc>
+        <w:tc>
+          <w:tcPr>
+            <w:tcW w:w="3006" w:type="dxa"/>
+          </w:tcPr>
+          <w:p>
+            <w:pPr>
+              <w:rPr>
+                <w:i/>
+                <w:iCs/>
+                <w:sz w:val="30"/>
+                <w:szCs w:val="30"/>
+                <w:lang w:val="en-US"/>
+              </w:rPr>
+            </w:pPr>
+            <w:r>
+              <w:rPr>
+                <w:i/>
+                <w:iCs/>
+                <w:sz w:val="30"/>
+                <w:szCs w:val="30"/>
+                <w:lang w:val="en-US"/>
+              </w:rPr>
+              <w:t>Requirement Elicitation</w:t>
+            </w:r>
+          </w:p>
+        </w:tc>
+      </w:tr>
+      <w:tr>
+        <w:tc>
+          <w:tcPr>
+            <w:tcW w:w="3005" w:type="dxa"/>
+          </w:tcPr>
+          <w:p>
+            <w:pPr>
+              <w:rPr>
+                <w:i/>
+                <w:iCs/>
+                <w:sz w:val="30"/>
+                <w:szCs w:val="30"/>
+                <w:lang w:val="en-US"/>
+              </w:rPr>
+            </w:pPr>
+            <w:r>
+              <w:rPr>
+                <w:i/>
+                <w:iCs/>
+                <w:sz w:val="30"/>
+                <w:szCs w:val="30"/>
+                <w:lang w:val="en-US"/>
+              </w:rPr>
+              <w:lastRenderedPageBreak/>
+              <w:t>MoSCOW</w:t>
+            </w:r>
+          </w:p>
+        </w:tc>
+        <w:tc>
+          <w:tcPr>
+            <w:tcW w:w="3005" w:type="dxa"/>
+          </w:tcPr>
+          <w:p>
+            <w:pPr>
+              <w:rPr>
+                <w:sz w:val="30"/>
+                <w:szCs w:val="30"/>
+                <w:lang w:val="en-US"/>
+              </w:rPr>
+            </w:pPr>
+            <w:r>
+              <w:rPr>
+                <w:sz w:val="30"/>
+                <w:szCs w:val="30"/>
+                <w:lang w:val="en-US"/>
+              </w:rPr>
+              <w:t>MoSCOW is an acronym for must-, should-, could- and would- have. Requirements are given a priority level based on their relevance for the project. The priority level is used as a threshold when subsequently filtering requirements.</w:t>
+            </w:r>
+          </w:p>
+        </w:tc>
+        <w:tc>
+          <w:tcPr>
+            <w:tcW w:w="3006" w:type="dxa"/>
+          </w:tcPr>
+          <w:p>
+            <w:pPr>
+              <w:rPr>
+                <w:i/>
+                <w:iCs/>
+                <w:sz w:val="30"/>
+                <w:szCs w:val="30"/>
+                <w:lang w:val="en-US"/>
+              </w:rPr>
+            </w:pPr>
+            <w:r>
+              <w:rPr>
+                <w:i/>
+                <w:iCs/>
+                <w:sz w:val="30"/>
+                <w:szCs w:val="30"/>
+                <w:lang w:val="en-US"/>
+              </w:rPr>
+              <w:t>Requirements Analysis</w:t>
+            </w:r>
+          </w:p>
+          <w:p>
+            <w:pPr>
+              <w:rPr>
+                <w:i/>
+                <w:iCs/>
+                <w:sz w:val="30"/>
+                <w:szCs w:val="30"/>
+                <w:lang w:val="en-US"/>
+              </w:rPr>
+            </w:pPr>
+            <w:r>
+              <w:rPr>
+                <w:i/>
+                <w:iCs/>
+                <w:sz w:val="30"/>
+                <w:szCs w:val="30"/>
+                <w:lang w:val="en-US"/>
+              </w:rPr>
+              <w:t>Requirements Specification</w:t>
+            </w:r>
+          </w:p>
+        </w:tc>
+      </w:tr>
+    </w:tbl>
+    <w:p>
+      <w:pPr>
+        <w:pStyle w:val="ListParagraph"/>
+        <w:jc w:val="center"/>
+        <w:rPr>
+          <w:sz w:val="30"/>
+          <w:szCs w:val="30"/>
+          <w:lang w:val="en-US"/>
+        </w:rPr>
+      </w:pPr>
+    </w:p>
+    <w:p>
+      <w:pPr>
+        <w:rPr>
+          <w:b/>
+          <w:bCs/>
+          <w:sz w:val="30"/>
+          <w:szCs w:val="30"/>
+          <w:lang w:val="en-US"/>
+        </w:rPr>
+      </w:pPr>
+    </w:p>
+    <w:p>
+      <w:pPr>
+        <w:pStyle w:val="Heading1"/>
+        <w:rPr>
+          <w:lang w:val="en-US"/>
+        </w:rPr>
+      </w:pPr>
+      <w:bookmarkStart w:id="8" w:name="_Toc146186775"/>
+      <w:r>
+        <w:rPr>
+          <w:lang w:val="en-US"/>
+        </w:rPr>
+        <w:t>Phase 3 - Solution Analysis</w:t>
+      </w:r>
+      <w:bookmarkEnd w:id="8"/>
+    </w:p>
+    <w:p>
+      <w:pPr>
+        <w:rPr>
+          <w:lang w:val="en-US"/>
+        </w:rPr>
+      </w:pPr>
+    </w:p>
+    <w:p>
+      <w:pPr>
+        <w:pStyle w:val="Heading2"/>
+        <w:rPr>
+          <w:sz w:val="40"/>
+          <w:szCs w:val="40"/>
+        </w:rPr>
+      </w:pPr>
+      <w:bookmarkStart w:id="9" w:name="_Toc146186776"/>
+      <w:r>
+        <w:rPr>
+          <w:sz w:val="40"/>
+          <w:szCs w:val="40"/>
+        </w:rPr>
+        <w:t>Milestones</w:t>
+      </w:r>
+      <w:bookmarkEnd w:id="9"/>
+    </w:p>
+    <w:p>
+      <w:pPr>
+        <w:pStyle w:val="ListParagraph"/>
+        <w:numPr>
+          <w:ilvl w:val="0"/>
+          <w:numId w:val="3"/>
+        </w:numPr>
+        <w:rPr>
+          <w:b/>
+          <w:bCs/>
+          <w:sz w:val="30"/>
+          <w:szCs w:val="30"/>
+        </w:rPr>
+      </w:pPr>
+      <w:r>
+        <w:rPr>
+          <w:b/>
+          <w:bCs/>
+          <w:sz w:val="30"/>
+          <w:szCs w:val="30"/>
+        </w:rPr>
+        <w:t>Data Source</w:t>
+      </w:r>
+    </w:p>
+    <w:p>
+      <w:pPr>
+        <w:pStyle w:val="ListParagraph"/>
+        <w:numPr>
+          <w:ilvl w:val="0"/>
+          <w:numId w:val="3"/>
+        </w:numPr>
+        <w:rPr>
+          <w:b/>
+          <w:bCs/>
+          <w:sz w:val="30"/>
+          <w:szCs w:val="30"/>
+        </w:rPr>
+      </w:pPr>
+      <w:r>
+        <w:rPr>
+          <w:b/>
+          <w:bCs/>
+          <w:sz w:val="30"/>
+          <w:szCs w:val="30"/>
+        </w:rPr>
+        <w:t>System Description</w:t>
+      </w:r>
+    </w:p>
+    <w:p>
+      <w:pPr>
+        <w:pStyle w:val="ListParagraph"/>
+        <w:numPr>
+          <w:ilvl w:val="0"/>
+          <w:numId w:val="3"/>
+        </w:numPr>
+        <w:rPr>
+          <w:b/>
+          <w:bCs/>
+          <w:sz w:val="30"/>
+          <w:szCs w:val="30"/>
+        </w:rPr>
+      </w:pPr>
+      <w:r>
+        <w:rPr>
+          <w:b/>
+          <w:bCs/>
+          <w:sz w:val="30"/>
+          <w:szCs w:val="30"/>
+        </w:rPr>
+        <w:t>Physiological Modelling</w:t>
+      </w:r>
+    </w:p>
+    <w:p>
+      <w:pPr>
+        <w:pStyle w:val="ListParagraph"/>
+        <w:numPr>
+          <w:ilvl w:val="0"/>
+          <w:numId w:val="3"/>
+        </w:numPr>
+        <w:rPr>
+          <w:b/>
+          <w:bCs/>
+          <w:sz w:val="30"/>
+          <w:szCs w:val="30"/>
+        </w:rPr>
+      </w:pPr>
+      <w:r>
+        <w:rPr>
+          <w:b/>
+          <w:bCs/>
+          <w:sz w:val="30"/>
+          <w:szCs w:val="30"/>
+        </w:rPr>
+        <w:t>System Architecture</w:t>
+      </w:r>
+    </w:p>
+    <w:p>
+      <w:pPr>
+        <w:pStyle w:val="ListParagraph"/>
+        <w:numPr>
+          <w:ilvl w:val="0"/>
+          <w:numId w:val="3"/>
+        </w:numPr>
+        <w:rPr>
+          <w:b/>
+          <w:bCs/>
+          <w:sz w:val="30"/>
+          <w:szCs w:val="30"/>
+        </w:rPr>
+      </w:pPr>
+      <w:r>
+        <w:rPr>
+          <w:b/>
+          <w:bCs/>
+          <w:sz w:val="30"/>
+          <w:szCs w:val="30"/>
+        </w:rPr>
+        <w:t>Implementation Methods</w:t>
+      </w:r>
+    </w:p>
+    <w:p>
+      <w:pPr>
+        <w:pStyle w:val="ListParagraph"/>
+        <w:rPr>
+          <w:b/>
+          <w:bCs/>
+          <w:sz w:val="30"/>
+          <w:szCs w:val="30"/>
+        </w:rPr>
+      </w:pPr>
+    </w:p>
+    <w:p>
+      <w:pPr>
+        <w:pStyle w:val="ListParagraph"/>
+        <w:rPr>
+          <w:b/>
+          <w:bCs/>
+          <w:sz w:val="30"/>
+          <w:szCs w:val="30"/>
+        </w:rPr>
+      </w:pPr>
+    </w:p>
+    <w:p>
+      <w:pPr>
+        <w:pStyle w:val="Heading2"/>
+        <w:jc w:val="center"/>
+        <w:rPr>
+          <w:sz w:val="30"/>
+          <w:szCs w:val="30"/>
+          <w:lang w:val="en-US"/>
+        </w:rPr>
+      </w:pPr>
+      <w:bookmarkStart w:id="10" w:name="_Toc146186777"/>
+      <w:r>
+        <w:rPr>
+          <w:sz w:val="30"/>
+          <w:szCs w:val="30"/>
+          <w:lang w:val="en-US"/>
+        </w:rPr>
+        <w:t>Phase Description</w:t>
+      </w:r>
+      <w:bookmarkEnd w:id="10"/>
+    </w:p>
+    <w:p>
+      <w:pPr>
+        <w:jc w:val="center"/>
+        <w:rPr>
+          <w:sz w:val="30"/>
+          <w:szCs w:val="30"/>
+          <w:lang w:val="en-US"/>
+        </w:rPr>
+      </w:pPr>
+      <w:r>
+        <w:rPr>
+          <w:sz w:val="30"/>
+          <w:szCs w:val="30"/>
+          <w:lang w:val="en-US"/>
+        </w:rPr>
+        <w:t>The Solution Analysis phase aims to identify a suitable solution to the problem statement, in accordance with constraints posed by the system- and user- requirements.</w:t>
+      </w:r>
+    </w:p>
+    <w:p>
+      <w:pPr>
+        <w:jc w:val="center"/>
+        <w:rPr>
+          <w:sz w:val="30"/>
+          <w:szCs w:val="30"/>
+          <w:lang w:val="en-US"/>
+        </w:rPr>
+      </w:pPr>
+      <w:r>
+        <w:rPr>
+          <w:sz w:val="30"/>
+          <w:szCs w:val="30"/>
+          <w:lang w:val="en-US"/>
+        </w:rPr>
+        <w:t>The data source section describes the clinical trials from which the trials originate. Furthermore, the data relevant to the problem solution is described in detail.</w:t>
+      </w:r>
+    </w:p>
+    <w:p>
+      <w:pPr>
+        <w:jc w:val="center"/>
+        <w:rPr>
+          <w:sz w:val="30"/>
+          <w:szCs w:val="30"/>
+          <w:lang w:val="en-US"/>
+        </w:rPr>
+      </w:pPr>
+      <w:r>
+        <w:rPr>
+          <w:sz w:val="30"/>
+          <w:szCs w:val="30"/>
+          <w:lang w:val="en-US"/>
+        </w:rPr>
+        <w:lastRenderedPageBreak/>
+        <w:t>The system description bridges the gap between domain analysis, requirement engineering and clinical implementation, by providing the context for the clinicians’ usage of the system in their workflow.</w:t>
+      </w:r>
+    </w:p>
+    <w:p>
+      <w:pPr>
+        <w:jc w:val="center"/>
+        <w:rPr>
+          <w:sz w:val="30"/>
+          <w:szCs w:val="30"/>
+          <w:lang w:val="en-US"/>
+        </w:rPr>
+      </w:pPr>
+      <w:r>
+        <w:rPr>
+          <w:sz w:val="30"/>
+          <w:szCs w:val="30"/>
+          <w:lang w:val="en-US"/>
+        </w:rPr>
+        <w:t xml:space="preserve">Physiological modelling provides the architecture of the systems data processing engine at a unit- and module level. </w:t>
+      </w:r>
+    </w:p>
+    <w:p>
+      <w:pPr>
+        <w:jc w:val="center"/>
+        <w:rPr>
+          <w:sz w:val="30"/>
+          <w:szCs w:val="30"/>
+          <w:lang w:val="en-US"/>
+        </w:rPr>
+      </w:pPr>
+      <w:r>
+        <w:rPr>
+          <w:sz w:val="30"/>
+          <w:szCs w:val="30"/>
+          <w:lang w:val="en-US"/>
+        </w:rPr>
+        <w:t>The system architecture encapsulates the full system at relevant levels of detail. This includes database connectivity, user interfaces, interactions between modules and other relevant factors.</w:t>
+      </w:r>
+    </w:p>
+    <w:p>
+      <w:pPr>
+        <w:jc w:val="center"/>
+        <w:rPr>
+          <w:sz w:val="30"/>
+          <w:szCs w:val="30"/>
+          <w:lang w:val="en-US"/>
+        </w:rPr>
+      </w:pPr>
+      <w:r>
+        <w:rPr>
+          <w:sz w:val="30"/>
+          <w:szCs w:val="30"/>
+          <w:lang w:val="en-US"/>
+        </w:rPr>
+        <w:t>The implementation method section contains a description of the tools applied in building and testing the system.</w:t>
+      </w:r>
+    </w:p>
+    <w:p>
+      <w:pPr>
+        <w:jc w:val="center"/>
+        <w:rPr>
+          <w:sz w:val="30"/>
+          <w:szCs w:val="30"/>
+          <w:lang w:val="en-US"/>
+        </w:rPr>
+      </w:pPr>
+    </w:p>
+    <w:p>
+      <w:pPr>
+        <w:jc w:val="center"/>
+        <w:rPr>
+          <w:sz w:val="30"/>
+          <w:szCs w:val="30"/>
+          <w:lang w:val="en-US"/>
+        </w:rPr>
+      </w:pPr>
+    </w:p>
+    <w:p>
+      <w:pPr>
+        <w:pStyle w:val="Heading2"/>
+        <w:jc w:val="center"/>
+        <w:rPr>
+          <w:sz w:val="40"/>
+          <w:szCs w:val="40"/>
+          <w:lang w:val="en-US"/>
+        </w:rPr>
+      </w:pPr>
+      <w:bookmarkStart w:id="11" w:name="_Toc146186778"/>
+      <w:r>
+        <w:rPr>
+          <w:sz w:val="40"/>
+          <w:szCs w:val="40"/>
+          <w:lang w:val="en-US"/>
+        </w:rPr>
+        <w:t xml:space="preserve">Methods applied for reaching </w:t>
+      </w:r>
+      <w:proofErr w:type="gramStart"/>
+      <w:r>
+        <w:rPr>
+          <w:sz w:val="40"/>
+          <w:szCs w:val="40"/>
+          <w:lang w:val="en-US"/>
+        </w:rPr>
+        <w:t>milestones</w:t>
+      </w:r>
+      <w:bookmarkEnd w:id="11"/>
+      <w:proofErr w:type="gramEnd"/>
+    </w:p>
+    <w:tbl>
+      <w:tblPr>
+        <w:tblStyle w:val="TableGrid"/>
+        <w:tblW w:w="0" w:type="auto"/>
+        <w:tblLook w:val="04A0" w:firstRow="1" w:lastRow="0" w:firstColumn="1" w:lastColumn="0" w:noHBand="0" w:noVBand="1"/>
+      </w:tblPr>
+      <w:tblGrid>
+        <w:gridCol w:w="3005"/>
+        <w:gridCol w:w="3005"/>
+        <w:gridCol w:w="3006"/>
+      </w:tblGrid>
+      <w:tr>
+        <w:tc>
+          <w:tcPr>
+            <w:tcW w:w="3005" w:type="dxa"/>
+          </w:tcPr>
+          <w:p>
+            <w:pPr>
+              <w:rPr>
+                <w:b/>
+                <w:bCs/>
+                <w:sz w:val="30"/>
+                <w:szCs w:val="30"/>
+                <w:lang w:val="en-US"/>
+              </w:rPr>
+            </w:pPr>
+            <w:r>
+              <w:rPr>
+                <w:b/>
+                <w:bCs/>
+                <w:sz w:val="30"/>
+                <w:szCs w:val="30"/>
+                <w:lang w:val="en-US"/>
+              </w:rPr>
+              <w:t>Method</w:t>
+            </w:r>
+          </w:p>
+        </w:tc>
+        <w:tc>
+          <w:tcPr>
+            <w:tcW w:w="3005" w:type="dxa"/>
+          </w:tcPr>
+          <w:p>
+            <w:pPr>
+              <w:rPr>
+                <w:b/>
+                <w:bCs/>
+                <w:sz w:val="30"/>
+                <w:szCs w:val="30"/>
+                <w:lang w:val="en-US"/>
+              </w:rPr>
+            </w:pPr>
+            <w:r>
+              <w:rPr>
+                <w:b/>
+                <w:bCs/>
+                <w:sz w:val="30"/>
+                <w:szCs w:val="30"/>
+                <w:lang w:val="en-US"/>
+              </w:rPr>
+              <w:t>Description</w:t>
+            </w:r>
+          </w:p>
+        </w:tc>
+        <w:tc>
+          <w:tcPr>
+            <w:tcW w:w="3006" w:type="dxa"/>
+          </w:tcPr>
+          <w:p>
+            <w:pPr>
+              <w:rPr>
+                <w:b/>
+                <w:bCs/>
+                <w:sz w:val="30"/>
+                <w:szCs w:val="30"/>
+                <w:lang w:val="en-US"/>
+              </w:rPr>
+            </w:pPr>
+            <w:r>
+              <w:rPr>
+                <w:b/>
+                <w:bCs/>
+                <w:sz w:val="30"/>
+                <w:szCs w:val="30"/>
+                <w:lang w:val="en-US"/>
+              </w:rPr>
+              <w:t>Associated Milestone</w:t>
+            </w:r>
+          </w:p>
+        </w:tc>
+      </w:tr>
+      <w:tr>
+        <w:tc>
+          <w:tcPr>
+            <w:tcW w:w="3005" w:type="dxa"/>
+          </w:tcPr>
+          <w:p>
+            <w:pPr>
+              <w:rPr>
+                <w:i/>
+                <w:iCs/>
+                <w:sz w:val="30"/>
+                <w:szCs w:val="30"/>
+                <w:lang w:val="en-US"/>
+              </w:rPr>
+            </w:pPr>
+            <w:r>
+              <w:rPr>
+                <w:i/>
+                <w:iCs/>
+                <w:sz w:val="30"/>
+                <w:szCs w:val="30"/>
+                <w:lang w:val="en-US"/>
+              </w:rPr>
+              <w:t>Bioelectrical modelling</w:t>
+            </w:r>
+          </w:p>
+        </w:tc>
+        <w:tc>
+          <w:tcPr>
+            <w:tcW w:w="3005" w:type="dxa"/>
+          </w:tcPr>
+          <w:p>
+            <w:pPr>
+              <w:rPr>
+                <w:sz w:val="30"/>
+                <w:szCs w:val="30"/>
+                <w:lang w:val="en-US"/>
+              </w:rPr>
+            </w:pPr>
+            <w:r>
+              <w:rPr>
+                <w:sz w:val="30"/>
+                <w:szCs w:val="30"/>
+                <w:lang w:val="en-US"/>
+              </w:rPr>
+              <w:t xml:space="preserve">Bioelectrical modelling (BE) identifies the circuit diagram analogues of the relevant physiological mechanisms. </w:t>
+            </w:r>
+            <w:proofErr w:type="gramStart"/>
+            <w:r>
+              <w:rPr>
+                <w:sz w:val="30"/>
+                <w:szCs w:val="30"/>
+                <w:lang w:val="en-US"/>
+              </w:rPr>
+              <w:t>BE</w:t>
+            </w:r>
+            <w:proofErr w:type="gramEnd"/>
+            <w:r>
+              <w:rPr>
+                <w:sz w:val="30"/>
+                <w:szCs w:val="30"/>
+                <w:lang w:val="en-US"/>
+              </w:rPr>
+              <w:t xml:space="preserve"> provides a high level architecture of the physiological models, assisting as a useful tool for stakeholder communication and guiding implementation.</w:t>
+            </w:r>
+          </w:p>
+        </w:tc>
+        <w:tc>
+          <w:tcPr>
+            <w:tcW w:w="3006" w:type="dxa"/>
+          </w:tcPr>
+          <w:p>
+            <w:pPr>
+              <w:rPr>
+                <w:i/>
+                <w:iCs/>
+                <w:sz w:val="30"/>
+                <w:szCs w:val="30"/>
+                <w:lang w:val="en-US"/>
+              </w:rPr>
+            </w:pPr>
+            <w:r>
+              <w:rPr>
+                <w:i/>
+                <w:iCs/>
+                <w:sz w:val="30"/>
+                <w:szCs w:val="30"/>
+                <w:lang w:val="en-US"/>
+              </w:rPr>
+              <w:t>Physiological Modelling</w:t>
+            </w:r>
+          </w:p>
+          <w:p>
+            <w:pPr>
+              <w:rPr>
+                <w:i/>
+                <w:iCs/>
+                <w:sz w:val="30"/>
+                <w:szCs w:val="30"/>
+                <w:lang w:val="en-US"/>
+              </w:rPr>
+            </w:pPr>
+          </w:p>
+          <w:p>
+            <w:pPr>
+              <w:rPr>
+                <w:i/>
+                <w:iCs/>
+                <w:sz w:val="30"/>
+                <w:szCs w:val="30"/>
+                <w:lang w:val="en-US"/>
+              </w:rPr>
+            </w:pPr>
+            <w:r>
+              <w:rPr>
+                <w:i/>
+                <w:iCs/>
+                <w:sz w:val="30"/>
+                <w:szCs w:val="30"/>
+                <w:lang w:val="en-US"/>
+              </w:rPr>
+              <w:t>System Architecture</w:t>
+            </w:r>
+          </w:p>
+        </w:tc>
+      </w:tr>
+      <w:tr>
+        <w:tc>
+          <w:tcPr>
+            <w:tcW w:w="3005" w:type="dxa"/>
+          </w:tcPr>
+          <w:p>
+            <w:pPr>
+              <w:rPr>
+                <w:i/>
+                <w:iCs/>
+                <w:sz w:val="30"/>
+                <w:szCs w:val="30"/>
+                <w:lang w:val="en-US"/>
+              </w:rPr>
+            </w:pPr>
+            <w:r>
+              <w:rPr>
+                <w:i/>
+                <w:iCs/>
+                <w:sz w:val="30"/>
+                <w:szCs w:val="30"/>
+                <w:lang w:val="en-US"/>
+              </w:rPr>
+              <w:t>Compartment modelling</w:t>
+            </w:r>
+          </w:p>
+        </w:tc>
+        <w:tc>
+          <w:tcPr>
+            <w:tcW w:w="3005" w:type="dxa"/>
+          </w:tcPr>
+          <w:p>
+            <w:pPr>
+              <w:rPr>
+                <w:sz w:val="30"/>
+                <w:szCs w:val="30"/>
+                <w:lang w:val="en-US"/>
+              </w:rPr>
+            </w:pPr>
+            <w:r>
+              <w:rPr>
+                <w:sz w:val="30"/>
+                <w:szCs w:val="30"/>
+                <w:lang w:val="en-US"/>
+              </w:rPr>
+              <w:t xml:space="preserve">Compartment modelling structures the physiological mechanisms into encapsulated </w:t>
+            </w:r>
+            <w:r>
+              <w:rPr>
+                <w:sz w:val="30"/>
+                <w:szCs w:val="30"/>
+                <w:lang w:val="en-US"/>
+              </w:rPr>
+              <w:lastRenderedPageBreak/>
+              <w:t xml:space="preserve">compartments. They contain more detail than BE, describing state variables as well as independent variables and interactions between these. This provides a level of the </w:t>
+            </w:r>
+            <w:proofErr w:type="gramStart"/>
+            <w:r>
+              <w:rPr>
+                <w:sz w:val="30"/>
+                <w:szCs w:val="30"/>
+                <w:lang w:val="en-US"/>
+              </w:rPr>
+              <w:t>architecture</w:t>
+            </w:r>
+            <w:proofErr w:type="gramEnd"/>
+            <w:r>
+              <w:rPr>
+                <w:sz w:val="30"/>
+                <w:szCs w:val="30"/>
+                <w:lang w:val="en-US"/>
+              </w:rPr>
+              <w:t xml:space="preserve"> which is closer to </w:t>
+            </w:r>
+            <w:proofErr w:type="gramStart"/>
+            <w:r>
+              <w:rPr>
+                <w:sz w:val="30"/>
+                <w:szCs w:val="30"/>
+                <w:lang w:val="en-US"/>
+              </w:rPr>
+              <w:t>the physiology</w:t>
+            </w:r>
+            <w:proofErr w:type="gramEnd"/>
+            <w:r>
+              <w:rPr>
+                <w:sz w:val="30"/>
+                <w:szCs w:val="30"/>
+                <w:lang w:val="en-US"/>
+              </w:rPr>
+              <w:t xml:space="preserve"> than BE, allowing for the same communicative and implementational benefits as BE, but from a different perspective. </w:t>
+            </w:r>
+          </w:p>
+        </w:tc>
+        <w:tc>
+          <w:tcPr>
+            <w:tcW w:w="3006" w:type="dxa"/>
+          </w:tcPr>
+          <w:p>
+            <w:pPr>
+              <w:rPr>
+                <w:i/>
+                <w:iCs/>
+                <w:sz w:val="30"/>
+                <w:szCs w:val="30"/>
+                <w:lang w:val="en-US"/>
+              </w:rPr>
+            </w:pPr>
+            <w:r>
+              <w:rPr>
+                <w:i/>
+                <w:iCs/>
+                <w:sz w:val="30"/>
+                <w:szCs w:val="30"/>
+                <w:lang w:val="en-US"/>
+              </w:rPr>
+              <w:lastRenderedPageBreak/>
+              <w:t>Physiological Modelling</w:t>
+            </w:r>
+          </w:p>
+          <w:p>
+            <w:pPr>
+              <w:rPr>
+                <w:i/>
+                <w:iCs/>
+                <w:sz w:val="30"/>
+                <w:szCs w:val="30"/>
+                <w:lang w:val="en-US"/>
+              </w:rPr>
+            </w:pPr>
+          </w:p>
+          <w:p>
+            <w:pPr>
+              <w:rPr>
+                <w:i/>
+                <w:iCs/>
+                <w:sz w:val="30"/>
+                <w:szCs w:val="30"/>
+                <w:lang w:val="en-US"/>
+              </w:rPr>
+            </w:pPr>
+            <w:r>
+              <w:rPr>
+                <w:i/>
+                <w:iCs/>
+                <w:sz w:val="30"/>
+                <w:szCs w:val="30"/>
+                <w:lang w:val="en-US"/>
+              </w:rPr>
+              <w:t>System Architecture</w:t>
+            </w:r>
+          </w:p>
+        </w:tc>
+      </w:tr>
+    </w:tbl>
+    <w:p>
+      <w:pPr>
+        <w:rPr>
+          <w:b/>
+          <w:bCs/>
+          <w:sz w:val="30"/>
+          <w:szCs w:val="30"/>
+          <w:lang w:val="en-US"/>
+        </w:rPr>
+      </w:pPr>
+    </w:p>
+    <w:p>
+      <w:pPr>
+        <w:rPr>
+          <w:b/>
+          <w:bCs/>
+          <w:sz w:val="30"/>
+          <w:szCs w:val="30"/>
+          <w:lang w:val="en-US"/>
+        </w:rPr>
+      </w:pPr>
+      <w:r>
+        <w:rPr>
+          <w:b/>
+          <w:bCs/>
+          <w:sz w:val="30"/>
+          <w:szCs w:val="30"/>
+          <w:lang w:val="en-US"/>
+        </w:rPr>
+        <w:br w:type="page"/>
+      </w:r>
+    </w:p>
+    <w:p>
+      <w:pPr>
+        <w:pStyle w:val="ListParagraph"/>
+        <w:rPr>
+          <w:b/>
+          <w:bCs/>
+          <w:sz w:val="30"/>
+          <w:szCs w:val="30"/>
+          <w:lang w:val="en-US"/>
+        </w:rPr>
+      </w:pPr>
+    </w:p>
+    <w:p>
+      <w:pPr>
+        <w:pStyle w:val="ListParagraph"/>
+        <w:ind w:left="1440"/>
+        <w:rPr>
+          <w:b/>
+          <w:bCs/>
+          <w:sz w:val="30"/>
+          <w:szCs w:val="30"/>
+          <w:lang w:val="en-US"/>
+        </w:rPr>
+      </w:pPr>
+    </w:p>
+    <w:p>
+      <w:pPr>
+        <w:pStyle w:val="Heading1"/>
+        <w:rPr>
+          <w:lang w:val="en-US"/>
+        </w:rPr>
+      </w:pPr>
+      <w:bookmarkStart w:id="12" w:name="_Toc146186779"/>
+      <w:r>
+        <w:rPr>
+          <w:lang w:val="en-US"/>
+        </w:rPr>
+        <w:t>Phase 4 - Solution Implementation and t</w:t>
+      </w:r>
+      <w:r>
+        <w:rPr>
+          <w:lang w:val="en-US"/>
+        </w:rPr>
+        <w:t>esting</w:t>
+      </w:r>
+      <w:bookmarkEnd w:id="12"/>
+    </w:p>
+    <w:p>
+      <w:pPr>
+        <w:rPr>
+          <w:b/>
+          <w:bCs/>
+          <w:sz w:val="40"/>
+          <w:szCs w:val="40"/>
+          <w:lang w:val="en-US"/>
+        </w:rPr>
+      </w:pPr>
+    </w:p>
+    <w:p>
+      <w:pPr>
+        <w:pStyle w:val="Heading2"/>
+        <w:rPr>
+          <w:sz w:val="40"/>
+          <w:szCs w:val="40"/>
+        </w:rPr>
+      </w:pPr>
+      <w:bookmarkStart w:id="13" w:name="_Toc146186780"/>
+      <w:r>
+        <w:rPr>
+          <w:sz w:val="40"/>
+          <w:szCs w:val="40"/>
+        </w:rPr>
+        <w:t>Milestones</w:t>
+      </w:r>
+      <w:bookmarkEnd w:id="13"/>
+    </w:p>
+    <w:p>
+      <w:pPr>
+        <w:pStyle w:val="ListParagraph"/>
+        <w:numPr>
+          <w:ilvl w:val="0"/>
+          <w:numId w:val="4"/>
+        </w:numPr>
+        <w:rPr>
+          <w:b/>
+          <w:bCs/>
+          <w:sz w:val="30"/>
+          <w:szCs w:val="30"/>
+        </w:rPr>
+      </w:pPr>
+      <w:r>
+        <w:rPr>
+          <w:b/>
+          <w:bCs/>
+          <w:sz w:val="30"/>
+          <w:szCs w:val="30"/>
+        </w:rPr>
+        <w:t>Individual Compartment Implementation</w:t>
+      </w:r>
+    </w:p>
+    <w:p>
+      <w:pPr>
+        <w:pStyle w:val="ListParagraph"/>
+        <w:numPr>
+          <w:ilvl w:val="1"/>
+          <w:numId w:val="4"/>
+        </w:numPr>
+        <w:rPr>
+          <w:b/>
+          <w:bCs/>
+          <w:sz w:val="30"/>
+          <w:szCs w:val="30"/>
+        </w:rPr>
+      </w:pPr>
+      <w:r>
+        <w:rPr>
+          <w:b/>
+          <w:bCs/>
+          <w:sz w:val="30"/>
+          <w:szCs w:val="30"/>
+        </w:rPr>
+        <w:t>Individual Compartment Testing</w:t>
+      </w:r>
+    </w:p>
+    <w:p>
+      <w:pPr>
+        <w:pStyle w:val="ListParagraph"/>
+        <w:numPr>
+          <w:ilvl w:val="0"/>
+          <w:numId w:val="4"/>
+        </w:numPr>
+        <w:rPr>
+          <w:b/>
+          <w:bCs/>
+          <w:sz w:val="30"/>
+          <w:szCs w:val="30"/>
+        </w:rPr>
+      </w:pPr>
+      <w:r>
+        <w:rPr>
+          <w:b/>
+          <w:bCs/>
+          <w:sz w:val="30"/>
+          <w:szCs w:val="30"/>
+        </w:rPr>
+        <w:t>Module Implementation</w:t>
+      </w:r>
+    </w:p>
+    <w:p>
+      <w:pPr>
+        <w:pStyle w:val="ListParagraph"/>
+        <w:numPr>
+          <w:ilvl w:val="1"/>
+          <w:numId w:val="4"/>
+        </w:numPr>
+        <w:rPr>
+          <w:b/>
+          <w:bCs/>
+          <w:sz w:val="30"/>
+          <w:szCs w:val="30"/>
+        </w:rPr>
+      </w:pPr>
+      <w:r>
+        <w:rPr>
+          <w:b/>
+          <w:bCs/>
+          <w:sz w:val="30"/>
+          <w:szCs w:val="30"/>
+        </w:rPr>
+        <w:t>Module Testing</w:t>
+      </w:r>
+    </w:p>
+    <w:p>
+      <w:pPr>
+        <w:pStyle w:val="ListParagraph"/>
+        <w:numPr>
+          <w:ilvl w:val="0"/>
+          <w:numId w:val="4"/>
+        </w:numPr>
+        <w:rPr>
+          <w:b/>
+          <w:bCs/>
+          <w:sz w:val="30"/>
+          <w:szCs w:val="30"/>
+        </w:rPr>
+      </w:pPr>
+      <w:r>
+        <w:rPr>
+          <w:b/>
+          <w:bCs/>
+          <w:sz w:val="30"/>
+          <w:szCs w:val="30"/>
+        </w:rPr>
+        <w:t>System Implementation</w:t>
+      </w:r>
+    </w:p>
+    <w:p>
+      <w:pPr>
+        <w:pStyle w:val="ListParagraph"/>
+        <w:numPr>
+          <w:ilvl w:val="1"/>
+          <w:numId w:val="4"/>
+        </w:numPr>
+        <w:rPr>
+          <w:b/>
+          <w:bCs/>
+          <w:sz w:val="30"/>
+          <w:szCs w:val="30"/>
+        </w:rPr>
+      </w:pPr>
+      <w:r>
+        <w:rPr>
+          <w:b/>
+          <w:bCs/>
+          <w:sz w:val="30"/>
+          <w:szCs w:val="30"/>
+        </w:rPr>
+        <w:t>System Requirement Testing</w:t>
+      </w:r>
+    </w:p>
+    <w:p>
+      <w:pPr>
+        <w:pStyle w:val="ListParagraph"/>
+        <w:numPr>
+          <w:ilvl w:val="1"/>
+          <w:numId w:val="4"/>
+        </w:numPr>
+        <w:rPr>
+          <w:b/>
+          <w:bCs/>
+          <w:sz w:val="30"/>
+          <w:szCs w:val="30"/>
+        </w:rPr>
+      </w:pPr>
+      <w:r>
+        <w:rPr>
+          <w:b/>
+          <w:bCs/>
+          <w:sz w:val="30"/>
+          <w:szCs w:val="30"/>
+        </w:rPr>
+        <w:t>User Requirement Testing</w:t>
+      </w:r>
+    </w:p>
+    <w:p>
+      <w:pPr>
+        <w:rPr>
+          <w:b/>
+          <w:bCs/>
+          <w:sz w:val="30"/>
+          <w:szCs w:val="30"/>
+        </w:rPr>
+      </w:pPr>
+    </w:p>
+    <w:p>
+      <w:pPr>
+        <w:pStyle w:val="Heading2"/>
+        <w:jc w:val="center"/>
+        <w:rPr>
+          <w:sz w:val="30"/>
+          <w:szCs w:val="30"/>
+          <w:lang w:val="en-US"/>
+        </w:rPr>
+      </w:pPr>
+      <w:bookmarkStart w:id="14" w:name="_Toc146186781"/>
+      <w:r>
+        <w:rPr>
+          <w:sz w:val="30"/>
+          <w:szCs w:val="30"/>
+          <w:lang w:val="en-US"/>
+        </w:rPr>
+        <w:t>Phase Description</w:t>
+      </w:r>
+      <w:bookmarkEnd w:id="14"/>
+    </w:p>
+    <w:p>
+      <w:pPr>
+        <w:pStyle w:val="ListParagraph"/>
+        <w:jc w:val="center"/>
+        <w:rPr>
+          <w:sz w:val="30"/>
+          <w:szCs w:val="30"/>
+          <w:lang w:val="en-US"/>
+        </w:rPr>
+      </w:pPr>
+      <w:r>
+        <w:rPr>
+          <w:sz w:val="30"/>
+          <w:szCs w:val="30"/>
+          <w:lang w:val="en-US"/>
+        </w:rPr>
+        <w:t xml:space="preserve">This phase is a distillation of the work performed in the previous phases. </w:t>
+      </w:r>
+    </w:p>
+    <w:p>
+      <w:pPr>
+        <w:pStyle w:val="ListParagraph"/>
+        <w:jc w:val="center"/>
+        <w:rPr>
+          <w:sz w:val="30"/>
+          <w:szCs w:val="30"/>
+          <w:lang w:val="en-US"/>
+        </w:rPr>
+      </w:pPr>
+      <w:r>
+        <w:rPr>
+          <w:sz w:val="30"/>
+          <w:szCs w:val="30"/>
+          <w:lang w:val="en-US"/>
+        </w:rPr>
+        <w:t>First, the individual compartments will be implemented and tested according to the tests designed in the test plans.</w:t>
+      </w:r>
+    </w:p>
+    <w:p>
+      <w:pPr>
+        <w:pStyle w:val="ListParagraph"/>
+        <w:jc w:val="center"/>
+        <w:rPr>
+          <w:sz w:val="30"/>
+          <w:szCs w:val="30"/>
+          <w:lang w:val="en-US"/>
+        </w:rPr>
+      </w:pPr>
+      <w:r>
+        <w:rPr>
+          <w:sz w:val="30"/>
+          <w:szCs w:val="30"/>
+          <w:lang w:val="en-US"/>
+        </w:rPr>
+        <w:t xml:space="preserve">The same process will be conducted at the module level of the architecture. In this case, modules are defined as a coherent collection of compartments, influencing a common module state variable. </w:t>
+      </w:r>
+      <w:proofErr w:type="gramStart"/>
+      <w:r>
+        <w:rPr>
+          <w:sz w:val="30"/>
+          <w:szCs w:val="30"/>
+          <w:lang w:val="en-US"/>
+        </w:rPr>
+        <w:t>E.g.</w:t>
+      </w:r>
+      <w:proofErr w:type="gramEnd"/>
+      <w:r>
+        <w:rPr>
+          <w:sz w:val="30"/>
+          <w:szCs w:val="30"/>
+          <w:lang w:val="en-US"/>
+        </w:rPr>
+        <w:t xml:space="preserve"> the heart consists of six compartments, with the modules state variable being pulse pressure.</w:t>
+      </w:r>
+    </w:p>
+    <w:p>
+      <w:pPr>
+        <w:pStyle w:val="ListParagraph"/>
+        <w:jc w:val="center"/>
+        <w:rPr>
+          <w:sz w:val="30"/>
+          <w:szCs w:val="30"/>
+          <w:lang w:val="en-US"/>
+        </w:rPr>
+      </w:pPr>
+      <w:r>
+        <w:rPr>
+          <w:sz w:val="30"/>
+          <w:szCs w:val="30"/>
+          <w:lang w:val="en-US"/>
+        </w:rPr>
+        <w:t>Finally, the individual modules will be assembled into the full system, which is then tested on the system- and user- requirements.</w:t>
+      </w:r>
+    </w:p>
+    <w:p>
+      <w:pPr>
+        <w:pStyle w:val="Heading2"/>
+        <w:rPr>
+          <w:sz w:val="40"/>
+          <w:szCs w:val="40"/>
+          <w:lang w:val="en-US"/>
+        </w:rPr>
+      </w:pPr>
+      <w:bookmarkStart w:id="15" w:name="_Toc146186782"/>
+      <w:r>
+        <w:rPr>
+          <w:sz w:val="40"/>
+          <w:szCs w:val="40"/>
+          <w:lang w:val="en-US"/>
+        </w:rPr>
+        <w:t xml:space="preserve">Methods applied for reaching </w:t>
+      </w:r>
+      <w:proofErr w:type="gramStart"/>
+      <w:r>
+        <w:rPr>
+          <w:sz w:val="40"/>
+          <w:szCs w:val="40"/>
+          <w:lang w:val="en-US"/>
+        </w:rPr>
+        <w:t>milestones</w:t>
+      </w:r>
+      <w:bookmarkEnd w:id="15"/>
+      <w:proofErr w:type="gramEnd"/>
+    </w:p>
+    <w:tbl>
+      <w:tblPr>
+        <w:tblStyle w:val="TableGrid"/>
+        <w:tblW w:w="0" w:type="auto"/>
+        <w:tblLook w:val="04A0" w:firstRow="1" w:lastRow="0" w:firstColumn="1" w:lastColumn="0" w:noHBand="0" w:noVBand="1"/>
+      </w:tblPr>
+      <w:tblGrid>
+        <w:gridCol w:w="3005"/>
+        <w:gridCol w:w="3005"/>
+        <w:gridCol w:w="3006"/>
+      </w:tblGrid>
+      <w:tr>
+        <w:tc>
+          <w:tcPr>
+            <w:tcW w:w="3005" w:type="dxa"/>
+          </w:tcPr>
+          <w:p>
+            <w:pPr>
+              <w:rPr>
+                <w:b/>
+                <w:bCs/>
+                <w:sz w:val="30"/>
+                <w:szCs w:val="30"/>
+                <w:lang w:val="en-US"/>
+              </w:rPr>
+            </w:pPr>
+            <w:r>
+              <w:rPr>
+                <w:b/>
+                <w:bCs/>
+                <w:sz w:val="30"/>
+                <w:szCs w:val="30"/>
+                <w:lang w:val="en-US"/>
+              </w:rPr>
+              <w:t>Method</w:t>
+            </w:r>
+          </w:p>
+        </w:tc>
+        <w:tc>
+          <w:tcPr>
+            <w:tcW w:w="3005" w:type="dxa"/>
+          </w:tcPr>
+          <w:p>
+            <w:pPr>
+              <w:rPr>
+                <w:b/>
+                <w:bCs/>
+                <w:sz w:val="30"/>
+                <w:szCs w:val="30"/>
+                <w:lang w:val="en-US"/>
+              </w:rPr>
+            </w:pPr>
+            <w:r>
+              <w:rPr>
+                <w:b/>
+                <w:bCs/>
+                <w:sz w:val="30"/>
+                <w:szCs w:val="30"/>
+                <w:lang w:val="en-US"/>
+              </w:rPr>
+              <w:t>Description</w:t>
+            </w:r>
+          </w:p>
+        </w:tc>
+        <w:tc>
+          <w:tcPr>
+            <w:tcW w:w="3006" w:type="dxa"/>
+          </w:tcPr>
+          <w:p>
+            <w:pPr>
+              <w:rPr>
+                <w:b/>
+                <w:bCs/>
+                <w:sz w:val="30"/>
+                <w:szCs w:val="30"/>
+                <w:lang w:val="en-US"/>
+              </w:rPr>
+            </w:pPr>
+            <w:r>
+              <w:rPr>
+                <w:b/>
+                <w:bCs/>
+                <w:sz w:val="30"/>
+                <w:szCs w:val="30"/>
+                <w:lang w:val="en-US"/>
+              </w:rPr>
+              <w:t>Associated Milestone</w:t>
+            </w:r>
+          </w:p>
+        </w:tc>
+      </w:tr>
+      <w:tr>
+        <w:tc>
+          <w:tcPr>
+            <w:tcW w:w="3005" w:type="dxa"/>
+          </w:tcPr>
+          <w:p>
+            <w:pPr>
+              <w:rPr>
+                <w:i/>
+                <w:iCs/>
+                <w:sz w:val="30"/>
+                <w:szCs w:val="30"/>
+                <w:lang w:val="en-US"/>
+              </w:rPr>
+            </w:pPr>
+            <w:r>
+              <w:rPr>
+                <w:i/>
+                <w:iCs/>
+                <w:sz w:val="30"/>
+                <w:szCs w:val="30"/>
+                <w:lang w:val="en-US"/>
+              </w:rPr>
+              <w:t xml:space="preserve">Mathematical Toolbox </w:t>
+            </w:r>
+          </w:p>
+        </w:tc>
+        <w:tc>
+          <w:tcPr>
+            <w:tcW w:w="3005" w:type="dxa"/>
+          </w:tcPr>
+          <w:p>
+            <w:pPr>
+              <w:rPr>
+                <w:sz w:val="30"/>
+                <w:szCs w:val="30"/>
+                <w:lang w:val="en-US"/>
+              </w:rPr>
+            </w:pPr>
+            <w:r>
+              <w:rPr>
+                <w:sz w:val="30"/>
+                <w:szCs w:val="30"/>
+                <w:lang w:val="en-US"/>
+              </w:rPr>
+              <w:t xml:space="preserve">Depending on the available data, different methods can be applied for computing the </w:t>
+            </w:r>
+            <w:proofErr w:type="gramStart"/>
+            <w:r>
+              <w:rPr>
+                <w:sz w:val="30"/>
+                <w:szCs w:val="30"/>
+                <w:lang w:val="en-US"/>
+              </w:rPr>
+              <w:t>systems</w:t>
+            </w:r>
+            <w:proofErr w:type="gramEnd"/>
+            <w:r>
+              <w:rPr>
+                <w:sz w:val="30"/>
+                <w:szCs w:val="30"/>
+                <w:lang w:val="en-US"/>
+              </w:rPr>
+              <w:t xml:space="preserve"> state </w:t>
+            </w:r>
+            <w:r>
+              <w:rPr>
+                <w:sz w:val="30"/>
+                <w:szCs w:val="30"/>
+                <w:lang w:val="en-US"/>
+              </w:rPr>
+              <w:lastRenderedPageBreak/>
+              <w:t>variables. Thus, ODE Solvers, optimization algorithms, integration and differentiation etc. can be applied, depending on the context.</w:t>
+            </w:r>
+          </w:p>
+        </w:tc>
+        <w:tc>
+          <w:tcPr>
+            <w:tcW w:w="3006" w:type="dxa"/>
+          </w:tcPr>
+          <w:p>
+            <w:pPr>
+              <w:rPr>
+                <w:i/>
+                <w:iCs/>
+                <w:sz w:val="30"/>
+                <w:szCs w:val="30"/>
+                <w:lang w:val="en-US"/>
+              </w:rPr>
+            </w:pPr>
+            <w:r>
+              <w:rPr>
+                <w:i/>
+                <w:iCs/>
+                <w:sz w:val="30"/>
+                <w:szCs w:val="30"/>
+                <w:lang w:val="en-US"/>
+              </w:rPr>
+              <w:lastRenderedPageBreak/>
+              <w:t>Individual Compartment Implementation</w:t>
+            </w:r>
+          </w:p>
+          <w:p>
+            <w:pPr>
+              <w:rPr>
+                <w:i/>
+                <w:iCs/>
+                <w:sz w:val="30"/>
+                <w:szCs w:val="30"/>
+                <w:lang w:val="en-US"/>
+              </w:rPr>
+            </w:pPr>
+            <w:r>
+              <w:rPr>
+                <w:i/>
+                <w:iCs/>
+                <w:sz w:val="30"/>
+                <w:szCs w:val="30"/>
+                <w:lang w:val="en-US"/>
+              </w:rPr>
+              <w:t>Module Implementation</w:t>
+            </w:r>
+          </w:p>
+          <w:p>
+            <w:pPr>
+              <w:rPr>
+                <w:i/>
+                <w:iCs/>
+                <w:sz w:val="30"/>
+                <w:szCs w:val="30"/>
+                <w:lang w:val="en-US"/>
+              </w:rPr>
+            </w:pPr>
+            <w:r>
+              <w:rPr>
+                <w:i/>
+                <w:iCs/>
+                <w:sz w:val="30"/>
+                <w:szCs w:val="30"/>
+                <w:lang w:val="en-US"/>
+              </w:rPr>
+              <w:lastRenderedPageBreak/>
+              <w:t>System Implementation</w:t>
+            </w:r>
+          </w:p>
+        </w:tc>
+      </w:tr>
+      <w:tr>
+        <w:tc>
+          <w:tcPr>
+            <w:tcW w:w="3005" w:type="dxa"/>
+          </w:tcPr>
+          <w:p>
+            <w:pPr>
+              <w:rPr>
+                <w:i/>
+                <w:iCs/>
+                <w:sz w:val="30"/>
+                <w:szCs w:val="30"/>
+                <w:lang w:val="en-US"/>
+              </w:rPr>
+            </w:pPr>
+            <w:r>
+              <w:rPr>
+                <w:i/>
+                <w:iCs/>
+                <w:sz w:val="30"/>
+                <w:szCs w:val="30"/>
+                <w:lang w:val="en-US"/>
+              </w:rPr>
+              <w:lastRenderedPageBreak/>
+              <w:t>Test Design</w:t>
+            </w:r>
+          </w:p>
+        </w:tc>
+        <w:tc>
+          <w:tcPr>
+            <w:tcW w:w="3005" w:type="dxa"/>
+          </w:tcPr>
+          <w:p>
+            <w:pPr>
+              <w:rPr>
+                <w:sz w:val="30"/>
+                <w:szCs w:val="30"/>
+                <w:lang w:val="en-US"/>
+              </w:rPr>
+            </w:pPr>
+            <w:r>
+              <w:rPr>
+                <w:sz w:val="30"/>
+                <w:szCs w:val="30"/>
+                <w:lang w:val="en-US"/>
+              </w:rPr>
+              <w:t>Depending on the requirements and physiological constraints of the system, tests will be designed to test its capabilities of handling different usability scenarios.</w:t>
+            </w:r>
+          </w:p>
+        </w:tc>
+        <w:tc>
+          <w:tcPr>
+            <w:tcW w:w="3006" w:type="dxa"/>
+          </w:tcPr>
+          <w:p>
+            <w:pPr>
+              <w:rPr>
+                <w:i/>
+                <w:iCs/>
+                <w:sz w:val="30"/>
+                <w:szCs w:val="30"/>
+                <w:lang w:val="en-US"/>
+              </w:rPr>
+            </w:pPr>
+            <w:r>
+              <w:rPr>
+                <w:i/>
+                <w:iCs/>
+                <w:sz w:val="30"/>
+                <w:szCs w:val="30"/>
+                <w:lang w:val="en-US"/>
+              </w:rPr>
+              <w:t>Individual Compartment Testing</w:t>
+            </w:r>
+          </w:p>
+          <w:p>
+            <w:pPr>
+              <w:rPr>
+                <w:i/>
+                <w:iCs/>
+                <w:sz w:val="30"/>
+                <w:szCs w:val="30"/>
+                <w:lang w:val="en-US"/>
+              </w:rPr>
+            </w:pPr>
+            <w:r>
+              <w:rPr>
+                <w:i/>
+                <w:iCs/>
+                <w:sz w:val="30"/>
+                <w:szCs w:val="30"/>
+                <w:lang w:val="en-US"/>
+              </w:rPr>
+              <w:t>Module Testing</w:t>
+            </w:r>
+          </w:p>
+          <w:p>
+            <w:pPr>
+              <w:rPr>
+                <w:i/>
+                <w:iCs/>
+                <w:sz w:val="30"/>
+                <w:szCs w:val="30"/>
+                <w:lang w:val="en-US"/>
+              </w:rPr>
+            </w:pPr>
+            <w:r>
+              <w:rPr>
+                <w:i/>
+                <w:iCs/>
+                <w:sz w:val="30"/>
+                <w:szCs w:val="30"/>
+                <w:lang w:val="en-US"/>
+              </w:rPr>
+              <w:t>System- and user- requirement testing</w:t>
+            </w:r>
+          </w:p>
+        </w:tc>
+      </w:tr>
+    </w:tbl>
+    <w:p>
+      <w:pPr>
+        <w:rPr>
+          <w:b/>
+          <w:bCs/>
+          <w:sz w:val="30"/>
+          <w:szCs w:val="30"/>
+          <w:lang w:val="en-US"/>
+        </w:rPr>
+      </w:pPr>
+    </w:p>
+    <w:p>
+      <w:pPr>
+        <w:pStyle w:val="ListParagraph"/>
+        <w:ind w:left="2384"/>
+        <w:rPr>
+          <w:b/>
+          <w:bCs/>
+          <w:sz w:val="30"/>
+          <w:szCs w:val="30"/>
+          <w:lang w:val="en-US"/>
+        </w:rPr>
+      </w:pPr>
+    </w:p>
+    <w:p>
+      <w:pPr>
+        <w:pStyle w:val="Heading1"/>
+      </w:pPr>
+      <w:bookmarkStart w:id="16" w:name="_Toc146186783"/>
+      <w:r>
+        <w:t>Phase 5 - Report Writing</w:t>
+      </w:r>
+      <w:bookmarkEnd w:id="16"/>
+      <w:r>
+        <w:t xml:space="preserve"> </w:t>
+      </w:r>
+    </w:p>
+    <w:p>
+      <w:pPr>
+        <w:pStyle w:val="ListParagraph"/>
+        <w:ind w:left="1664"/>
+        <w:rPr>
+          <w:b/>
+          <w:bCs/>
+          <w:sz w:val="30"/>
+          <w:szCs w:val="30"/>
+        </w:rPr>
+      </w:pPr>
+    </w:p>
+    <w:p>
+      <w:pPr>
+        <w:pStyle w:val="Heading2"/>
+        <w:rPr>
+          <w:sz w:val="40"/>
+          <w:szCs w:val="40"/>
+        </w:rPr>
+      </w:pPr>
+      <w:bookmarkStart w:id="17" w:name="_Toc146186784"/>
+      <w:r>
+        <w:rPr>
+          <w:sz w:val="40"/>
+          <w:szCs w:val="40"/>
+        </w:rPr>
+        <w:t>Milestones</w:t>
+      </w:r>
+      <w:bookmarkEnd w:id="17"/>
+    </w:p>
+    <w:p>
+      <w:pPr>
+        <w:pStyle w:val="ListParagraph"/>
+        <w:numPr>
+          <w:ilvl w:val="0"/>
+          <w:numId w:val="5"/>
+        </w:numPr>
+        <w:rPr>
+          <w:b/>
+          <w:bCs/>
+          <w:sz w:val="30"/>
+          <w:szCs w:val="30"/>
+        </w:rPr>
+      </w:pPr>
+      <w:r>
+        <w:rPr>
+          <w:b/>
+          <w:bCs/>
+          <w:sz w:val="30"/>
+          <w:szCs w:val="30"/>
+        </w:rPr>
+        <w:t>Problem Analysis</w:t>
+      </w:r>
+    </w:p>
+    <w:p>
+      <w:pPr>
+        <w:pStyle w:val="ListParagraph"/>
+        <w:numPr>
+          <w:ilvl w:val="0"/>
+          <w:numId w:val="5"/>
+        </w:numPr>
+        <w:rPr>
+          <w:b/>
+          <w:bCs/>
+          <w:sz w:val="30"/>
+          <w:szCs w:val="30"/>
+        </w:rPr>
+      </w:pPr>
+      <w:r>
+        <w:rPr>
+          <w:b/>
+          <w:bCs/>
+          <w:sz w:val="30"/>
+          <w:szCs w:val="30"/>
+        </w:rPr>
+        <w:t>Problem Statement</w:t>
+      </w:r>
+    </w:p>
+    <w:p>
+      <w:pPr>
+        <w:pStyle w:val="ListParagraph"/>
+        <w:numPr>
+          <w:ilvl w:val="0"/>
+          <w:numId w:val="5"/>
+        </w:numPr>
+        <w:rPr>
+          <w:b/>
+          <w:bCs/>
+          <w:sz w:val="30"/>
+          <w:szCs w:val="30"/>
+        </w:rPr>
+      </w:pPr>
+      <w:r>
+        <w:rPr>
+          <w:b/>
+          <w:bCs/>
+          <w:sz w:val="30"/>
+          <w:szCs w:val="30"/>
+        </w:rPr>
+        <w:t>Solution Analysis</w:t>
+      </w:r>
+    </w:p>
+    <w:p>
+      <w:pPr>
+        <w:pStyle w:val="ListParagraph"/>
+        <w:numPr>
+          <w:ilvl w:val="0"/>
+          <w:numId w:val="5"/>
+        </w:numPr>
+        <w:rPr>
+          <w:b/>
+          <w:bCs/>
+          <w:sz w:val="30"/>
+          <w:szCs w:val="30"/>
+        </w:rPr>
+      </w:pPr>
+      <w:r>
+        <w:rPr>
+          <w:b/>
+          <w:bCs/>
+          <w:sz w:val="30"/>
+          <w:szCs w:val="30"/>
+        </w:rPr>
+        <w:t>Methods</w:t>
+      </w:r>
+    </w:p>
+    <w:p>
+      <w:pPr>
+        <w:pStyle w:val="ListParagraph"/>
+        <w:numPr>
+          <w:ilvl w:val="0"/>
+          <w:numId w:val="5"/>
+        </w:numPr>
+        <w:rPr>
+          <w:b/>
+          <w:bCs/>
+          <w:sz w:val="30"/>
+          <w:szCs w:val="30"/>
+        </w:rPr>
+      </w:pPr>
+      <w:r>
+        <w:rPr>
+          <w:b/>
+          <w:bCs/>
+          <w:sz w:val="30"/>
+          <w:szCs w:val="30"/>
+        </w:rPr>
+        <w:t>Results</w:t>
+      </w:r>
+    </w:p>
+    <w:p>
+      <w:pPr>
+        <w:pStyle w:val="ListParagraph"/>
+        <w:numPr>
+          <w:ilvl w:val="0"/>
+          <w:numId w:val="5"/>
+        </w:numPr>
+        <w:rPr>
+          <w:b/>
+          <w:bCs/>
+          <w:sz w:val="30"/>
+          <w:szCs w:val="30"/>
+        </w:rPr>
+      </w:pPr>
+      <w:r>
+        <w:rPr>
+          <w:b/>
+          <w:bCs/>
+          <w:sz w:val="30"/>
+          <w:szCs w:val="30"/>
+        </w:rPr>
+        <w:t>Discussion</w:t>
+      </w:r>
+    </w:p>
+    <w:p>
+      <w:pPr>
+        <w:pStyle w:val="ListParagraph"/>
+        <w:numPr>
+          <w:ilvl w:val="0"/>
+          <w:numId w:val="5"/>
+        </w:numPr>
+        <w:rPr>
+          <w:b/>
+          <w:bCs/>
+          <w:sz w:val="30"/>
+          <w:szCs w:val="30"/>
+        </w:rPr>
+      </w:pPr>
+      <w:r>
+        <w:rPr>
+          <w:b/>
+          <w:bCs/>
+          <w:sz w:val="30"/>
+          <w:szCs w:val="30"/>
+        </w:rPr>
+        <w:t>Conclusion</w:t>
+      </w:r>
+    </w:p>
+    <w:p>
+      <w:pPr>
+        <w:rPr>
+          <w:b/>
+          <w:bCs/>
+          <w:sz w:val="30"/>
+          <w:szCs w:val="30"/>
+        </w:rPr>
+      </w:pPr>
+    </w:p>
+    <w:p>
+      <w:pPr>
+        <w:pStyle w:val="Heading2"/>
+        <w:jc w:val="center"/>
+        <w:rPr>
+          <w:sz w:val="30"/>
+          <w:szCs w:val="30"/>
+          <w:lang w:val="en-US"/>
+        </w:rPr>
+      </w:pPr>
+      <w:bookmarkStart w:id="18" w:name="_Toc146186785"/>
+      <w:r>
+        <w:rPr>
+          <w:sz w:val="30"/>
+          <w:szCs w:val="30"/>
+          <w:lang w:val="en-US"/>
+        </w:rPr>
+        <w:t>Phase Description</w:t>
+      </w:r>
+      <w:bookmarkEnd w:id="18"/>
+    </w:p>
+    <w:p>
+      <w:pPr>
+        <w:pStyle w:val="ListParagraph"/>
+        <w:jc w:val="center"/>
+        <w:rPr>
+          <w:sz w:val="30"/>
+          <w:szCs w:val="30"/>
+          <w:lang w:val="en-US"/>
+        </w:rPr>
+      </w:pPr>
+      <w:r>
+        <w:rPr>
+          <w:sz w:val="30"/>
+          <w:szCs w:val="30"/>
+          <w:lang w:val="en-US"/>
+        </w:rPr>
+        <w:t>The report writing phase consists of disseminating the research conducted in the previous phases.</w:t>
+      </w:r>
+    </w:p>
+    <w:p>
+      <w:pPr>
+        <w:pStyle w:val="ListParagraph"/>
+        <w:jc w:val="center"/>
+        <w:rPr>
+          <w:sz w:val="30"/>
+          <w:szCs w:val="30"/>
+          <w:lang w:val="en-US"/>
+        </w:rPr>
+      </w:pPr>
+      <w:r>
+        <w:rPr>
+          <w:sz w:val="30"/>
+          <w:szCs w:val="30"/>
+          <w:lang w:val="en-US"/>
+        </w:rPr>
+        <w:lastRenderedPageBreak/>
+        <w:t>The report is structured into different sections, which aid in disseminating the results of the work in a structured and scientific manner.</w:t>
+      </w:r>
+    </w:p>
+    <w:p>
+      <w:pPr>
+        <w:rPr>
+          <w:b/>
+          <w:bCs/>
+          <w:sz w:val="30"/>
+          <w:szCs w:val="30"/>
+          <w:lang w:val="en-US"/>
+        </w:rPr>
+      </w:pPr>
+    </w:p>
+    <w:p>
+      <w:pPr>
+        <w:rPr>
+          <w:lang w:val="en-US"/>
+        </w:rPr>
+      </w:pPr>
+    </w:p>
+    <w:p>
+      <w:pPr>
+        <w:rPr>
+          <w:rFonts w:asciiTheme="majorHAnsi" w:eastAsiaTheme="majorEastAsia" w:hAnsiTheme="majorHAnsi" w:cstheme="majorBidi"/>
+          <w:spacing w:val="-10"/>
+          <w:kern w:val="28"/>
+          <w:sz w:val="56"/>
+          <w:szCs w:val="56"/>
+          <w:lang w:val="en-US"/>
+        </w:rPr>
+      </w:pPr>
+      <w:r>
+        <w:rPr>
+          <w:lang w:val="en-US"/>
+        </w:rPr>
+        <w:br w:type="page"/>
+      </w:r>
+    </w:p>
+    <w:p>
+      <w:pPr>
+        <w:pStyle w:val="Title"/>
+        <w:jc w:val="center"/>
+      </w:pPr>
+      <w:r>
+        <w:lastRenderedPageBreak/>
+        <w:t>Bilag 2</w:t>
+      </w:r>
+    </w:p>
+    <w:p>
+      <w:r>
+        <w:rPr>
+          <w:noProof/>
+        </w:rPr>
+        <w:drawing>
+          <wp:inline distT="0" distB="0" distL="0" distR="0" wp14:anchorId="6699376E" wp14:editId="7A16FC3D">
+            <wp:extent cx="6120130" cy="6242685"/>
+            <wp:effectExtent l="0" t="0" r="0" b="5715"/>
+            <wp:docPr id="997982613" name="Picture 1" descr="A screenshot of a computer screen&#10;&#10;Description automatically generated"/>
+            <wp:cNvGraphicFramePr>
+              <a:graphicFrameLocks xmlns:a="http://schemas.openxmlformats.org/drawingml/2006/main" noChangeAspect="1"/>
+            </wp:cNvGraphicFramePr>
+            <a:graphic xmlns:a="http://schemas.openxmlformats.org/drawingml/2006/main">
+              <a:graphicData uri="http://schemas.openxmlformats.org/drawingml/2006/picture">
+                <pic:pic xmlns:pic="http://schemas.openxmlformats.org/drawingml/2006/picture">
+                  <pic:nvPicPr>
+                    <pic:cNvPr id="997982613" name="Picture 1" descr="A screenshot of a computer screen&#10;&#10;Description automatically generated"/>
+                    <pic:cNvPicPr/>
+                  </pic:nvPicPr>
+                  <pic:blipFill>
+                    <a:blip r:embed="rId14"/>
+                    <a:stretch>
+                      <a:fillRect/>
+                    </a:stretch>
+                  </pic:blipFill>
+                  <pic:spPr>
+                    <a:xfrm>
+                      <a:off x="0" y="0"/>
+                      <a:ext cx="6120130" cy="6242685"/>
+                    </a:xfrm>
+                    <a:prstGeom prst="rect">
+                      <a:avLst/>
+                    </a:prstGeom>
+                  </pic:spPr>
+                </pic:pic>
+              </a:graphicData>
+            </a:graphic>
+          </wp:inline>
+        </w:drawing>
+      </w:r>
     </w:p>
     <w:sectPr>
-      <w:headerReference w:type="default" r:id="rId13"/>
-      <w:footerReference w:type="default" r:id="rId14"/>
+      <w:headerReference w:type="default" r:id="rId15"/>
+      <w:footerReference w:type="default" r:id="rId16"/>
       <w:pgSz w:w="11906" w:h="16838"/>
       <w:pgMar w:top="1701" w:right="1134" w:bottom="993" w:left="1134" w:header="708" w:footer="708" w:gutter="0"/>
       <w:cols w:space="708"/>
@@ -2911,11 +8911,10 @@
         <w:docPartUnique/>
       </w:docPartObj>
     </w:sdtPr>
-    <w:sdtEndPr/>
     <w:sdtContent>
       <w:p>
         <w:pPr>
-          <w:pStyle w:val="Sidefod"/>
+          <w:pStyle w:val="Footer"/>
           <w:jc w:val="center"/>
         </w:pPr>
         <w:r>
@@ -2938,7 +8937,7 @@
   </w:sdt>
   <w:p>
     <w:pPr>
-      <w:pStyle w:val="Sidefod"/>
+      <w:pStyle w:val="Footer"/>
     </w:pPr>
   </w:p>
 </w:ftr>
@@ -2969,7 +8968,7 @@
   <w:footnote w:id="1">
     <w:p>
       <w:pPr>
-        <w:pStyle w:val="Fodnotetekst"/>
+        <w:pStyle w:val="FootnoteText"/>
         <w:rPr>
           <w:rFonts w:ascii="Arial" w:hAnsi="Arial" w:cs="Arial"/>
           <w:sz w:val="16"/>
@@ -2978,7 +8977,7 @@
       </w:pPr>
       <w:r>
         <w:rPr>
-          <w:rStyle w:val="Fodnotehenvisning"/>
+          <w:rStyle w:val="FootnoteReference"/>
           <w:rFonts w:ascii="Arial" w:hAnsi="Arial" w:cs="Arial"/>
           <w:sz w:val="18"/>
         </w:rPr>
@@ -3020,7 +9019,7 @@
   <w:footnote w:id="2">
     <w:p>
       <w:pPr>
-        <w:pStyle w:val="Fodnotetekst"/>
+        <w:pStyle w:val="FootnoteText"/>
         <w:rPr>
           <w:rFonts w:ascii="Arial" w:hAnsi="Arial" w:cs="Arial"/>
           <w:sz w:val="16"/>
@@ -3029,13 +9028,13 @@
       </w:pPr>
       <w:r>
         <w:rPr>
-          <w:rStyle w:val="Fodnotehenvisning"/>
+          <w:rStyle w:val="FootnoteReference"/>
         </w:rPr>
         <w:footnoteRef/>
       </w:r>
       <w:r>
         <w:rPr>
-          <w:rStyle w:val="Fodnotehenvisning"/>
+          <w:rStyle w:val="FootnoteReference"/>
         </w:rPr>
         <w:t xml:space="preserve"> </w:t>
       </w:r>
@@ -3091,11 +9090,10 @@
         <w:docPartUnique/>
       </w:docPartObj>
     </w:sdtPr>
-    <w:sdtEndPr/>
     <w:sdtContent>
       <w:p>
         <w:pPr>
-          <w:pStyle w:val="Sidehoved"/>
+          <w:pStyle w:val="Header"/>
           <w:jc w:val="right"/>
           <w:rPr>
             <w:rFonts w:ascii="Arial" w:hAnsi="Arial" w:cs="Arial"/>
@@ -3242,7 +9240,7 @@
   </w:sdt>
   <w:p>
     <w:pPr>
-      <w:pStyle w:val="Sidehoved"/>
+      <w:pStyle w:val="Header"/>
       <w:rPr>
         <w:rFonts w:ascii="Arial" w:hAnsi="Arial" w:cs="Arial"/>
         <w:sz w:val="18"/>
@@ -3251,6 +9249,591 @@
     </w:pPr>
   </w:p>
 </w:hdr>
+</file>
+
+<file path=word/numbering.xml><?xml version="1.0" encoding="utf-8"?>
+<w:numbering xmlns:wpc="http://schemas.microsoft.com/office/word/2010/wordprocessingCanvas" xmlns:cx="http://schemas.microsoft.com/office/drawing/2014/chartex" xmlns:cx1="http://schemas.microsoft.com/office/drawing/2015/9/8/chartex" xmlns:cx2="http://schemas.microsoft.com/office/drawing/2015/10/21/chartex" xmlns:cx3="http://schemas.microsoft.com/office/drawing/2016/5/9/chartex" xmlns:cx4="http://schemas.microsoft.com/office/drawing/2016/5/10/chartex" xmlns:cx5="http://schemas.microsoft.com/office/drawing/2016/5/11/chartex" xmlns:cx6="http://schemas.microsoft.com/office/drawing/2016/5/12/chartex" xmlns:cx7="http://schemas.microsoft.com/office/drawing/2016/5/13/chartex" xmlns:cx8="http://schemas.microsoft.com/office/drawing/2016/5/14/chartex" xmlns:mc="http://schemas.openxmlformats.org/markup-compatibility/2006" xmlns:aink="http://schemas.microsoft.com/office/drawing/2016/ink" xmlns:am3d="http://schemas.microsoft.com/office/drawing/2017/model3d" xmlns:o="urn:schemas-microsoft-com:office:office" xmlns:oel="http://schemas.microsoft.com/office/2019/extlst" xmlns:r="http://schemas.openxmlformats.org/officeDocument/2006/relationships" xmlns:m="http://schemas.openxmlformats.org/officeDocument/2006/math" xmlns:v="urn:schemas-microsoft-com:vml" xmlns:wp14="http://schemas.microsoft.com/office/word/2010/wordprocessingDrawing" xmlns:wp="http://schemas.openxmlformats.org/drawingml/2006/wordprocessingDrawing" xmlns:w10="urn:schemas-microsoft-com:office:word" xmlns:w="http://schemas.openxmlformats.org/wordprocessingml/2006/main" xmlns:w14="http://schemas.microsoft.com/office/word/2010/wordml" xmlns:w15="http://schemas.microsoft.com/office/word/2012/wordml" xmlns:w16cex="http://schemas.microsoft.com/office/word/2018/wordml/cex" xmlns:w16cid="http://schemas.microsoft.com/office/word/2016/wordml/cid" xmlns:w16="http://schemas.microsoft.com/office/word/2018/wordml" xmlns:w16sdtdh="http://schemas.microsoft.com/office/word/2020/wordml/sdtdatahash" xmlns:w16se="http://schemas.microsoft.com/office/word/2015/wordml/symex" xmlns:wpg="http://schemas.microsoft.com/office/word/2010/wordprocessingGroup" xmlns:wpi="http://schemas.microsoft.com/office/word/2010/wordprocessingInk" xmlns:wne="http://schemas.microsoft.com/office/word/2006/wordml" xmlns:wps="http://schemas.microsoft.com/office/word/2010/wordprocessingShape" mc:Ignorable="w14 w15 w16se w16cid w16 w16cex w16sdtdh wp14">
+  <w:abstractNum w:abstractNumId="0" w15:restartNumberingAfterBreak="0">
+    <w:nsid w:val="03532CEB"/>
+    <w:multiLevelType w:val="hybridMultilevel"/>
+    <w:tmpl w:val="C0505F50"/>
+    <w:lvl w:ilvl="0" w:tplc="04060001">
+      <w:start w:val="1"/>
+      <w:numFmt w:val="bullet"/>
+      <w:lvlText w:val=""/>
+      <w:lvlJc w:val="left"/>
+      <w:pPr>
+        <w:ind w:left="720" w:hanging="360"/>
+      </w:pPr>
+      <w:rPr>
+        <w:rFonts w:ascii="Symbol" w:hAnsi="Symbol" w:hint="default"/>
+      </w:rPr>
+    </w:lvl>
+    <w:lvl w:ilvl="1" w:tplc="04060003" w:tentative="1">
+      <w:start w:val="1"/>
+      <w:numFmt w:val="bullet"/>
+      <w:lvlText w:val="o"/>
+      <w:lvlJc w:val="left"/>
+      <w:pPr>
+        <w:ind w:left="1440" w:hanging="360"/>
+      </w:pPr>
+      <w:rPr>
+        <w:rFonts w:ascii="Courier New" w:hAnsi="Courier New" w:cs="Courier New" w:hint="default"/>
+      </w:rPr>
+    </w:lvl>
+    <w:lvl w:ilvl="2" w:tplc="04060005" w:tentative="1">
+      <w:start w:val="1"/>
+      <w:numFmt w:val="bullet"/>
+      <w:lvlText w:val=""/>
+      <w:lvlJc w:val="left"/>
+      <w:pPr>
+        <w:ind w:left="2160" w:hanging="360"/>
+      </w:pPr>
+      <w:rPr>
+        <w:rFonts w:ascii="Wingdings" w:hAnsi="Wingdings" w:hint="default"/>
+      </w:rPr>
+    </w:lvl>
+    <w:lvl w:ilvl="3" w:tplc="04060001" w:tentative="1">
+      <w:start w:val="1"/>
+      <w:numFmt w:val="bullet"/>
+      <w:lvlText w:val=""/>
+      <w:lvlJc w:val="left"/>
+      <w:pPr>
+        <w:ind w:left="2880" w:hanging="360"/>
+      </w:pPr>
+      <w:rPr>
+        <w:rFonts w:ascii="Symbol" w:hAnsi="Symbol" w:hint="default"/>
+      </w:rPr>
+    </w:lvl>
+    <w:lvl w:ilvl="4" w:tplc="04060003" w:tentative="1">
+      <w:start w:val="1"/>
+      <w:numFmt w:val="bullet"/>
+      <w:lvlText w:val="o"/>
+      <w:lvlJc w:val="left"/>
+      <w:pPr>
+        <w:ind w:left="3600" w:hanging="360"/>
+      </w:pPr>
+      <w:rPr>
+        <w:rFonts w:ascii="Courier New" w:hAnsi="Courier New" w:cs="Courier New" w:hint="default"/>
+      </w:rPr>
+    </w:lvl>
+    <w:lvl w:ilvl="5" w:tplc="04060005" w:tentative="1">
+      <w:start w:val="1"/>
+      <w:numFmt w:val="bullet"/>
+      <w:lvlText w:val=""/>
+      <w:lvlJc w:val="left"/>
+      <w:pPr>
+        <w:ind w:left="4320" w:hanging="360"/>
+      </w:pPr>
+      <w:rPr>
+        <w:rFonts w:ascii="Wingdings" w:hAnsi="Wingdings" w:hint="default"/>
+      </w:rPr>
+    </w:lvl>
+    <w:lvl w:ilvl="6" w:tplc="04060001" w:tentative="1">
+      <w:start w:val="1"/>
+      <w:numFmt w:val="bullet"/>
+      <w:lvlText w:val=""/>
+      <w:lvlJc w:val="left"/>
+      <w:pPr>
+        <w:ind w:left="5040" w:hanging="360"/>
+      </w:pPr>
+      <w:rPr>
+        <w:rFonts w:ascii="Symbol" w:hAnsi="Symbol" w:hint="default"/>
+      </w:rPr>
+    </w:lvl>
+    <w:lvl w:ilvl="7" w:tplc="04060003" w:tentative="1">
+      <w:start w:val="1"/>
+      <w:numFmt w:val="bullet"/>
+      <w:lvlText w:val="o"/>
+      <w:lvlJc w:val="left"/>
+      <w:pPr>
+        <w:ind w:left="5760" w:hanging="360"/>
+      </w:pPr>
+      <w:rPr>
+        <w:rFonts w:ascii="Courier New" w:hAnsi="Courier New" w:cs="Courier New" w:hint="default"/>
+      </w:rPr>
+    </w:lvl>
+    <w:lvl w:ilvl="8" w:tplc="04060005" w:tentative="1">
+      <w:start w:val="1"/>
+      <w:numFmt w:val="bullet"/>
+      <w:lvlText w:val=""/>
+      <w:lvlJc w:val="left"/>
+      <w:pPr>
+        <w:ind w:left="6480" w:hanging="360"/>
+      </w:pPr>
+      <w:rPr>
+        <w:rFonts w:ascii="Wingdings" w:hAnsi="Wingdings" w:hint="default"/>
+      </w:rPr>
+    </w:lvl>
+  </w:abstractNum>
+  <w:abstractNum w:abstractNumId="1" w15:restartNumberingAfterBreak="0">
+    <w:nsid w:val="37707326"/>
+    <w:multiLevelType w:val="hybridMultilevel"/>
+    <w:tmpl w:val="7AFC79C8"/>
+    <w:lvl w:ilvl="0" w:tplc="04060001">
+      <w:start w:val="1"/>
+      <w:numFmt w:val="bullet"/>
+      <w:lvlText w:val=""/>
+      <w:lvlJc w:val="left"/>
+      <w:pPr>
+        <w:ind w:left="720" w:hanging="360"/>
+      </w:pPr>
+      <w:rPr>
+        <w:rFonts w:ascii="Symbol" w:hAnsi="Symbol" w:hint="default"/>
+      </w:rPr>
+    </w:lvl>
+    <w:lvl w:ilvl="1" w:tplc="04060003">
+      <w:start w:val="1"/>
+      <w:numFmt w:val="bullet"/>
+      <w:lvlText w:val="o"/>
+      <w:lvlJc w:val="left"/>
+      <w:pPr>
+        <w:ind w:left="1440" w:hanging="360"/>
+      </w:pPr>
+      <w:rPr>
+        <w:rFonts w:ascii="Courier New" w:hAnsi="Courier New" w:cs="Courier New" w:hint="default"/>
+      </w:rPr>
+    </w:lvl>
+    <w:lvl w:ilvl="2" w:tplc="04060005" w:tentative="1">
+      <w:start w:val="1"/>
+      <w:numFmt w:val="bullet"/>
+      <w:lvlText w:val=""/>
+      <w:lvlJc w:val="left"/>
+      <w:pPr>
+        <w:ind w:left="2160" w:hanging="360"/>
+      </w:pPr>
+      <w:rPr>
+        <w:rFonts w:ascii="Wingdings" w:hAnsi="Wingdings" w:hint="default"/>
+      </w:rPr>
+    </w:lvl>
+    <w:lvl w:ilvl="3" w:tplc="04060001" w:tentative="1">
+      <w:start w:val="1"/>
+      <w:numFmt w:val="bullet"/>
+      <w:lvlText w:val=""/>
+      <w:lvlJc w:val="left"/>
+      <w:pPr>
+        <w:ind w:left="2880" w:hanging="360"/>
+      </w:pPr>
+      <w:rPr>
+        <w:rFonts w:ascii="Symbol" w:hAnsi="Symbol" w:hint="default"/>
+      </w:rPr>
+    </w:lvl>
+    <w:lvl w:ilvl="4" w:tplc="04060003" w:tentative="1">
+      <w:start w:val="1"/>
+      <w:numFmt w:val="bullet"/>
+      <w:lvlText w:val="o"/>
+      <w:lvlJc w:val="left"/>
+      <w:pPr>
+        <w:ind w:left="3600" w:hanging="360"/>
+      </w:pPr>
+      <w:rPr>
+        <w:rFonts w:ascii="Courier New" w:hAnsi="Courier New" w:cs="Courier New" w:hint="default"/>
+      </w:rPr>
+    </w:lvl>
+    <w:lvl w:ilvl="5" w:tplc="04060005" w:tentative="1">
+      <w:start w:val="1"/>
+      <w:numFmt w:val="bullet"/>
+      <w:lvlText w:val=""/>
+      <w:lvlJc w:val="left"/>
+      <w:pPr>
+        <w:ind w:left="4320" w:hanging="360"/>
+      </w:pPr>
+      <w:rPr>
+        <w:rFonts w:ascii="Wingdings" w:hAnsi="Wingdings" w:hint="default"/>
+      </w:rPr>
+    </w:lvl>
+    <w:lvl w:ilvl="6" w:tplc="04060001" w:tentative="1">
+      <w:start w:val="1"/>
+      <w:numFmt w:val="bullet"/>
+      <w:lvlText w:val=""/>
+      <w:lvlJc w:val="left"/>
+      <w:pPr>
+        <w:ind w:left="5040" w:hanging="360"/>
+      </w:pPr>
+      <w:rPr>
+        <w:rFonts w:ascii="Symbol" w:hAnsi="Symbol" w:hint="default"/>
+      </w:rPr>
+    </w:lvl>
+    <w:lvl w:ilvl="7" w:tplc="04060003" w:tentative="1">
+      <w:start w:val="1"/>
+      <w:numFmt w:val="bullet"/>
+      <w:lvlText w:val="o"/>
+      <w:lvlJc w:val="left"/>
+      <w:pPr>
+        <w:ind w:left="5760" w:hanging="360"/>
+      </w:pPr>
+      <w:rPr>
+        <w:rFonts w:ascii="Courier New" w:hAnsi="Courier New" w:cs="Courier New" w:hint="default"/>
+      </w:rPr>
+    </w:lvl>
+    <w:lvl w:ilvl="8" w:tplc="04060005" w:tentative="1">
+      <w:start w:val="1"/>
+      <w:numFmt w:val="bullet"/>
+      <w:lvlText w:val=""/>
+      <w:lvlJc w:val="left"/>
+      <w:pPr>
+        <w:ind w:left="6480" w:hanging="360"/>
+      </w:pPr>
+      <w:rPr>
+        <w:rFonts w:ascii="Wingdings" w:hAnsi="Wingdings" w:hint="default"/>
+      </w:rPr>
+    </w:lvl>
+  </w:abstractNum>
+  <w:abstractNum w:abstractNumId="2" w15:restartNumberingAfterBreak="0">
+    <w:nsid w:val="4713709D"/>
+    <w:multiLevelType w:val="hybridMultilevel"/>
+    <w:tmpl w:val="1460F0F0"/>
+    <w:lvl w:ilvl="0" w:tplc="04060001">
+      <w:start w:val="1"/>
+      <w:numFmt w:val="bullet"/>
+      <w:lvlText w:val=""/>
+      <w:lvlJc w:val="left"/>
+      <w:pPr>
+        <w:ind w:left="1664" w:hanging="360"/>
+      </w:pPr>
+      <w:rPr>
+        <w:rFonts w:ascii="Symbol" w:hAnsi="Symbol" w:hint="default"/>
+      </w:rPr>
+    </w:lvl>
+    <w:lvl w:ilvl="1" w:tplc="04060003">
+      <w:start w:val="1"/>
+      <w:numFmt w:val="bullet"/>
+      <w:lvlText w:val="o"/>
+      <w:lvlJc w:val="left"/>
+      <w:pPr>
+        <w:ind w:left="2384" w:hanging="360"/>
+      </w:pPr>
+      <w:rPr>
+        <w:rFonts w:ascii="Courier New" w:hAnsi="Courier New" w:cs="Courier New" w:hint="default"/>
+      </w:rPr>
+    </w:lvl>
+    <w:lvl w:ilvl="2" w:tplc="04060005" w:tentative="1">
+      <w:start w:val="1"/>
+      <w:numFmt w:val="bullet"/>
+      <w:lvlText w:val=""/>
+      <w:lvlJc w:val="left"/>
+      <w:pPr>
+        <w:ind w:left="3104" w:hanging="360"/>
+      </w:pPr>
+      <w:rPr>
+        <w:rFonts w:ascii="Wingdings" w:hAnsi="Wingdings" w:hint="default"/>
+      </w:rPr>
+    </w:lvl>
+    <w:lvl w:ilvl="3" w:tplc="04060001" w:tentative="1">
+      <w:start w:val="1"/>
+      <w:numFmt w:val="bullet"/>
+      <w:lvlText w:val=""/>
+      <w:lvlJc w:val="left"/>
+      <w:pPr>
+        <w:ind w:left="3824" w:hanging="360"/>
+      </w:pPr>
+      <w:rPr>
+        <w:rFonts w:ascii="Symbol" w:hAnsi="Symbol" w:hint="default"/>
+      </w:rPr>
+    </w:lvl>
+    <w:lvl w:ilvl="4" w:tplc="04060003" w:tentative="1">
+      <w:start w:val="1"/>
+      <w:numFmt w:val="bullet"/>
+      <w:lvlText w:val="o"/>
+      <w:lvlJc w:val="left"/>
+      <w:pPr>
+        <w:ind w:left="4544" w:hanging="360"/>
+      </w:pPr>
+      <w:rPr>
+        <w:rFonts w:ascii="Courier New" w:hAnsi="Courier New" w:cs="Courier New" w:hint="default"/>
+      </w:rPr>
+    </w:lvl>
+    <w:lvl w:ilvl="5" w:tplc="04060005" w:tentative="1">
+      <w:start w:val="1"/>
+      <w:numFmt w:val="bullet"/>
+      <w:lvlText w:val=""/>
+      <w:lvlJc w:val="left"/>
+      <w:pPr>
+        <w:ind w:left="5264" w:hanging="360"/>
+      </w:pPr>
+      <w:rPr>
+        <w:rFonts w:ascii="Wingdings" w:hAnsi="Wingdings" w:hint="default"/>
+      </w:rPr>
+    </w:lvl>
+    <w:lvl w:ilvl="6" w:tplc="04060001" w:tentative="1">
+      <w:start w:val="1"/>
+      <w:numFmt w:val="bullet"/>
+      <w:lvlText w:val=""/>
+      <w:lvlJc w:val="left"/>
+      <w:pPr>
+        <w:ind w:left="5984" w:hanging="360"/>
+      </w:pPr>
+      <w:rPr>
+        <w:rFonts w:ascii="Symbol" w:hAnsi="Symbol" w:hint="default"/>
+      </w:rPr>
+    </w:lvl>
+    <w:lvl w:ilvl="7" w:tplc="04060003" w:tentative="1">
+      <w:start w:val="1"/>
+      <w:numFmt w:val="bullet"/>
+      <w:lvlText w:val="o"/>
+      <w:lvlJc w:val="left"/>
+      <w:pPr>
+        <w:ind w:left="6704" w:hanging="360"/>
+      </w:pPr>
+      <w:rPr>
+        <w:rFonts w:ascii="Courier New" w:hAnsi="Courier New" w:cs="Courier New" w:hint="default"/>
+      </w:rPr>
+    </w:lvl>
+    <w:lvl w:ilvl="8" w:tplc="04060005" w:tentative="1">
+      <w:start w:val="1"/>
+      <w:numFmt w:val="bullet"/>
+      <w:lvlText w:val=""/>
+      <w:lvlJc w:val="left"/>
+      <w:pPr>
+        <w:ind w:left="7424" w:hanging="360"/>
+      </w:pPr>
+      <w:rPr>
+        <w:rFonts w:ascii="Wingdings" w:hAnsi="Wingdings" w:hint="default"/>
+      </w:rPr>
+    </w:lvl>
+  </w:abstractNum>
+  <w:abstractNum w:abstractNumId="3" w15:restartNumberingAfterBreak="0">
+    <w:nsid w:val="5EEE12B4"/>
+    <w:multiLevelType w:val="hybridMultilevel"/>
+    <w:tmpl w:val="8E84D670"/>
+    <w:lvl w:ilvl="0" w:tplc="04060001">
+      <w:start w:val="1"/>
+      <w:numFmt w:val="bullet"/>
+      <w:lvlText w:val=""/>
+      <w:lvlJc w:val="left"/>
+      <w:pPr>
+        <w:ind w:left="720" w:hanging="360"/>
+      </w:pPr>
+      <w:rPr>
+        <w:rFonts w:ascii="Symbol" w:hAnsi="Symbol" w:hint="default"/>
+      </w:rPr>
+    </w:lvl>
+    <w:lvl w:ilvl="1" w:tplc="04060003" w:tentative="1">
+      <w:start w:val="1"/>
+      <w:numFmt w:val="bullet"/>
+      <w:lvlText w:val="o"/>
+      <w:lvlJc w:val="left"/>
+      <w:pPr>
+        <w:ind w:left="1440" w:hanging="360"/>
+      </w:pPr>
+      <w:rPr>
+        <w:rFonts w:ascii="Courier New" w:hAnsi="Courier New" w:cs="Courier New" w:hint="default"/>
+      </w:rPr>
+    </w:lvl>
+    <w:lvl w:ilvl="2" w:tplc="04060005" w:tentative="1">
+      <w:start w:val="1"/>
+      <w:numFmt w:val="bullet"/>
+      <w:lvlText w:val=""/>
+      <w:lvlJc w:val="left"/>
+      <w:pPr>
+        <w:ind w:left="2160" w:hanging="360"/>
+      </w:pPr>
+      <w:rPr>
+        <w:rFonts w:ascii="Wingdings" w:hAnsi="Wingdings" w:hint="default"/>
+      </w:rPr>
+    </w:lvl>
+    <w:lvl w:ilvl="3" w:tplc="04060001" w:tentative="1">
+      <w:start w:val="1"/>
+      <w:numFmt w:val="bullet"/>
+      <w:lvlText w:val=""/>
+      <w:lvlJc w:val="left"/>
+      <w:pPr>
+        <w:ind w:left="2880" w:hanging="360"/>
+      </w:pPr>
+      <w:rPr>
+        <w:rFonts w:ascii="Symbol" w:hAnsi="Symbol" w:hint="default"/>
+      </w:rPr>
+    </w:lvl>
+    <w:lvl w:ilvl="4" w:tplc="04060003" w:tentative="1">
+      <w:start w:val="1"/>
+      <w:numFmt w:val="bullet"/>
+      <w:lvlText w:val="o"/>
+      <w:lvlJc w:val="left"/>
+      <w:pPr>
+        <w:ind w:left="3600" w:hanging="360"/>
+      </w:pPr>
+      <w:rPr>
+        <w:rFonts w:ascii="Courier New" w:hAnsi="Courier New" w:cs="Courier New" w:hint="default"/>
+      </w:rPr>
+    </w:lvl>
+    <w:lvl w:ilvl="5" w:tplc="04060005" w:tentative="1">
+      <w:start w:val="1"/>
+      <w:numFmt w:val="bullet"/>
+      <w:lvlText w:val=""/>
+      <w:lvlJc w:val="left"/>
+      <w:pPr>
+        <w:ind w:left="4320" w:hanging="360"/>
+      </w:pPr>
+      <w:rPr>
+        <w:rFonts w:ascii="Wingdings" w:hAnsi="Wingdings" w:hint="default"/>
+      </w:rPr>
+    </w:lvl>
+    <w:lvl w:ilvl="6" w:tplc="04060001" w:tentative="1">
+      <w:start w:val="1"/>
+      <w:numFmt w:val="bullet"/>
+      <w:lvlText w:val=""/>
+      <w:lvlJc w:val="left"/>
+      <w:pPr>
+        <w:ind w:left="5040" w:hanging="360"/>
+      </w:pPr>
+      <w:rPr>
+        <w:rFonts w:ascii="Symbol" w:hAnsi="Symbol" w:hint="default"/>
+      </w:rPr>
+    </w:lvl>
+    <w:lvl w:ilvl="7" w:tplc="04060003" w:tentative="1">
+      <w:start w:val="1"/>
+      <w:numFmt w:val="bullet"/>
+      <w:lvlText w:val="o"/>
+      <w:lvlJc w:val="left"/>
+      <w:pPr>
+        <w:ind w:left="5760" w:hanging="360"/>
+      </w:pPr>
+      <w:rPr>
+        <w:rFonts w:ascii="Courier New" w:hAnsi="Courier New" w:cs="Courier New" w:hint="default"/>
+      </w:rPr>
+    </w:lvl>
+    <w:lvl w:ilvl="8" w:tplc="04060005" w:tentative="1">
+      <w:start w:val="1"/>
+      <w:numFmt w:val="bullet"/>
+      <w:lvlText w:val=""/>
+      <w:lvlJc w:val="left"/>
+      <w:pPr>
+        <w:ind w:left="6480" w:hanging="360"/>
+      </w:pPr>
+      <w:rPr>
+        <w:rFonts w:ascii="Wingdings" w:hAnsi="Wingdings" w:hint="default"/>
+      </w:rPr>
+    </w:lvl>
+  </w:abstractNum>
+  <w:abstractNum w:abstractNumId="4" w15:restartNumberingAfterBreak="0">
+    <w:nsid w:val="6E4C1C7C"/>
+    <w:multiLevelType w:val="hybridMultilevel"/>
+    <w:tmpl w:val="E1CC14A8"/>
+    <w:lvl w:ilvl="0" w:tplc="04060001">
+      <w:start w:val="1"/>
+      <w:numFmt w:val="bullet"/>
+      <w:lvlText w:val=""/>
+      <w:lvlJc w:val="left"/>
+      <w:pPr>
+        <w:ind w:left="1664" w:hanging="360"/>
+      </w:pPr>
+      <w:rPr>
+        <w:rFonts w:ascii="Symbol" w:hAnsi="Symbol" w:hint="default"/>
+      </w:rPr>
+    </w:lvl>
+    <w:lvl w:ilvl="1" w:tplc="04060003" w:tentative="1">
+      <w:start w:val="1"/>
+      <w:numFmt w:val="bullet"/>
+      <w:lvlText w:val="o"/>
+      <w:lvlJc w:val="left"/>
+      <w:pPr>
+        <w:ind w:left="2384" w:hanging="360"/>
+      </w:pPr>
+      <w:rPr>
+        <w:rFonts w:ascii="Courier New" w:hAnsi="Courier New" w:cs="Courier New" w:hint="default"/>
+      </w:rPr>
+    </w:lvl>
+    <w:lvl w:ilvl="2" w:tplc="04060005" w:tentative="1">
+      <w:start w:val="1"/>
+      <w:numFmt w:val="bullet"/>
+      <w:lvlText w:val=""/>
+      <w:lvlJc w:val="left"/>
+      <w:pPr>
+        <w:ind w:left="3104" w:hanging="360"/>
+      </w:pPr>
+      <w:rPr>
+        <w:rFonts w:ascii="Wingdings" w:hAnsi="Wingdings" w:hint="default"/>
+      </w:rPr>
+    </w:lvl>
+    <w:lvl w:ilvl="3" w:tplc="04060001" w:tentative="1">
+      <w:start w:val="1"/>
+      <w:numFmt w:val="bullet"/>
+      <w:lvlText w:val=""/>
+      <w:lvlJc w:val="left"/>
+      <w:pPr>
+        <w:ind w:left="3824" w:hanging="360"/>
+      </w:pPr>
+      <w:rPr>
+        <w:rFonts w:ascii="Symbol" w:hAnsi="Symbol" w:hint="default"/>
+      </w:rPr>
+    </w:lvl>
+    <w:lvl w:ilvl="4" w:tplc="04060003" w:tentative="1">
+      <w:start w:val="1"/>
+      <w:numFmt w:val="bullet"/>
+      <w:lvlText w:val="o"/>
+      <w:lvlJc w:val="left"/>
+      <w:pPr>
+        <w:ind w:left="4544" w:hanging="360"/>
+      </w:pPr>
+      <w:rPr>
+        <w:rFonts w:ascii="Courier New" w:hAnsi="Courier New" w:cs="Courier New" w:hint="default"/>
+      </w:rPr>
+    </w:lvl>
+    <w:lvl w:ilvl="5" w:tplc="04060005" w:tentative="1">
+      <w:start w:val="1"/>
+      <w:numFmt w:val="bullet"/>
+      <w:lvlText w:val=""/>
+      <w:lvlJc w:val="left"/>
+      <w:pPr>
+        <w:ind w:left="5264" w:hanging="360"/>
+      </w:pPr>
+      <w:rPr>
+        <w:rFonts w:ascii="Wingdings" w:hAnsi="Wingdings" w:hint="default"/>
+      </w:rPr>
+    </w:lvl>
+    <w:lvl w:ilvl="6" w:tplc="04060001" w:tentative="1">
+      <w:start w:val="1"/>
+      <w:numFmt w:val="bullet"/>
+      <w:lvlText w:val=""/>
+      <w:lvlJc w:val="left"/>
+      <w:pPr>
+        <w:ind w:left="5984" w:hanging="360"/>
+      </w:pPr>
+      <w:rPr>
+        <w:rFonts w:ascii="Symbol" w:hAnsi="Symbol" w:hint="default"/>
+      </w:rPr>
+    </w:lvl>
+    <w:lvl w:ilvl="7" w:tplc="04060003" w:tentative="1">
+      <w:start w:val="1"/>
+      <w:numFmt w:val="bullet"/>
+      <w:lvlText w:val="o"/>
+      <w:lvlJc w:val="left"/>
+      <w:pPr>
+        <w:ind w:left="6704" w:hanging="360"/>
+      </w:pPr>
+      <w:rPr>
+        <w:rFonts w:ascii="Courier New" w:hAnsi="Courier New" w:cs="Courier New" w:hint="default"/>
+      </w:rPr>
+    </w:lvl>
+    <w:lvl w:ilvl="8" w:tplc="04060005" w:tentative="1">
+      <w:start w:val="1"/>
+      <w:numFmt w:val="bullet"/>
+      <w:lvlText w:val=""/>
+      <w:lvlJc w:val="left"/>
+      <w:pPr>
+        <w:ind w:left="7424" w:hanging="360"/>
+      </w:pPr>
+      <w:rPr>
+        <w:rFonts w:ascii="Wingdings" w:hAnsi="Wingdings" w:hint="default"/>
+      </w:rPr>
+    </w:lvl>
+  </w:abstractNum>
+  <w:num w:numId="1" w16cid:durableId="2064867163">
+    <w:abstractNumId w:val="3"/>
+  </w:num>
+  <w:num w:numId="2" w16cid:durableId="1581601049">
+    <w:abstractNumId w:val="1"/>
+  </w:num>
+  <w:num w:numId="3" w16cid:durableId="1994024771">
+    <w:abstractNumId w:val="0"/>
+  </w:num>
+  <w:num w:numId="4" w16cid:durableId="1136607608">
+    <w:abstractNumId w:val="2"/>
+  </w:num>
+  <w:num w:numId="5" w16cid:durableId="1375734963">
+    <w:abstractNumId w:val="4"/>
+  </w:num>
+</w:numbering>
 </file>
 
 <file path=word/styles.xml><?xml version="1.0" encoding="utf-8"?>
@@ -3653,13 +10236,60 @@
     <w:qFormat/>
     <w:rsid w:val="004B5FF6"/>
   </w:style>
-  <w:style w:type="character" w:default="1" w:styleId="Standardskrifttypeiafsnit">
+  <w:style w:type="paragraph" w:styleId="Heading1">
+    <w:name w:val="heading 1"/>
+    <w:basedOn w:val="Normal"/>
+    <w:next w:val="Normal"/>
+    <w:link w:val="Heading1Char"/>
+    <w:uiPriority w:val="9"/>
+    <w:qFormat/>
+    <w:rsid w:val="00DB1DAC"/>
+    <w:pPr>
+      <w:keepNext/>
+      <w:keepLines/>
+      <w:spacing w:before="240" w:after="0"/>
+      <w:outlineLvl w:val="0"/>
+    </w:pPr>
+    <w:rPr>
+      <w:rFonts w:asciiTheme="majorHAnsi" w:eastAsiaTheme="majorEastAsia" w:hAnsiTheme="majorHAnsi" w:cstheme="majorBidi"/>
+      <w:color w:val="2E74B5" w:themeColor="accent1" w:themeShade="BF"/>
+      <w:kern w:val="2"/>
+      <w:sz w:val="32"/>
+      <w:szCs w:val="32"/>
+      <w14:ligatures w14:val="standardContextual"/>
+    </w:rPr>
+  </w:style>
+  <w:style w:type="paragraph" w:styleId="Heading2">
+    <w:name w:val="heading 2"/>
+    <w:basedOn w:val="Normal"/>
+    <w:next w:val="Normal"/>
+    <w:link w:val="Heading2Char"/>
+    <w:uiPriority w:val="9"/>
+    <w:unhideWhenUsed/>
+    <w:qFormat/>
+    <w:rsid w:val="00DB1DAC"/>
+    <w:pPr>
+      <w:keepNext/>
+      <w:keepLines/>
+      <w:spacing w:before="40" w:after="0"/>
+      <w:outlineLvl w:val="1"/>
+    </w:pPr>
+    <w:rPr>
+      <w:rFonts w:asciiTheme="majorHAnsi" w:eastAsiaTheme="majorEastAsia" w:hAnsiTheme="majorHAnsi" w:cstheme="majorBidi"/>
+      <w:color w:val="2E74B5" w:themeColor="accent1" w:themeShade="BF"/>
+      <w:kern w:val="2"/>
+      <w:sz w:val="26"/>
+      <w:szCs w:val="26"/>
+      <w14:ligatures w14:val="standardContextual"/>
+    </w:rPr>
+  </w:style>
+  <w:style w:type="character" w:default="1" w:styleId="DefaultParagraphFont">
     <w:name w:val="Default Paragraph Font"/>
     <w:uiPriority w:val="1"/>
     <w:semiHidden/>
     <w:unhideWhenUsed/>
   </w:style>
-  <w:style w:type="table" w:default="1" w:styleId="Tabel-Normal">
+  <w:style w:type="table" w:default="1" w:styleId="TableNormal">
     <w:name w:val="Normal Table"/>
     <w:uiPriority w:val="99"/>
     <w:semiHidden/>
@@ -3674,15 +10304,15 @@
       </w:tblCellMar>
     </w:tblPr>
   </w:style>
-  <w:style w:type="numbering" w:default="1" w:styleId="Ingenoversigt">
+  <w:style w:type="numbering" w:default="1" w:styleId="NoList">
     <w:name w:val="No List"/>
     <w:uiPriority w:val="99"/>
     <w:semiHidden/>
     <w:unhideWhenUsed/>
   </w:style>
-  <w:style w:type="table" w:styleId="Tabel-Gitter">
+  <w:style w:type="table" w:styleId="TableGrid">
     <w:name w:val="Table Grid"/>
-    <w:basedOn w:val="Tabel-Normal"/>
+    <w:basedOn w:val="TableNormal"/>
     <w:uiPriority w:val="39"/>
     <w:rsid w:val="00F34DC6"/>
     <w:pPr>
@@ -3699,9 +10329,9 @@
       </w:tblBorders>
     </w:tblPr>
   </w:style>
-  <w:style w:type="character" w:styleId="Pladsholdertekst">
+  <w:style w:type="character" w:styleId="PlaceholderText">
     <w:name w:val="Placeholder Text"/>
-    <w:basedOn w:val="Standardskrifttypeiafsnit"/>
+    <w:basedOn w:val="DefaultParagraphFont"/>
     <w:uiPriority w:val="99"/>
     <w:semiHidden/>
     <w:rsid w:val="00363F5E"/>
@@ -3709,10 +10339,10 @@
       <w:color w:val="808080"/>
     </w:rPr>
   </w:style>
-  <w:style w:type="paragraph" w:styleId="Sidehoved">
+  <w:style w:type="paragraph" w:styleId="Header">
     <w:name w:val="header"/>
     <w:basedOn w:val="Normal"/>
-    <w:link w:val="SidehovedTegn"/>
+    <w:link w:val="HeaderChar"/>
     <w:uiPriority w:val="99"/>
     <w:unhideWhenUsed/>
     <w:rsid w:val="00D51064"/>
@@ -3724,17 +10354,17 @@
       <w:spacing w:after="0" w:line="240" w:lineRule="auto"/>
     </w:pPr>
   </w:style>
-  <w:style w:type="character" w:customStyle="1" w:styleId="SidehovedTegn">
-    <w:name w:val="Sidehoved Tegn"/>
-    <w:basedOn w:val="Standardskrifttypeiafsnit"/>
-    <w:link w:val="Sidehoved"/>
+  <w:style w:type="character" w:customStyle="1" w:styleId="HeaderChar">
+    <w:name w:val="Header Char"/>
+    <w:basedOn w:val="DefaultParagraphFont"/>
+    <w:link w:val="Header"/>
     <w:uiPriority w:val="99"/>
     <w:rsid w:val="00D51064"/>
   </w:style>
-  <w:style w:type="paragraph" w:styleId="Sidefod">
+  <w:style w:type="paragraph" w:styleId="Footer">
     <w:name w:val="footer"/>
     <w:basedOn w:val="Normal"/>
-    <w:link w:val="SidefodTegn"/>
+    <w:link w:val="FooterChar"/>
     <w:uiPriority w:val="99"/>
     <w:unhideWhenUsed/>
     <w:rsid w:val="00D51064"/>
@@ -3746,17 +10376,17 @@
       <w:spacing w:after="0" w:line="240" w:lineRule="auto"/>
     </w:pPr>
   </w:style>
-  <w:style w:type="character" w:customStyle="1" w:styleId="SidefodTegn">
-    <w:name w:val="Sidefod Tegn"/>
-    <w:basedOn w:val="Standardskrifttypeiafsnit"/>
-    <w:link w:val="Sidefod"/>
+  <w:style w:type="character" w:customStyle="1" w:styleId="FooterChar">
+    <w:name w:val="Footer Char"/>
+    <w:basedOn w:val="DefaultParagraphFont"/>
+    <w:link w:val="Footer"/>
     <w:uiPriority w:val="99"/>
     <w:rsid w:val="00D51064"/>
   </w:style>
-  <w:style w:type="paragraph" w:styleId="Fodnotetekst">
+  <w:style w:type="paragraph" w:styleId="FootnoteText">
     <w:name w:val="footnote text"/>
     <w:basedOn w:val="Normal"/>
-    <w:link w:val="FodnotetekstTegn"/>
+    <w:link w:val="FootnoteTextChar"/>
     <w:uiPriority w:val="99"/>
     <w:semiHidden/>
     <w:unhideWhenUsed/>
@@ -3769,10 +10399,10 @@
       <w:szCs w:val="20"/>
     </w:rPr>
   </w:style>
-  <w:style w:type="character" w:customStyle="1" w:styleId="FodnotetekstTegn">
-    <w:name w:val="Fodnotetekst Tegn"/>
-    <w:basedOn w:val="Standardskrifttypeiafsnit"/>
-    <w:link w:val="Fodnotetekst"/>
+  <w:style w:type="character" w:customStyle="1" w:styleId="FootnoteTextChar">
+    <w:name w:val="Footnote Text Char"/>
+    <w:basedOn w:val="DefaultParagraphFont"/>
+    <w:link w:val="FootnoteText"/>
     <w:uiPriority w:val="99"/>
     <w:semiHidden/>
     <w:rsid w:val="00A91907"/>
@@ -3781,9 +10411,9 @@
       <w:szCs w:val="20"/>
     </w:rPr>
   </w:style>
-  <w:style w:type="character" w:styleId="Fodnotehenvisning">
+  <w:style w:type="character" w:styleId="FootnoteReference">
     <w:name w:val="footnote reference"/>
-    <w:basedOn w:val="Standardskrifttypeiafsnit"/>
+    <w:basedOn w:val="DefaultParagraphFont"/>
     <w:uiPriority w:val="99"/>
     <w:semiHidden/>
     <w:unhideWhenUsed/>
@@ -3794,7 +10424,7 @@
   </w:style>
   <w:style w:type="character" w:styleId="Hyperlink">
     <w:name w:val="Hyperlink"/>
-    <w:basedOn w:val="Standardskrifttypeiafsnit"/>
+    <w:basedOn w:val="DefaultParagraphFont"/>
     <w:uiPriority w:val="99"/>
     <w:unhideWhenUsed/>
     <w:rsid w:val="004B0C8A"/>
@@ -3803,9 +10433,9 @@
       <w:u w:val="single"/>
     </w:rPr>
   </w:style>
-  <w:style w:type="character" w:styleId="BesgtLink">
+  <w:style w:type="character" w:styleId="FollowedHyperlink">
     <w:name w:val="FollowedHyperlink"/>
-    <w:basedOn w:val="Standardskrifttypeiafsnit"/>
+    <w:basedOn w:val="DefaultParagraphFont"/>
     <w:uiPriority w:val="99"/>
     <w:semiHidden/>
     <w:unhideWhenUsed/>
@@ -3813,6 +10443,135 @@
     <w:rPr>
       <w:color w:val="954F72" w:themeColor="followedHyperlink"/>
       <w:u w:val="single"/>
+    </w:rPr>
+  </w:style>
+  <w:style w:type="paragraph" w:styleId="Title">
+    <w:name w:val="Title"/>
+    <w:basedOn w:val="Normal"/>
+    <w:next w:val="Normal"/>
+    <w:link w:val="TitleChar"/>
+    <w:uiPriority w:val="10"/>
+    <w:qFormat/>
+    <w:rsid w:val="005E167C"/>
+    <w:pPr>
+      <w:spacing w:after="0" w:line="240" w:lineRule="auto"/>
+      <w:contextualSpacing/>
+    </w:pPr>
+    <w:rPr>
+      <w:rFonts w:asciiTheme="majorHAnsi" w:eastAsiaTheme="majorEastAsia" w:hAnsiTheme="majorHAnsi" w:cstheme="majorBidi"/>
+      <w:spacing w:val="-10"/>
+      <w:kern w:val="28"/>
+      <w:sz w:val="56"/>
+      <w:szCs w:val="56"/>
+    </w:rPr>
+  </w:style>
+  <w:style w:type="character" w:customStyle="1" w:styleId="TitleChar">
+    <w:name w:val="Title Char"/>
+    <w:basedOn w:val="DefaultParagraphFont"/>
+    <w:link w:val="Title"/>
+    <w:uiPriority w:val="10"/>
+    <w:rsid w:val="005E167C"/>
+    <w:rPr>
+      <w:rFonts w:asciiTheme="majorHAnsi" w:eastAsiaTheme="majorEastAsia" w:hAnsiTheme="majorHAnsi" w:cstheme="majorBidi"/>
+      <w:spacing w:val="-10"/>
+      <w:kern w:val="28"/>
+      <w:sz w:val="56"/>
+      <w:szCs w:val="56"/>
+    </w:rPr>
+  </w:style>
+  <w:style w:type="character" w:customStyle="1" w:styleId="Heading1Char">
+    <w:name w:val="Heading 1 Char"/>
+    <w:basedOn w:val="DefaultParagraphFont"/>
+    <w:link w:val="Heading1"/>
+    <w:uiPriority w:val="9"/>
+    <w:rsid w:val="00DB1DAC"/>
+    <w:rPr>
+      <w:rFonts w:asciiTheme="majorHAnsi" w:eastAsiaTheme="majorEastAsia" w:hAnsiTheme="majorHAnsi" w:cstheme="majorBidi"/>
+      <w:color w:val="2E74B5" w:themeColor="accent1" w:themeShade="BF"/>
+      <w:kern w:val="2"/>
+      <w:sz w:val="32"/>
+      <w:szCs w:val="32"/>
+      <w14:ligatures w14:val="standardContextual"/>
+    </w:rPr>
+  </w:style>
+  <w:style w:type="character" w:customStyle="1" w:styleId="Heading2Char">
+    <w:name w:val="Heading 2 Char"/>
+    <w:basedOn w:val="DefaultParagraphFont"/>
+    <w:link w:val="Heading2"/>
+    <w:uiPriority w:val="9"/>
+    <w:rsid w:val="00DB1DAC"/>
+    <w:rPr>
+      <w:rFonts w:asciiTheme="majorHAnsi" w:eastAsiaTheme="majorEastAsia" w:hAnsiTheme="majorHAnsi" w:cstheme="majorBidi"/>
+      <w:color w:val="2E74B5" w:themeColor="accent1" w:themeShade="BF"/>
+      <w:kern w:val="2"/>
+      <w:sz w:val="26"/>
+      <w:szCs w:val="26"/>
+      <w14:ligatures w14:val="standardContextual"/>
+    </w:rPr>
+  </w:style>
+  <w:style w:type="paragraph" w:styleId="ListParagraph">
+    <w:name w:val="List Paragraph"/>
+    <w:basedOn w:val="Normal"/>
+    <w:uiPriority w:val="34"/>
+    <w:qFormat/>
+    <w:rsid w:val="00DB1DAC"/>
+    <w:pPr>
+      <w:ind w:left="720"/>
+      <w:contextualSpacing/>
+    </w:pPr>
+    <w:rPr>
+      <w:kern w:val="2"/>
+      <w14:ligatures w14:val="standardContextual"/>
+    </w:rPr>
+  </w:style>
+  <w:style w:type="paragraph" w:styleId="TOCHeading">
+    <w:name w:val="TOC Heading"/>
+    <w:basedOn w:val="Heading1"/>
+    <w:next w:val="Normal"/>
+    <w:uiPriority w:val="39"/>
+    <w:unhideWhenUsed/>
+    <w:qFormat/>
+    <w:rsid w:val="00DB1DAC"/>
+    <w:pPr>
+      <w:outlineLvl w:val="9"/>
+    </w:pPr>
+    <w:rPr>
+      <w:kern w:val="0"/>
+      <w:lang w:val="en-US"/>
+      <w14:ligatures w14:val="none"/>
+    </w:rPr>
+  </w:style>
+  <w:style w:type="paragraph" w:styleId="TOC1">
+    <w:name w:val="toc 1"/>
+    <w:basedOn w:val="Normal"/>
+    <w:next w:val="Normal"/>
+    <w:autoRedefine/>
+    <w:uiPriority w:val="39"/>
+    <w:unhideWhenUsed/>
+    <w:rsid w:val="00DB1DAC"/>
+    <w:pPr>
+      <w:spacing w:after="100"/>
+    </w:pPr>
+    <w:rPr>
+      <w:kern w:val="2"/>
+      <w14:ligatures w14:val="standardContextual"/>
+    </w:rPr>
+  </w:style>
+  <w:style w:type="paragraph" w:styleId="TOC2">
+    <w:name w:val="toc 2"/>
+    <w:basedOn w:val="Normal"/>
+    <w:next w:val="Normal"/>
+    <w:autoRedefine/>
+    <w:uiPriority w:val="39"/>
+    <w:unhideWhenUsed/>
+    <w:rsid w:val="00DB1DAC"/>
+    <w:pPr>
+      <w:spacing w:after="100"/>
+      <w:ind w:left="220"/>
+    </w:pPr>
+    <w:rPr>
+      <w:kern w:val="2"/>
+      <w14:ligatures w14:val="standardContextual"/>
     </w:rPr>
   </w:style>
 </w:styles>
@@ -3840,7 +10599,7 @@
         <w:p>
           <w:r>
             <w:rPr>
-              <w:rStyle w:val="Pladsholdertekst"/>
+              <w:rStyle w:val="PlaceholderText"/>
             </w:rPr>
             <w:t>Klik eller tryk her for at skrive tekst.</w:t>
           </w:r>
@@ -3869,7 +10628,7 @@
           </w:pPr>
           <w:r>
             <w:rPr>
-              <w:rStyle w:val="Pladsholdertekst"/>
+              <w:rStyle w:val="PlaceholderText"/>
             </w:rPr>
             <w:t>Klik eller tryk her for at skrive tekst.</w:t>
           </w:r>
@@ -3882,12 +10641,12 @@
 
 <file path=word/glossary/fontTable.xml><?xml version="1.0" encoding="utf-8"?>
 <w:fonts xmlns:mc="http://schemas.openxmlformats.org/markup-compatibility/2006" xmlns:r="http://schemas.openxmlformats.org/officeDocument/2006/relationships" xmlns:w="http://schemas.openxmlformats.org/wordprocessingml/2006/main" xmlns:w14="http://schemas.microsoft.com/office/word/2010/wordml" xmlns:w15="http://schemas.microsoft.com/office/word/2012/wordml" xmlns:w16cex="http://schemas.microsoft.com/office/word/2018/wordml/cex" xmlns:w16cid="http://schemas.microsoft.com/office/word/2016/wordml/cid" xmlns:w16="http://schemas.microsoft.com/office/word/2018/wordml" xmlns:w16sdtdh="http://schemas.microsoft.com/office/word/2020/wordml/sdtdatahash" xmlns:w16se="http://schemas.microsoft.com/office/word/2015/wordml/symex" mc:Ignorable="w14 w15 w16se w16cid w16 w16cex w16sdtdh">
-  <w:font w:name="Calibri">
-    <w:panose1 w:val="020F0502020204030204"/>
-    <w:charset w:val="00"/>
-    <w:family w:val="swiss"/>
+  <w:font w:name="Symbol">
+    <w:panose1 w:val="05050102010706020507"/>
+    <w:charset w:val="02"/>
+    <w:family w:val="roman"/>
     <w:pitch w:val="variable"/>
-    <w:sig w:usb0="E4002EFF" w:usb1="C000247B" w:usb2="00000009" w:usb3="00000000" w:csb0="000001FF" w:csb1="00000000"/>
+    <w:sig w:usb0="00000000" w:usb1="10000000" w:usb2="00000000" w:usb3="00000000" w:csb0="80000000" w:csb1="00000000"/>
   </w:font>
   <w:font w:name="Times New Roman">
     <w:panose1 w:val="02020603050405020304"/>
@@ -3895,6 +10654,34 @@
     <w:family w:val="roman"/>
     <w:pitch w:val="variable"/>
     <w:sig w:usb0="E0002EFF" w:usb1="C000785B" w:usb2="00000009" w:usb3="00000000" w:csb0="000001FF" w:csb1="00000000"/>
+  </w:font>
+  <w:font w:name="Courier New">
+    <w:panose1 w:val="02070309020205020404"/>
+    <w:charset w:val="00"/>
+    <w:family w:val="modern"/>
+    <w:pitch w:val="fixed"/>
+    <w:sig w:usb0="E0002EFF" w:usb1="C0007843" w:usb2="00000009" w:usb3="00000000" w:csb0="000001FF" w:csb1="00000000"/>
+  </w:font>
+  <w:font w:name="Wingdings">
+    <w:panose1 w:val="05000000000000000000"/>
+    <w:charset w:val="02"/>
+    <w:family w:val="auto"/>
+    <w:pitch w:val="variable"/>
+    <w:sig w:usb0="00000000" w:usb1="10000000" w:usb2="00000000" w:usb3="00000000" w:csb0="80000000" w:csb1="00000000"/>
+  </w:font>
+  <w:font w:name="Calibri">
+    <w:panose1 w:val="020F0502020204030204"/>
+    <w:charset w:val="00"/>
+    <w:family w:val="swiss"/>
+    <w:pitch w:val="variable"/>
+    <w:sig w:usb0="E4002EFF" w:usb1="C200247B" w:usb2="00000009" w:usb3="00000000" w:csb0="000001FF" w:csb1="00000000"/>
+  </w:font>
+  <w:font w:name="Calibri Light">
+    <w:panose1 w:val="020F0302020204030204"/>
+    <w:charset w:val="00"/>
+    <w:family w:val="swiss"/>
+    <w:pitch w:val="variable"/>
+    <w:sig w:usb0="E4002EFF" w:usb1="C200247B" w:usb2="00000009" w:usb3="00000000" w:csb0="000001FF" w:csb1="00000000"/>
   </w:font>
   <w:font w:name="Arial">
     <w:panose1 w:val="020B0604020202020204"/>
@@ -3910,13 +10697,6 @@
     <w:family w:val="modern"/>
     <w:pitch w:val="fixed"/>
     <w:sig w:usb0="E00002FF" w:usb1="6AC7FDFB" w:usb2="08000012" w:usb3="00000000" w:csb0="0002009F" w:csb1="00000000"/>
-  </w:font>
-  <w:font w:name="Calibri Light">
-    <w:panose1 w:val="020F0302020204030204"/>
-    <w:charset w:val="00"/>
-    <w:family w:val="swiss"/>
-    <w:pitch w:val="variable"/>
-    <w:sig w:usb0="E4002EFF" w:usb1="C000247B" w:usb2="00000009" w:usb3="00000000" w:csb0="000001FF" w:csb1="00000000"/>
   </w:font>
 </w:fonts>
 </file>
@@ -3939,6 +10719,7 @@
   <w:rsids>
     <w:rsidRoot w:val="0034768A"/>
     <w:rsid w:val="00001C98"/>
+    <w:rsid w:val="00080709"/>
     <w:rsid w:val="0034768A"/>
     <w:rsid w:val="003F7057"/>
     <w:rsid w:val="0043051B"/>
@@ -3949,6 +10730,7 @@
     <w:rsid w:val="0090082A"/>
     <w:rsid w:val="009E1354"/>
     <w:rsid w:val="00A408B7"/>
+    <w:rsid w:val="00AF1839"/>
     <w:rsid w:val="00FF30EE"/>
   </w:rsids>
   <m:mathPr>
@@ -3966,8 +10748,8 @@
   </m:mathPr>
   <w:themeFontLang w:val="da-DK"/>
   <w:clrSchemeMapping w:bg1="light1" w:t1="dark1" w:bg2="light2" w:t2="dark2" w:accent1="accent1" w:accent2="accent2" w:accent3="accent3" w:accent4="accent4" w:accent5="accent5" w:accent6="accent6" w:hyperlink="hyperlink" w:followedHyperlink="followedHyperlink"/>
-  <w:decimalSymbol w:val=","/>
-  <w:listSeparator w:val=";"/>
+  <w:decimalSymbol w:val="."/>
+  <w:listSeparator w:val=","/>
   <w15:chartTrackingRefBased/>
 </w:settings>
 </file>
@@ -4371,13 +11153,13 @@
     <w:name w:val="Normal"/>
     <w:qFormat/>
   </w:style>
-  <w:style w:type="character" w:default="1" w:styleId="Standardskrifttypeiafsnit">
+  <w:style w:type="character" w:default="1" w:styleId="DefaultParagraphFont">
     <w:name w:val="Default Paragraph Font"/>
     <w:uiPriority w:val="1"/>
     <w:semiHidden/>
     <w:unhideWhenUsed/>
   </w:style>
-  <w:style w:type="table" w:default="1" w:styleId="Tabel-Normal">
+  <w:style w:type="table" w:default="1" w:styleId="TableNormal">
     <w:name w:val="Normal Table"/>
     <w:uiPriority w:val="99"/>
     <w:semiHidden/>
@@ -4392,15 +11174,15 @@
       </w:tblCellMar>
     </w:tblPr>
   </w:style>
-  <w:style w:type="numbering" w:default="1" w:styleId="Ingenoversigt">
+  <w:style w:type="numbering" w:default="1" w:styleId="NoList">
     <w:name w:val="No List"/>
     <w:uiPriority w:val="99"/>
     <w:semiHidden/>
     <w:unhideWhenUsed/>
   </w:style>
-  <w:style w:type="character" w:styleId="Pladsholdertekst">
+  <w:style w:type="character" w:styleId="PlaceholderText">
     <w:name w:val="Placeholder Text"/>
-    <w:basedOn w:val="Standardskrifttypeiafsnit"/>
+    <w:basedOn w:val="DefaultParagraphFont"/>
     <w:uiPriority w:val="99"/>
     <w:semiHidden/>
     <w:rsid w:val="009E1354"/>
@@ -4684,6 +11466,16 @@
 </file>
 
 <file path=customXml/item1.xml><?xml version="1.0" encoding="utf-8"?>
+<b:Sources xmlns:b="http://schemas.openxmlformats.org/officeDocument/2006/bibliography" xmlns="http://schemas.openxmlformats.org/officeDocument/2006/bibliography" SelectedStyle="\APASixthEditionOfficeOnline.xsl" StyleName="APA" Version="6"/>
+</file>
+
+<file path=customXml/item2.xml><?xml version="1.0" encoding="utf-8"?>
+<p:properties xmlns:p="http://schemas.microsoft.com/office/2006/metadata/properties" xmlns:xsi="http://www.w3.org/2001/XMLSchema-instance" xmlns:pc="http://schemas.microsoft.com/office/infopath/2007/PartnerControls">
+  <documentManagement/>
+</p:properties>
+</file>
+
+<file path=customXml/item3.xml><?xml version="1.0" encoding="utf-8"?>
 <ct:contentTypeSchema xmlns:ct="http://schemas.microsoft.com/office/2006/metadata/contentType" xmlns:ma="http://schemas.microsoft.com/office/2006/metadata/properties/metaAttributes" ct:_="" ma:_="" ma:contentTypeName="Dokument" ma:contentTypeID="0x0101001A0558F238722E4A87858A261B385A9A" ma:contentTypeVersion="12" ma:contentTypeDescription="Opret et nyt dokument." ma:contentTypeScope="" ma:versionID="f5964f612e56475300af322fe28cc07d">
   <xsd:schema xmlns:xsd="http://www.w3.org/2001/XMLSchema" xmlns:xs="http://www.w3.org/2001/XMLSchema" xmlns:p="http://schemas.microsoft.com/office/2006/metadata/properties" xmlns:ns3="93de73cf-449c-470b-a45d-fc882adeee99" xmlns:ns4="5d1b4fd4-c07b-4c84-89e3-bdde29d7bf6f" targetNamespace="http://schemas.microsoft.com/office/2006/metadata/properties" ma:root="true" ma:fieldsID="a8b51e6d741053ac7c9a2d24d52415d0" ns3:_="" ns4:_="">
     <xsd:import namespace="93de73cf-449c-470b-a45d-fc882adeee99"/>
@@ -4900,16 +11692,6 @@
 </ct:contentTypeSchema>
 </file>
 
-<file path=customXml/item2.xml><?xml version="1.0" encoding="utf-8"?>
-<p:properties xmlns:p="http://schemas.microsoft.com/office/2006/metadata/properties" xmlns:xsi="http://www.w3.org/2001/XMLSchema-instance" xmlns:pc="http://schemas.microsoft.com/office/infopath/2007/PartnerControls">
-  <documentManagement/>
-</p:properties>
-</file>
-
-<file path=customXml/item3.xml><?xml version="1.0" encoding="utf-8"?>
-<b:Sources xmlns:b="http://schemas.openxmlformats.org/officeDocument/2006/bibliography" xmlns="http://schemas.openxmlformats.org/officeDocument/2006/bibliography" SelectedStyle="\APASixthEditionOfficeOnline.xsl" StyleName="APA" Version="6"/>
-</file>
-
 <file path=customXml/item4.xml><?xml version="1.0" encoding="utf-8"?>
 <?mso-contentType ?>
 <FormTemplates xmlns="http://schemas.microsoft.com/sharepoint/v3/contenttype/forms">
@@ -4920,6 +11702,23 @@
 </file>
 
 <file path=customXml/itemProps1.xml><?xml version="1.0" encoding="utf-8"?>
+<ds:datastoreItem xmlns:ds="http://schemas.openxmlformats.org/officeDocument/2006/customXml" ds:itemID="{6B56121A-9EA6-430A-B05A-76FA3A9236AA}">
+  <ds:schemaRefs>
+    <ds:schemaRef ds:uri="http://schemas.openxmlformats.org/officeDocument/2006/bibliography"/>
+  </ds:schemaRefs>
+</ds:datastoreItem>
+</file>
+
+<file path=customXml/itemProps2.xml><?xml version="1.0" encoding="utf-8"?>
+<ds:datastoreItem xmlns:ds="http://schemas.openxmlformats.org/officeDocument/2006/customXml" ds:itemID="{3724959A-7E7D-41BF-ADEB-AC990C15634F}">
+  <ds:schemaRefs>
+    <ds:schemaRef ds:uri="http://schemas.microsoft.com/office/2006/metadata/properties"/>
+    <ds:schemaRef ds:uri="http://schemas.microsoft.com/office/infopath/2007/PartnerControls"/>
+  </ds:schemaRefs>
+</ds:datastoreItem>
+</file>
+
+<file path=customXml/itemProps3.xml><?xml version="1.0" encoding="utf-8"?>
 <ds:datastoreItem xmlns:ds="http://schemas.openxmlformats.org/officeDocument/2006/customXml" ds:itemID="{44215033-B91B-4C72-A8C7-090382D84590}">
   <ds:schemaRefs>
     <ds:schemaRef ds:uri="http://schemas.microsoft.com/office/2006/metadata/contentType"/>
@@ -4938,23 +11737,6 @@
 </ds:datastoreItem>
 </file>
 
-<file path=customXml/itemProps2.xml><?xml version="1.0" encoding="utf-8"?>
-<ds:datastoreItem xmlns:ds="http://schemas.openxmlformats.org/officeDocument/2006/customXml" ds:itemID="{3724959A-7E7D-41BF-ADEB-AC990C15634F}">
-  <ds:schemaRefs>
-    <ds:schemaRef ds:uri="http://schemas.microsoft.com/office/2006/metadata/properties"/>
-    <ds:schemaRef ds:uri="http://schemas.microsoft.com/office/infopath/2007/PartnerControls"/>
-  </ds:schemaRefs>
-</ds:datastoreItem>
-</file>
-
-<file path=customXml/itemProps3.xml><?xml version="1.0" encoding="utf-8"?>
-<ds:datastoreItem xmlns:ds="http://schemas.openxmlformats.org/officeDocument/2006/customXml" ds:itemID="{6B56121A-9EA6-430A-B05A-76FA3A9236AA}">
-  <ds:schemaRefs>
-    <ds:schemaRef ds:uri="http://schemas.openxmlformats.org/officeDocument/2006/bibliography"/>
-  </ds:schemaRefs>
-</ds:datastoreItem>
-</file>
-
 <file path=customXml/itemProps4.xml><?xml version="1.0" encoding="utf-8"?>
 <ds:datastoreItem xmlns:ds="http://schemas.openxmlformats.org/officeDocument/2006/customXml" ds:itemID="{321C20C5-8639-4950-A86B-4A862C6203F7}">
   <ds:schemaRefs>
